--- a/Fase 2/Relatorio.docx
+++ b/Fase 2/Relatorio.docx
@@ -2425,13 +2425,31 @@
     </w:p>
     <w:p>
       <w:r>
-        <w:t>Este documento apresenta o desenvolvimento de um sistema em C para análise de interferência entre antenas</w:t>
-      </w:r>
-      <w:r>
-        <w:t xml:space="preserve">. </w:t>
-      </w:r>
-      <w:r>
-        <w:t>Destaca-se a utilização de estruturas de dados dinâmicas na resolução de questões reais do domínio das telecomunicações, evidenciando contribuições inovadoras na modelação e implementação de soluções computacionais.</w:t>
+        <w:t>E</w:t>
+      </w:r>
+      <w:r>
+        <w:t>ste</w:t>
+      </w:r>
+      <w:r>
+        <w:t xml:space="preserve"> relatório apresenta o trabalho desenvolvido na Fase 2 do Projeto da Unidade Curricular de Estruturas de Dados Avançadas (EDA), centrado na aplicação de grafos para modelar e analisar uma rede de antenas com frequências de ressonância específicas.</w:t>
+      </w:r>
+      <w:r>
+        <w:t xml:space="preserve"> </w:t>
+      </w:r>
+      <w:r>
+        <w:t>A</w:t>
+      </w:r>
+      <w:r>
+        <w:t xml:space="preserve"> </w:t>
+      </w:r>
+      <w:r>
+        <w:t>problemática envolve a deteção de locais com efeito nefasto devido à interação entre antenas sintonizadas na mesma frequência. Foram exploradas técnicas de representação de grafos, implementadas funcionalidades de pesquisa (em profundidade e largura) e análise de</w:t>
+      </w:r>
+      <w:r>
+        <w:t xml:space="preserve">    </w:t>
+      </w:r>
+      <w:r>
+        <w:t>caminhos. Este trabalho contribui com uma abordagem programática eficiente em linguagem C para problemas relacionados com propagação de sinais e análise de redes.</w:t>
       </w:r>
     </w:p>
     <w:p>
@@ -2451,8 +2469,29 @@
         <w:jc w:val="left"/>
       </w:pPr>
       <w:r>
-        <w:t>A presente investigação visa resolver um problema real de telecomunicações, nomeadamente a identificação de zonas de interferência em redes de antenas distribuídas numa matriz bidimensional. Para representar as antenas detetadas nesta matriz, recorreu-se à manipulação de estruturas de dados dinâmicas, concretamente listas ligadas, permitindo armazenar e processar de forma eficiente as informações relativas às antenas e aos pontos críticos de interferência. Foi adotada uma abordagem modular, garantindo um código organizado e flexível, com possibilidade de extensão para estruturas mais complexas em futuras investigações.</w:t>
-      </w:r>
+        <w:t>Este relatório descreve o trabalho realizado na segunda fase do projeto da unidade curricular de Estruturas de Dados Avançadas (EDA), que consistiu na modelação e análise de redes de antenas utilizando grafos.</w:t>
+      </w:r>
+    </w:p>
+    <w:p>
+      <w:pPr>
+        <w:jc w:val="left"/>
+      </w:pPr>
+      <w:r>
+        <w:t>A problemática envolve a identificação de localizações com efeito nefasto devido à interação entre antenas com a mesma frequência. Para tal, foi desenvolvida uma solução em linguagem C que representa cada antena como um vértice de um grafo, interligando as que partilham a mesma frequência.</w:t>
+      </w:r>
+    </w:p>
+    <w:p>
+      <w:pPr>
+        <w:jc w:val="left"/>
+      </w:pPr>
+      <w:r>
+        <w:t>O objetivo principal foi aplicar algoritmos de procura e análise de caminhos sobre esta estrutura, permitindo explorar a conectividade entre antenas e a ocorrência de interferências. A metodologia seguiu uma abordagem incremental, desde a modelação do tipo de dados até à implementação e testes com ficheiros de entrada.</w:t>
+      </w:r>
+    </w:p>
+    <w:p>
+      <w:pPr>
+        <w:jc w:val="left"/>
+      </w:pPr>
       <w:r>
         <w:br w:type="page"/>
       </w:r>
@@ -8459,7 +8498,6 @@
   <w:style w:type="character" w:default="1" w:styleId="Tipodeletrapredefinidodopargrafo">
     <w:name w:val="Default Paragraph Font"/>
     <w:uiPriority w:val="1"/>
-    <w:semiHidden/>
     <w:unhideWhenUsed/>
   </w:style>
   <w:style w:type="table" w:default="1" w:styleId="Tabelanormal">

--- a/Fase 2/Relatorio.docx
+++ b/Fase 2/Relatorio.docx
@@ -394,7 +394,7 @@
           <w:r>
             <w:fldChar w:fldCharType="separate"/>
           </w:r>
-          <w:hyperlink w:anchor="_Toc195183720" w:history="1">
+          <w:hyperlink w:anchor="_Toc198490977" w:history="1">
             <w:r>
               <w:rPr>
                 <w:rStyle w:val="Hiperligao"/>
@@ -421,7 +421,7 @@
                 <w:noProof/>
                 <w:webHidden/>
               </w:rPr>
-              <w:instrText xml:space="preserve"> PAGEREF _Toc195183720 \h </w:instrText>
+              <w:instrText xml:space="preserve"> PAGEREF _Toc198490977 \h </w:instrText>
             </w:r>
             <w:r>
               <w:rPr>
@@ -464,7 +464,7 @@
               <w14:ligatures w14:val="standardContextual"/>
             </w:rPr>
           </w:pPr>
-          <w:hyperlink w:anchor="_Toc195183721" w:history="1">
+          <w:hyperlink w:anchor="_Toc198490978" w:history="1">
             <w:r>
               <w:rPr>
                 <w:rStyle w:val="Hiperligao"/>
@@ -491,7 +491,7 @@
                 <w:noProof/>
                 <w:webHidden/>
               </w:rPr>
-              <w:instrText xml:space="preserve"> PAGEREF _Toc195183721 \h </w:instrText>
+              <w:instrText xml:space="preserve"> PAGEREF _Toc198490978 \h </w:instrText>
             </w:r>
             <w:r>
               <w:rPr>
@@ -534,7 +534,7 @@
               <w14:ligatures w14:val="standardContextual"/>
             </w:rPr>
           </w:pPr>
-          <w:hyperlink w:anchor="_Toc195183722" w:history="1">
+          <w:hyperlink w:anchor="_Toc198490979" w:history="1">
             <w:r>
               <w:rPr>
                 <w:rStyle w:val="Hiperligao"/>
@@ -579,7 +579,7 @@
                 <w:noProof/>
                 <w:webHidden/>
               </w:rPr>
-              <w:instrText xml:space="preserve"> PAGEREF _Toc195183722 \h </w:instrText>
+              <w:instrText xml:space="preserve"> PAGEREF _Toc198490979 \h </w:instrText>
             </w:r>
             <w:r>
               <w:rPr>
@@ -622,7 +622,7 @@
               <w14:ligatures w14:val="standardContextual"/>
             </w:rPr>
           </w:pPr>
-          <w:hyperlink w:anchor="_Toc195183723" w:history="1">
+          <w:hyperlink w:anchor="_Toc198490980" w:history="1">
             <w:r>
               <w:rPr>
                 <w:rStyle w:val="Hiperligao"/>
@@ -646,7 +646,7 @@
                 <w:rStyle w:val="Hiperligao"/>
                 <w:noProof/>
               </w:rPr>
-              <w:t>Estrutura Antena</w:t>
+              <w:t>Estrutura Adjacência</w:t>
             </w:r>
             <w:r>
               <w:rPr>
@@ -667,7 +667,7 @@
                 <w:noProof/>
                 <w:webHidden/>
               </w:rPr>
-              <w:instrText xml:space="preserve"> PAGEREF _Toc195183723 \h </w:instrText>
+              <w:instrText xml:space="preserve"> PAGEREF _Toc198490980 \h </w:instrText>
             </w:r>
             <w:r>
               <w:rPr>
@@ -710,7 +710,7 @@
               <w14:ligatures w14:val="standardContextual"/>
             </w:rPr>
           </w:pPr>
-          <w:hyperlink w:anchor="_Toc195183724" w:history="1">
+          <w:hyperlink w:anchor="_Toc198490981" w:history="1">
             <w:r>
               <w:rPr>
                 <w:rStyle w:val="Hiperligao"/>
@@ -736,7 +736,7 @@
                 <w:noProof/>
                 <w:lang w:eastAsia="pt-PT"/>
               </w:rPr>
-              <w:t>Estrutura EfeitoNefasto</w:t>
+              <w:t>Estrutura Antena</w:t>
             </w:r>
             <w:r>
               <w:rPr>
@@ -757,7 +757,7 @@
                 <w:noProof/>
                 <w:webHidden/>
               </w:rPr>
-              <w:instrText xml:space="preserve"> PAGEREF _Toc195183724 \h </w:instrText>
+              <w:instrText xml:space="preserve"> PAGEREF _Toc198490981 \h </w:instrText>
             </w:r>
             <w:r>
               <w:rPr>
@@ -778,6 +778,96 @@
                 <w:webHidden/>
               </w:rPr>
               <w:t>7</w:t>
+            </w:r>
+            <w:r>
+              <w:rPr>
+                <w:noProof/>
+                <w:webHidden/>
+              </w:rPr>
+              <w:fldChar w:fldCharType="end"/>
+            </w:r>
+          </w:hyperlink>
+        </w:p>
+        <w:p>
+          <w:pPr>
+            <w:pStyle w:val="ndice2"/>
+            <w:rPr>
+              <w:rFonts w:asciiTheme="minorHAnsi" w:eastAsiaTheme="minorEastAsia" w:hAnsiTheme="minorHAnsi"/>
+              <w:noProof/>
+              <w:kern w:val="2"/>
+              <w:szCs w:val="24"/>
+              <w:lang w:eastAsia="pt-PT"/>
+              <w14:ligatures w14:val="standardContextual"/>
+            </w:rPr>
+          </w:pPr>
+          <w:hyperlink w:anchor="_Toc198490982" w:history="1">
+            <w:r>
+              <w:rPr>
+                <w:rStyle w:val="Hiperligao"/>
+                <w:noProof/>
+                <w:lang w:eastAsia="pt-PT"/>
+              </w:rPr>
+              <w:t>1.3.</w:t>
+            </w:r>
+            <w:r>
+              <w:rPr>
+                <w:rFonts w:asciiTheme="minorHAnsi" w:eastAsiaTheme="minorEastAsia" w:hAnsiTheme="minorHAnsi"/>
+                <w:noProof/>
+                <w:kern w:val="2"/>
+                <w:szCs w:val="24"/>
+                <w:lang w:eastAsia="pt-PT"/>
+                <w14:ligatures w14:val="standardContextual"/>
+              </w:rPr>
+              <w:tab/>
+            </w:r>
+            <w:r>
+              <w:rPr>
+                <w:rStyle w:val="Hiperligao"/>
+                <w:noProof/>
+                <w:lang w:eastAsia="pt-PT"/>
+              </w:rPr>
+              <w:t>Estrutura Grafo</w:t>
+            </w:r>
+            <w:r>
+              <w:rPr>
+                <w:noProof/>
+                <w:webHidden/>
+              </w:rPr>
+              <w:tab/>
+            </w:r>
+            <w:r>
+              <w:rPr>
+                <w:noProof/>
+                <w:webHidden/>
+              </w:rPr>
+              <w:fldChar w:fldCharType="begin"/>
+            </w:r>
+            <w:r>
+              <w:rPr>
+                <w:noProof/>
+                <w:webHidden/>
+              </w:rPr>
+              <w:instrText xml:space="preserve"> PAGEREF _Toc198490982 \h </w:instrText>
+            </w:r>
+            <w:r>
+              <w:rPr>
+                <w:noProof/>
+                <w:webHidden/>
+              </w:rPr>
+            </w:r>
+            <w:r>
+              <w:rPr>
+                <w:noProof/>
+                <w:webHidden/>
+              </w:rPr>
+              <w:fldChar w:fldCharType="separate"/>
+            </w:r>
+            <w:r>
+              <w:rPr>
+                <w:noProof/>
+                <w:webHidden/>
+              </w:rPr>
+              <w:t>8</w:t>
             </w:r>
             <w:r>
               <w:rPr>
@@ -800,7 +890,7 @@
               <w14:ligatures w14:val="standardContextual"/>
             </w:rPr>
           </w:pPr>
-          <w:hyperlink w:anchor="_Toc195183725" w:history="1">
+          <w:hyperlink w:anchor="_Toc198490983" w:history="1">
             <w:r>
               <w:rPr>
                 <w:rStyle w:val="Hiperligao"/>
@@ -845,7 +935,7 @@
                 <w:noProof/>
                 <w:webHidden/>
               </w:rPr>
-              <w:instrText xml:space="preserve"> PAGEREF _Toc195183725 \h </w:instrText>
+              <w:instrText xml:space="preserve"> PAGEREF _Toc198490983 \h </w:instrText>
             </w:r>
             <w:r>
               <w:rPr>
@@ -865,7 +955,7 @@
                 <w:noProof/>
                 <w:webHidden/>
               </w:rPr>
-              <w:t>8</w:t>
+              <w:t>9</w:t>
             </w:r>
             <w:r>
               <w:rPr>
@@ -888,7 +978,7 @@
               <w14:ligatures w14:val="standardContextual"/>
             </w:rPr>
           </w:pPr>
-          <w:hyperlink w:anchor="_Toc195183726" w:history="1">
+          <w:hyperlink w:anchor="_Toc198490984" w:history="1">
             <w:r>
               <w:rPr>
                 <w:rStyle w:val="Hiperligao"/>
@@ -912,7 +1002,7 @@
                 <w:rStyle w:val="Hiperligao"/>
                 <w:noProof/>
               </w:rPr>
-              <w:t>Criação de Antenas</w:t>
+              <w:t>Adicionar Adjacência</w:t>
             </w:r>
             <w:r>
               <w:rPr>
@@ -933,7 +1023,7 @@
                 <w:noProof/>
                 <w:webHidden/>
               </w:rPr>
-              <w:instrText xml:space="preserve"> PAGEREF _Toc195183726 \h </w:instrText>
+              <w:instrText xml:space="preserve"> PAGEREF _Toc198490984 \h </w:instrText>
             </w:r>
             <w:r>
               <w:rPr>
@@ -953,7 +1043,7 @@
                 <w:noProof/>
                 <w:webHidden/>
               </w:rPr>
-              <w:t>8</w:t>
+              <w:t>9</w:t>
             </w:r>
             <w:r>
               <w:rPr>
@@ -976,7 +1066,7 @@
               <w14:ligatures w14:val="standardContextual"/>
             </w:rPr>
           </w:pPr>
-          <w:hyperlink w:anchor="_Toc195183727" w:history="1">
+          <w:hyperlink w:anchor="_Toc198490985" w:history="1">
             <w:r>
               <w:rPr>
                 <w:rStyle w:val="Hiperligao"/>
@@ -1000,7 +1090,7 @@
                 <w:rStyle w:val="Hiperligao"/>
                 <w:noProof/>
               </w:rPr>
-              <w:t>Carregamento dos dados</w:t>
+              <w:t>Carregar Antenas Do Ficheiro</w:t>
             </w:r>
             <w:r>
               <w:rPr>
@@ -1021,7 +1111,7 @@
                 <w:noProof/>
                 <w:webHidden/>
               </w:rPr>
-              <w:instrText xml:space="preserve"> PAGEREF _Toc195183727 \h </w:instrText>
+              <w:instrText xml:space="preserve"> PAGEREF _Toc198490985 \h </w:instrText>
             </w:r>
             <w:r>
               <w:rPr>
@@ -1041,7 +1131,7 @@
                 <w:noProof/>
                 <w:webHidden/>
               </w:rPr>
-              <w:t>8</w:t>
+              <w:t>9</w:t>
             </w:r>
             <w:r>
               <w:rPr>
@@ -1064,7 +1154,7 @@
               <w14:ligatures w14:val="standardContextual"/>
             </w:rPr>
           </w:pPr>
-          <w:hyperlink w:anchor="_Toc195183728" w:history="1">
+          <w:hyperlink w:anchor="_Toc198490986" w:history="1">
             <w:r>
               <w:rPr>
                 <w:rStyle w:val="Hiperligao"/>
@@ -1088,7 +1178,7 @@
                 <w:rStyle w:val="Hiperligao"/>
                 <w:noProof/>
               </w:rPr>
-              <w:t>Cálculo dos Efeitos Nefasto</w:t>
+              <w:t>Procura em Profundidade</w:t>
             </w:r>
             <w:r>
               <w:rPr>
@@ -1109,7 +1199,7 @@
                 <w:noProof/>
                 <w:webHidden/>
               </w:rPr>
-              <w:instrText xml:space="preserve"> PAGEREF _Toc195183728 \h </w:instrText>
+              <w:instrText xml:space="preserve"> PAGEREF _Toc198490986 \h </w:instrText>
             </w:r>
             <w:r>
               <w:rPr>
@@ -1129,7 +1219,7 @@
                 <w:noProof/>
                 <w:webHidden/>
               </w:rPr>
-              <w:t>9</w:t>
+              <w:t>10</w:t>
             </w:r>
             <w:r>
               <w:rPr>
@@ -1152,7 +1242,7 @@
               <w14:ligatures w14:val="standardContextual"/>
             </w:rPr>
           </w:pPr>
-          <w:hyperlink w:anchor="_Toc195183729" w:history="1">
+          <w:hyperlink w:anchor="_Toc198490987" w:history="1">
             <w:r>
               <w:rPr>
                 <w:rStyle w:val="Hiperligao"/>
@@ -1176,7 +1266,7 @@
                 <w:rStyle w:val="Hiperligao"/>
                 <w:noProof/>
               </w:rPr>
-              <w:t>Gestão da Memória</w:t>
+              <w:t>Procura em Largura</w:t>
             </w:r>
             <w:r>
               <w:rPr>
@@ -1197,7 +1287,7 @@
                 <w:noProof/>
                 <w:webHidden/>
               </w:rPr>
-              <w:instrText xml:space="preserve"> PAGEREF _Toc195183729 \h </w:instrText>
+              <w:instrText xml:space="preserve"> PAGEREF _Toc198490987 \h </w:instrText>
             </w:r>
             <w:r>
               <w:rPr>
@@ -1240,7 +1330,7 @@
               <w14:ligatures w14:val="standardContextual"/>
             </w:rPr>
           </w:pPr>
-          <w:hyperlink w:anchor="_Toc195183730" w:history="1">
+          <w:hyperlink w:anchor="_Toc198490988" w:history="1">
             <w:r>
               <w:rPr>
                 <w:rStyle w:val="Hiperligao"/>
@@ -1264,6 +1354,552 @@
                 <w:rStyle w:val="Hiperligao"/>
                 <w:noProof/>
               </w:rPr>
+              <w:t>Encontrar Caminhos</w:t>
+            </w:r>
+            <w:r>
+              <w:rPr>
+                <w:noProof/>
+                <w:webHidden/>
+              </w:rPr>
+              <w:tab/>
+            </w:r>
+            <w:r>
+              <w:rPr>
+                <w:noProof/>
+                <w:webHidden/>
+              </w:rPr>
+              <w:fldChar w:fldCharType="begin"/>
+            </w:r>
+            <w:r>
+              <w:rPr>
+                <w:noProof/>
+                <w:webHidden/>
+              </w:rPr>
+              <w:instrText xml:space="preserve"> PAGEREF _Toc198490988 \h </w:instrText>
+            </w:r>
+            <w:r>
+              <w:rPr>
+                <w:noProof/>
+                <w:webHidden/>
+              </w:rPr>
+            </w:r>
+            <w:r>
+              <w:rPr>
+                <w:noProof/>
+                <w:webHidden/>
+              </w:rPr>
+              <w:fldChar w:fldCharType="separate"/>
+            </w:r>
+            <w:r>
+              <w:rPr>
+                <w:noProof/>
+                <w:webHidden/>
+              </w:rPr>
+              <w:t>11</w:t>
+            </w:r>
+            <w:r>
+              <w:rPr>
+                <w:noProof/>
+                <w:webHidden/>
+              </w:rPr>
+              <w:fldChar w:fldCharType="end"/>
+            </w:r>
+          </w:hyperlink>
+        </w:p>
+        <w:p>
+          <w:pPr>
+            <w:pStyle w:val="ndice2"/>
+            <w:rPr>
+              <w:rFonts w:asciiTheme="minorHAnsi" w:eastAsiaTheme="minorEastAsia" w:hAnsiTheme="minorHAnsi"/>
+              <w:noProof/>
+              <w:kern w:val="2"/>
+              <w:szCs w:val="24"/>
+              <w:lang w:eastAsia="pt-PT"/>
+              <w14:ligatures w14:val="standardContextual"/>
+            </w:rPr>
+          </w:pPr>
+          <w:hyperlink w:anchor="_Toc198490989" w:history="1">
+            <w:r>
+              <w:rPr>
+                <w:rStyle w:val="Hiperligao"/>
+                <w:noProof/>
+                <w:lang w:eastAsia="pt-PT"/>
+              </w:rPr>
+              <w:t>2.6.</w:t>
+            </w:r>
+            <w:r>
+              <w:rPr>
+                <w:rFonts w:asciiTheme="minorHAnsi" w:eastAsiaTheme="minorEastAsia" w:hAnsiTheme="minorHAnsi"/>
+                <w:noProof/>
+                <w:kern w:val="2"/>
+                <w:szCs w:val="24"/>
+                <w:lang w:eastAsia="pt-PT"/>
+                <w14:ligatures w14:val="standardContextual"/>
+              </w:rPr>
+              <w:tab/>
+            </w:r>
+            <w:r>
+              <w:rPr>
+                <w:rStyle w:val="Hiperligao"/>
+                <w:noProof/>
+                <w:lang w:eastAsia="pt-PT"/>
+              </w:rPr>
+              <w:t>Mostrar Interseções</w:t>
+            </w:r>
+            <w:r>
+              <w:rPr>
+                <w:noProof/>
+                <w:webHidden/>
+              </w:rPr>
+              <w:tab/>
+            </w:r>
+            <w:r>
+              <w:rPr>
+                <w:noProof/>
+                <w:webHidden/>
+              </w:rPr>
+              <w:fldChar w:fldCharType="begin"/>
+            </w:r>
+            <w:r>
+              <w:rPr>
+                <w:noProof/>
+                <w:webHidden/>
+              </w:rPr>
+              <w:instrText xml:space="preserve"> PAGEREF _Toc198490989 \h </w:instrText>
+            </w:r>
+            <w:r>
+              <w:rPr>
+                <w:noProof/>
+                <w:webHidden/>
+              </w:rPr>
+            </w:r>
+            <w:r>
+              <w:rPr>
+                <w:noProof/>
+                <w:webHidden/>
+              </w:rPr>
+              <w:fldChar w:fldCharType="separate"/>
+            </w:r>
+            <w:r>
+              <w:rPr>
+                <w:noProof/>
+                <w:webHidden/>
+              </w:rPr>
+              <w:t>11</w:t>
+            </w:r>
+            <w:r>
+              <w:rPr>
+                <w:noProof/>
+                <w:webHidden/>
+              </w:rPr>
+              <w:fldChar w:fldCharType="end"/>
+            </w:r>
+          </w:hyperlink>
+        </w:p>
+        <w:p>
+          <w:pPr>
+            <w:pStyle w:val="ndice2"/>
+            <w:rPr>
+              <w:rFonts w:asciiTheme="minorHAnsi" w:eastAsiaTheme="minorEastAsia" w:hAnsiTheme="minorHAnsi"/>
+              <w:noProof/>
+              <w:kern w:val="2"/>
+              <w:szCs w:val="24"/>
+              <w:lang w:eastAsia="pt-PT"/>
+              <w14:ligatures w14:val="standardContextual"/>
+            </w:rPr>
+          </w:pPr>
+          <w:hyperlink w:anchor="_Toc198490990" w:history="1">
+            <w:r>
+              <w:rPr>
+                <w:rStyle w:val="Hiperligao"/>
+                <w:noProof/>
+                <w:lang w:eastAsia="pt-PT"/>
+              </w:rPr>
+              <w:t>2.7.</w:t>
+            </w:r>
+            <w:r>
+              <w:rPr>
+                <w:rFonts w:asciiTheme="minorHAnsi" w:eastAsiaTheme="minorEastAsia" w:hAnsiTheme="minorHAnsi"/>
+                <w:noProof/>
+                <w:kern w:val="2"/>
+                <w:szCs w:val="24"/>
+                <w:lang w:eastAsia="pt-PT"/>
+                <w14:ligatures w14:val="standardContextual"/>
+              </w:rPr>
+              <w:tab/>
+            </w:r>
+            <w:r>
+              <w:rPr>
+                <w:rStyle w:val="Hiperligao"/>
+                <w:noProof/>
+                <w:lang w:eastAsia="pt-PT"/>
+              </w:rPr>
+              <w:t>Calcular Interseções</w:t>
+            </w:r>
+            <w:r>
+              <w:rPr>
+                <w:noProof/>
+                <w:webHidden/>
+              </w:rPr>
+              <w:tab/>
+            </w:r>
+            <w:r>
+              <w:rPr>
+                <w:noProof/>
+                <w:webHidden/>
+              </w:rPr>
+              <w:fldChar w:fldCharType="begin"/>
+            </w:r>
+            <w:r>
+              <w:rPr>
+                <w:noProof/>
+                <w:webHidden/>
+              </w:rPr>
+              <w:instrText xml:space="preserve"> PAGEREF _Toc198490990 \h </w:instrText>
+            </w:r>
+            <w:r>
+              <w:rPr>
+                <w:noProof/>
+                <w:webHidden/>
+              </w:rPr>
+            </w:r>
+            <w:r>
+              <w:rPr>
+                <w:noProof/>
+                <w:webHidden/>
+              </w:rPr>
+              <w:fldChar w:fldCharType="separate"/>
+            </w:r>
+            <w:r>
+              <w:rPr>
+                <w:noProof/>
+                <w:webHidden/>
+              </w:rPr>
+              <w:t>12</w:t>
+            </w:r>
+            <w:r>
+              <w:rPr>
+                <w:noProof/>
+                <w:webHidden/>
+              </w:rPr>
+              <w:fldChar w:fldCharType="end"/>
+            </w:r>
+          </w:hyperlink>
+        </w:p>
+        <w:p>
+          <w:pPr>
+            <w:pStyle w:val="ndice2"/>
+            <w:rPr>
+              <w:rFonts w:asciiTheme="minorHAnsi" w:eastAsiaTheme="minorEastAsia" w:hAnsiTheme="minorHAnsi"/>
+              <w:noProof/>
+              <w:kern w:val="2"/>
+              <w:szCs w:val="24"/>
+              <w:lang w:eastAsia="pt-PT"/>
+              <w14:ligatures w14:val="standardContextual"/>
+            </w:rPr>
+          </w:pPr>
+          <w:hyperlink w:anchor="_Toc198490991" w:history="1">
+            <w:r>
+              <w:rPr>
+                <w:rStyle w:val="Hiperligao"/>
+                <w:noProof/>
+                <w:lang w:eastAsia="pt-PT"/>
+              </w:rPr>
+              <w:t>2.8.</w:t>
+            </w:r>
+            <w:r>
+              <w:rPr>
+                <w:rFonts w:asciiTheme="minorHAnsi" w:eastAsiaTheme="minorEastAsia" w:hAnsiTheme="minorHAnsi"/>
+                <w:noProof/>
+                <w:kern w:val="2"/>
+                <w:szCs w:val="24"/>
+                <w:lang w:eastAsia="pt-PT"/>
+                <w14:ligatures w14:val="standardContextual"/>
+              </w:rPr>
+              <w:tab/>
+            </w:r>
+            <w:r>
+              <w:rPr>
+                <w:rStyle w:val="Hiperligao"/>
+                <w:noProof/>
+                <w:lang w:eastAsia="pt-PT"/>
+              </w:rPr>
+              <w:t>Exportar Resultados</w:t>
+            </w:r>
+            <w:r>
+              <w:rPr>
+                <w:noProof/>
+                <w:webHidden/>
+              </w:rPr>
+              <w:tab/>
+            </w:r>
+            <w:r>
+              <w:rPr>
+                <w:noProof/>
+                <w:webHidden/>
+              </w:rPr>
+              <w:fldChar w:fldCharType="begin"/>
+            </w:r>
+            <w:r>
+              <w:rPr>
+                <w:noProof/>
+                <w:webHidden/>
+              </w:rPr>
+              <w:instrText xml:space="preserve"> PAGEREF _Toc198490991 \h </w:instrText>
+            </w:r>
+            <w:r>
+              <w:rPr>
+                <w:noProof/>
+                <w:webHidden/>
+              </w:rPr>
+            </w:r>
+            <w:r>
+              <w:rPr>
+                <w:noProof/>
+                <w:webHidden/>
+              </w:rPr>
+              <w:fldChar w:fldCharType="separate"/>
+            </w:r>
+            <w:r>
+              <w:rPr>
+                <w:noProof/>
+                <w:webHidden/>
+              </w:rPr>
+              <w:t>13</w:t>
+            </w:r>
+            <w:r>
+              <w:rPr>
+                <w:noProof/>
+                <w:webHidden/>
+              </w:rPr>
+              <w:fldChar w:fldCharType="end"/>
+            </w:r>
+          </w:hyperlink>
+        </w:p>
+        <w:p>
+          <w:pPr>
+            <w:pStyle w:val="ndice2"/>
+            <w:rPr>
+              <w:rFonts w:asciiTheme="minorHAnsi" w:eastAsiaTheme="minorEastAsia" w:hAnsiTheme="minorHAnsi"/>
+              <w:noProof/>
+              <w:kern w:val="2"/>
+              <w:szCs w:val="24"/>
+              <w:lang w:eastAsia="pt-PT"/>
+              <w14:ligatures w14:val="standardContextual"/>
+            </w:rPr>
+          </w:pPr>
+          <w:hyperlink w:anchor="_Toc198490992" w:history="1">
+            <w:r>
+              <w:rPr>
+                <w:rStyle w:val="Hiperligao"/>
+                <w:noProof/>
+                <w:lang w:eastAsia="pt-PT"/>
+              </w:rPr>
+              <w:t>2.9.</w:t>
+            </w:r>
+            <w:r>
+              <w:rPr>
+                <w:rFonts w:asciiTheme="minorHAnsi" w:eastAsiaTheme="minorEastAsia" w:hAnsiTheme="minorHAnsi"/>
+                <w:noProof/>
+                <w:kern w:val="2"/>
+                <w:szCs w:val="24"/>
+                <w:lang w:eastAsia="pt-PT"/>
+                <w14:ligatures w14:val="standardContextual"/>
+              </w:rPr>
+              <w:tab/>
+            </w:r>
+            <w:r>
+              <w:rPr>
+                <w:rStyle w:val="Hiperligao"/>
+                <w:noProof/>
+                <w:lang w:eastAsia="pt-PT"/>
+              </w:rPr>
+              <w:t>Libertar Grafo</w:t>
+            </w:r>
+            <w:r>
+              <w:rPr>
+                <w:noProof/>
+                <w:webHidden/>
+              </w:rPr>
+              <w:tab/>
+            </w:r>
+            <w:r>
+              <w:rPr>
+                <w:noProof/>
+                <w:webHidden/>
+              </w:rPr>
+              <w:fldChar w:fldCharType="begin"/>
+            </w:r>
+            <w:r>
+              <w:rPr>
+                <w:noProof/>
+                <w:webHidden/>
+              </w:rPr>
+              <w:instrText xml:space="preserve"> PAGEREF _Toc198490992 \h </w:instrText>
+            </w:r>
+            <w:r>
+              <w:rPr>
+                <w:noProof/>
+                <w:webHidden/>
+              </w:rPr>
+            </w:r>
+            <w:r>
+              <w:rPr>
+                <w:noProof/>
+                <w:webHidden/>
+              </w:rPr>
+              <w:fldChar w:fldCharType="separate"/>
+            </w:r>
+            <w:r>
+              <w:rPr>
+                <w:noProof/>
+                <w:webHidden/>
+              </w:rPr>
+              <w:t>13</w:t>
+            </w:r>
+            <w:r>
+              <w:rPr>
+                <w:noProof/>
+                <w:webHidden/>
+              </w:rPr>
+              <w:fldChar w:fldCharType="end"/>
+            </w:r>
+          </w:hyperlink>
+        </w:p>
+        <w:p>
+          <w:pPr>
+            <w:pStyle w:val="ndice2"/>
+            <w:tabs>
+              <w:tab w:val="left" w:pos="1680"/>
+            </w:tabs>
+            <w:rPr>
+              <w:rFonts w:asciiTheme="minorHAnsi" w:eastAsiaTheme="minorEastAsia" w:hAnsiTheme="minorHAnsi"/>
+              <w:noProof/>
+              <w:kern w:val="2"/>
+              <w:szCs w:val="24"/>
+              <w:lang w:eastAsia="pt-PT"/>
+              <w14:ligatures w14:val="standardContextual"/>
+            </w:rPr>
+          </w:pPr>
+          <w:hyperlink w:anchor="_Toc198490993" w:history="1">
+            <w:r>
+              <w:rPr>
+                <w:rStyle w:val="Hiperligao"/>
+                <w:noProof/>
+                <w:lang w:eastAsia="pt-PT"/>
+              </w:rPr>
+              <w:t>2.10.</w:t>
+            </w:r>
+            <w:r>
+              <w:rPr>
+                <w:rFonts w:asciiTheme="minorHAnsi" w:eastAsiaTheme="minorEastAsia" w:hAnsiTheme="minorHAnsi"/>
+                <w:noProof/>
+                <w:kern w:val="2"/>
+                <w:szCs w:val="24"/>
+                <w:lang w:eastAsia="pt-PT"/>
+                <w14:ligatures w14:val="standardContextual"/>
+              </w:rPr>
+              <w:tab/>
+            </w:r>
+            <w:r>
+              <w:rPr>
+                <w:rStyle w:val="Hiperligao"/>
+                <w:noProof/>
+                <w:lang w:eastAsia="pt-PT"/>
+              </w:rPr>
+              <w:t>Limpar Visitados</w:t>
+            </w:r>
+            <w:r>
+              <w:rPr>
+                <w:noProof/>
+                <w:webHidden/>
+              </w:rPr>
+              <w:tab/>
+            </w:r>
+            <w:r>
+              <w:rPr>
+                <w:noProof/>
+                <w:webHidden/>
+              </w:rPr>
+              <w:fldChar w:fldCharType="begin"/>
+            </w:r>
+            <w:r>
+              <w:rPr>
+                <w:noProof/>
+                <w:webHidden/>
+              </w:rPr>
+              <w:instrText xml:space="preserve"> PAGEREF _Toc198490993 \h </w:instrText>
+            </w:r>
+            <w:r>
+              <w:rPr>
+                <w:noProof/>
+                <w:webHidden/>
+              </w:rPr>
+            </w:r>
+            <w:r>
+              <w:rPr>
+                <w:noProof/>
+                <w:webHidden/>
+              </w:rPr>
+              <w:fldChar w:fldCharType="separate"/>
+            </w:r>
+            <w:r>
+              <w:rPr>
+                <w:noProof/>
+                <w:webHidden/>
+              </w:rPr>
+              <w:t>14</w:t>
+            </w:r>
+            <w:r>
+              <w:rPr>
+                <w:noProof/>
+                <w:webHidden/>
+              </w:rPr>
+              <w:fldChar w:fldCharType="end"/>
+            </w:r>
+          </w:hyperlink>
+        </w:p>
+        <w:p>
+          <w:pPr>
+            <w:pStyle w:val="ndice2"/>
+            <w:tabs>
+              <w:tab w:val="left" w:pos="1680"/>
+            </w:tabs>
+            <w:rPr>
+              <w:rFonts w:asciiTheme="minorHAnsi" w:eastAsiaTheme="minorEastAsia" w:hAnsiTheme="minorHAnsi"/>
+              <w:noProof/>
+              <w:kern w:val="2"/>
+              <w:szCs w:val="24"/>
+              <w:lang w:eastAsia="pt-PT"/>
+              <w14:ligatures w14:val="standardContextual"/>
+            </w:rPr>
+          </w:pPr>
+          <w:hyperlink w:anchor="_Toc198490994" w:history="1">
+            <w:r>
+              <w:rPr>
+                <w:rStyle w:val="Hiperligao"/>
+                <w:noProof/>
+                <w:lang w:eastAsia="pt-PT"/>
+              </w:rPr>
+              <w:t>2.11.</w:t>
+            </w:r>
+            <w:r>
+              <w:rPr>
+                <w:rFonts w:asciiTheme="minorHAnsi" w:eastAsiaTheme="minorEastAsia" w:hAnsiTheme="minorHAnsi"/>
+                <w:noProof/>
+                <w:kern w:val="2"/>
+                <w:szCs w:val="24"/>
+                <w:lang w:eastAsia="pt-PT"/>
+                <w14:ligatures w14:val="standardContextual"/>
+              </w:rPr>
+              <w:tab/>
+            </w:r>
+            <w:r>
+              <w:rPr>
+                <w:rStyle w:val="Hiperligao"/>
+                <w:noProof/>
+                <w:lang w:eastAsia="pt-PT"/>
+              </w:rPr>
               <w:t>Função Principal</w:t>
             </w:r>
             <w:r>
@@ -1285,7 +1921,7 @@
                 <w:noProof/>
                 <w:webHidden/>
               </w:rPr>
-              <w:instrText xml:space="preserve"> PAGEREF _Toc195183730 \h </w:instrText>
+              <w:instrText xml:space="preserve"> PAGEREF _Toc198490994 \h </w:instrText>
             </w:r>
             <w:r>
               <w:rPr>
@@ -1305,7 +1941,7 @@
                 <w:noProof/>
                 <w:webHidden/>
               </w:rPr>
-              <w:t>10</w:t>
+              <w:t>14</w:t>
             </w:r>
             <w:r>
               <w:rPr>
@@ -1328,7 +1964,7 @@
               <w14:ligatures w14:val="standardContextual"/>
             </w:rPr>
           </w:pPr>
-          <w:hyperlink w:anchor="_Toc195183731" w:history="1">
+          <w:hyperlink w:anchor="_Toc198490995" w:history="1">
             <w:r>
               <w:rPr>
                 <w:rStyle w:val="Hiperligao"/>
@@ -1373,7 +2009,7 @@
                 <w:noProof/>
                 <w:webHidden/>
               </w:rPr>
-              <w:instrText xml:space="preserve"> PAGEREF _Toc195183731 \h </w:instrText>
+              <w:instrText xml:space="preserve"> PAGEREF _Toc198490995 \h </w:instrText>
             </w:r>
             <w:r>
               <w:rPr>
@@ -1393,7 +2029,7 @@
                 <w:noProof/>
                 <w:webHidden/>
               </w:rPr>
-              <w:t>12</w:t>
+              <w:t>15</w:t>
             </w:r>
             <w:r>
               <w:rPr>
@@ -1416,7 +2052,7 @@
               <w14:ligatures w14:val="standardContextual"/>
             </w:rPr>
           </w:pPr>
-          <w:hyperlink w:anchor="_Toc195183732" w:history="1">
+          <w:hyperlink w:anchor="_Toc198490996" w:history="1">
             <w:r>
               <w:rPr>
                 <w:rStyle w:val="Hiperligao"/>
@@ -1463,7 +2099,7 @@
                 <w:noProof/>
                 <w:webHidden/>
               </w:rPr>
-              <w:instrText xml:space="preserve"> PAGEREF _Toc195183732 \h </w:instrText>
+              <w:instrText xml:space="preserve"> PAGEREF _Toc198490996 \h </w:instrText>
             </w:r>
             <w:r>
               <w:rPr>
@@ -1483,7 +2119,7 @@
                 <w:noProof/>
                 <w:webHidden/>
               </w:rPr>
-              <w:t>12</w:t>
+              <w:t>15</w:t>
             </w:r>
             <w:r>
               <w:rPr>
@@ -1506,7 +2142,7 @@
               <w14:ligatures w14:val="standardContextual"/>
             </w:rPr>
           </w:pPr>
-          <w:hyperlink w:anchor="_Toc195183733" w:history="1">
+          <w:hyperlink w:anchor="_Toc198490997" w:history="1">
             <w:r>
               <w:rPr>
                 <w:rStyle w:val="Hiperligao"/>
@@ -1533,7 +2169,7 @@
                 <w:noProof/>
                 <w:webHidden/>
               </w:rPr>
-              <w:instrText xml:space="preserve"> PAGEREF _Toc195183733 \h </w:instrText>
+              <w:instrText xml:space="preserve"> PAGEREF _Toc198490997 \h </w:instrText>
             </w:r>
             <w:r>
               <w:rPr>
@@ -1553,7 +2189,7 @@
                 <w:noProof/>
                 <w:webHidden/>
               </w:rPr>
-              <w:t>13</w:t>
+              <w:t>16</w:t>
             </w:r>
             <w:r>
               <w:rPr>
@@ -1576,7 +2212,7 @@
               <w14:ligatures w14:val="standardContextual"/>
             </w:rPr>
           </w:pPr>
-          <w:hyperlink w:anchor="_Toc195183734" w:history="1">
+          <w:hyperlink w:anchor="_Toc198490998" w:history="1">
             <w:r>
               <w:rPr>
                 <w:rStyle w:val="Hiperligao"/>
@@ -1603,7 +2239,7 @@
                 <w:noProof/>
                 <w:webHidden/>
               </w:rPr>
-              <w:instrText xml:space="preserve"> PAGEREF _Toc195183734 \h </w:instrText>
+              <w:instrText xml:space="preserve"> PAGEREF _Toc198490998 \h </w:instrText>
             </w:r>
             <w:r>
               <w:rPr>
@@ -1623,7 +2259,7 @@
                 <w:noProof/>
                 <w:webHidden/>
               </w:rPr>
-              <w:t>14</w:t>
+              <w:t>17</w:t>
             </w:r>
             <w:r>
               <w:rPr>
@@ -1716,13 +2352,13 @@
         </w:rPr>
         <w:fldChar w:fldCharType="separate"/>
       </w:r>
-      <w:hyperlink w:anchor="_Toc195184130" w:history="1">
+      <w:hyperlink w:anchor="_Toc198490999" w:history="1">
         <w:r>
           <w:rPr>
             <w:rStyle w:val="Hiperligao"/>
             <w:noProof/>
           </w:rPr>
-          <w:t>Fig. 1 - Representação da Estrutura de Dados Antena.</w:t>
+          <w:t>Fig. 1 - Representação da Estrutura de Dados Adjacência.</w:t>
         </w:r>
         <w:r>
           <w:rPr>
@@ -1743,7 +2379,7 @@
             <w:noProof/>
             <w:webHidden/>
           </w:rPr>
-          <w:instrText xml:space="preserve"> PAGEREF _Toc195184130 \h </w:instrText>
+          <w:instrText xml:space="preserve"> PAGEREF _Toc198490999 \h </w:instrText>
         </w:r>
         <w:r>
           <w:rPr>
@@ -1789,13 +2425,13 @@
           <w14:ligatures w14:val="standardContextual"/>
         </w:rPr>
       </w:pPr>
-      <w:hyperlink w:anchor="_Toc195184131" w:history="1">
+      <w:hyperlink w:anchor="_Toc198491000" w:history="1">
         <w:r>
           <w:rPr>
             <w:rStyle w:val="Hiperligao"/>
             <w:noProof/>
           </w:rPr>
-          <w:t>Fig. 2 - Representação da Estrutura de Dados EfeitoNefasto.</w:t>
+          <w:t>Fig. 2 - Representação da Estrutura de Dados Antena.</w:t>
         </w:r>
         <w:r>
           <w:rPr>
@@ -1816,7 +2452,7 @@
             <w:noProof/>
             <w:webHidden/>
           </w:rPr>
-          <w:instrText xml:space="preserve"> PAGEREF _Toc195184131 \h </w:instrText>
+          <w:instrText xml:space="preserve"> PAGEREF _Toc198491000 \h </w:instrText>
         </w:r>
         <w:r>
           <w:rPr>
@@ -1862,13 +2498,13 @@
           <w14:ligatures w14:val="standardContextual"/>
         </w:rPr>
       </w:pPr>
-      <w:hyperlink w:anchor="_Toc195184132" w:history="1">
+      <w:hyperlink w:anchor="_Toc198491001" w:history="1">
         <w:r>
           <w:rPr>
             <w:rStyle w:val="Hiperligao"/>
             <w:noProof/>
           </w:rPr>
-          <w:t>Fig. 3 - Código relativo à criação das antenas.</w:t>
+          <w:t>Fig. 3 - Representação da Estrutura de Dados Grafo</w:t>
         </w:r>
         <w:r>
           <w:rPr>
@@ -1889,7 +2525,7 @@
             <w:noProof/>
             <w:webHidden/>
           </w:rPr>
-          <w:instrText xml:space="preserve"> PAGEREF _Toc195184132 \h </w:instrText>
+          <w:instrText xml:space="preserve"> PAGEREF _Toc198491001 \h </w:instrText>
         </w:r>
         <w:r>
           <w:rPr>
@@ -1935,13 +2571,13 @@
           <w14:ligatures w14:val="standardContextual"/>
         </w:rPr>
       </w:pPr>
-      <w:hyperlink w:anchor="_Toc195184133" w:history="1">
+      <w:hyperlink w:anchor="_Toc198491002" w:history="1">
         <w:r>
           <w:rPr>
             <w:rStyle w:val="Hiperligao"/>
             <w:noProof/>
           </w:rPr>
-          <w:t>Fig. 4 - Função de Carregamento dos Dados.</w:t>
+          <w:t>Fig. 4 - Código relativo à adicionar Adjacência.</w:t>
         </w:r>
         <w:r>
           <w:rPr>
@@ -1962,7 +2598,7 @@
             <w:noProof/>
             <w:webHidden/>
           </w:rPr>
-          <w:instrText xml:space="preserve"> PAGEREF _Toc195184133 \h </w:instrText>
+          <w:instrText xml:space="preserve"> PAGEREF _Toc198491002 \h </w:instrText>
         </w:r>
         <w:r>
           <w:rPr>
@@ -1982,7 +2618,7 @@
             <w:noProof/>
             <w:webHidden/>
           </w:rPr>
-          <w:t>8</w:t>
+          <w:t>9</w:t>
         </w:r>
         <w:r>
           <w:rPr>
@@ -2008,13 +2644,13 @@
           <w14:ligatures w14:val="standardContextual"/>
         </w:rPr>
       </w:pPr>
-      <w:hyperlink w:anchor="_Toc195184134" w:history="1">
+      <w:hyperlink w:anchor="_Toc198491003" w:history="1">
         <w:r>
           <w:rPr>
             <w:rStyle w:val="Hiperligao"/>
             <w:noProof/>
           </w:rPr>
-          <w:t>Fig. 5 - Função de Cálculo dos Efeitos Nefastos.</w:t>
+          <w:t>Fig. 5 - Função de Carregamento de antenas do ficheiro.</w:t>
         </w:r>
         <w:r>
           <w:rPr>
@@ -2035,7 +2671,7 @@
             <w:noProof/>
             <w:webHidden/>
           </w:rPr>
-          <w:instrText xml:space="preserve"> PAGEREF _Toc195184134 \h </w:instrText>
+          <w:instrText xml:space="preserve"> PAGEREF _Toc198491003 \h </w:instrText>
         </w:r>
         <w:r>
           <w:rPr>
@@ -2081,13 +2717,13 @@
           <w14:ligatures w14:val="standardContextual"/>
         </w:rPr>
       </w:pPr>
-      <w:hyperlink w:anchor="_Toc195184135" w:history="1">
+      <w:hyperlink w:anchor="_Toc198491004" w:history="1">
         <w:r>
           <w:rPr>
             <w:rStyle w:val="Hiperligao"/>
             <w:noProof/>
           </w:rPr>
-          <w:t>Fig. 6 - Representação gráfica das funções de gestão da memória.</w:t>
+          <w:t>Fig. 6 - Função de Procura em Profundidade.</w:t>
         </w:r>
         <w:r>
           <w:rPr>
@@ -2108,7 +2744,7 @@
             <w:noProof/>
             <w:webHidden/>
           </w:rPr>
-          <w:instrText xml:space="preserve"> PAGEREF _Toc195184135 \h </w:instrText>
+          <w:instrText xml:space="preserve"> PAGEREF _Toc198491004 \h </w:instrText>
         </w:r>
         <w:r>
           <w:rPr>
@@ -2154,13 +2790,13 @@
           <w14:ligatures w14:val="standardContextual"/>
         </w:rPr>
       </w:pPr>
-      <w:hyperlink w:anchor="_Toc195184136" w:history="1">
+      <w:hyperlink w:anchor="_Toc198491005" w:history="1">
         <w:r>
           <w:rPr>
             <w:rStyle w:val="Hiperligao"/>
             <w:noProof/>
           </w:rPr>
-          <w:t>Fig. 7 - Diagrama da Função Principal.</w:t>
+          <w:t>Fig. 7 – Função de Procura em Largura.</w:t>
         </w:r>
         <w:r>
           <w:rPr>
@@ -2181,7 +2817,7 @@
             <w:noProof/>
             <w:webHidden/>
           </w:rPr>
-          <w:instrText xml:space="preserve"> PAGEREF _Toc195184136 \h </w:instrText>
+          <w:instrText xml:space="preserve"> PAGEREF _Toc198491005 \h </w:instrText>
         </w:r>
         <w:r>
           <w:rPr>
@@ -2227,13 +2863,13 @@
           <w14:ligatures w14:val="standardContextual"/>
         </w:rPr>
       </w:pPr>
-      <w:hyperlink w:anchor="_Toc195184137" w:history="1">
+      <w:hyperlink w:anchor="_Toc198491006" w:history="1">
         <w:r>
           <w:rPr>
             <w:rStyle w:val="Hiperligao"/>
             <w:noProof/>
           </w:rPr>
-          <w:t>Fig. 8 - Matriz utilizada no teste do programa.</w:t>
+          <w:t>Fig. 8 – Função de Encontrar Caminhos.</w:t>
         </w:r>
         <w:r>
           <w:rPr>
@@ -2254,7 +2890,7 @@
             <w:noProof/>
             <w:webHidden/>
           </w:rPr>
-          <w:instrText xml:space="preserve"> PAGEREF _Toc195184137 \h </w:instrText>
+          <w:instrText xml:space="preserve"> PAGEREF _Toc198491006 \h </w:instrText>
         </w:r>
         <w:r>
           <w:rPr>
@@ -2300,13 +2936,13 @@
           <w14:ligatures w14:val="standardContextual"/>
         </w:rPr>
       </w:pPr>
-      <w:hyperlink w:anchor="_Toc195184138" w:history="1">
+      <w:hyperlink w:anchor="_Toc198491007" w:history="1">
         <w:r>
           <w:rPr>
             <w:rStyle w:val="Hiperligao"/>
             <w:noProof/>
           </w:rPr>
-          <w:t>Fig. 9 - Resultado obtido para a matriz de teste.</w:t>
+          <w:t>Fig. 9 - Função para Mostrar Interseções</w:t>
         </w:r>
         <w:r>
           <w:rPr>
@@ -2327,7 +2963,7 @@
             <w:noProof/>
             <w:webHidden/>
           </w:rPr>
-          <w:instrText xml:space="preserve"> PAGEREF _Toc195184138 \h </w:instrText>
+          <w:instrText xml:space="preserve"> PAGEREF _Toc198491007 \h </w:instrText>
         </w:r>
         <w:r>
           <w:rPr>
@@ -2348,6 +2984,517 @@
             <w:webHidden/>
           </w:rPr>
           <w:t>11</w:t>
+        </w:r>
+        <w:r>
+          <w:rPr>
+            <w:noProof/>
+            <w:webHidden/>
+          </w:rPr>
+          <w:fldChar w:fldCharType="end"/>
+        </w:r>
+      </w:hyperlink>
+    </w:p>
+    <w:p>
+      <w:pPr>
+        <w:pStyle w:val="ndicedeilustraes"/>
+        <w:tabs>
+          <w:tab w:val="right" w:leader="dot" w:pos="9061"/>
+        </w:tabs>
+        <w:rPr>
+          <w:rFonts w:asciiTheme="minorHAnsi" w:eastAsiaTheme="minorEastAsia" w:hAnsiTheme="minorHAnsi"/>
+          <w:noProof/>
+          <w:kern w:val="2"/>
+          <w:szCs w:val="24"/>
+          <w:lang w:eastAsia="pt-PT"/>
+          <w14:ligatures w14:val="standardContextual"/>
+        </w:rPr>
+      </w:pPr>
+      <w:hyperlink w:anchor="_Toc198491008" w:history="1">
+        <w:r>
+          <w:rPr>
+            <w:rStyle w:val="Hiperligao"/>
+            <w:noProof/>
+          </w:rPr>
+          <w:t>Fig. 10 - Função para Calcular Interseções</w:t>
+        </w:r>
+        <w:r>
+          <w:rPr>
+            <w:noProof/>
+            <w:webHidden/>
+          </w:rPr>
+          <w:tab/>
+        </w:r>
+        <w:r>
+          <w:rPr>
+            <w:noProof/>
+            <w:webHidden/>
+          </w:rPr>
+          <w:fldChar w:fldCharType="begin"/>
+        </w:r>
+        <w:r>
+          <w:rPr>
+            <w:noProof/>
+            <w:webHidden/>
+          </w:rPr>
+          <w:instrText xml:space="preserve"> PAGEREF _Toc198491008 \h </w:instrText>
+        </w:r>
+        <w:r>
+          <w:rPr>
+            <w:noProof/>
+            <w:webHidden/>
+          </w:rPr>
+        </w:r>
+        <w:r>
+          <w:rPr>
+            <w:noProof/>
+            <w:webHidden/>
+          </w:rPr>
+          <w:fldChar w:fldCharType="separate"/>
+        </w:r>
+        <w:r>
+          <w:rPr>
+            <w:noProof/>
+            <w:webHidden/>
+          </w:rPr>
+          <w:t>12</w:t>
+        </w:r>
+        <w:r>
+          <w:rPr>
+            <w:noProof/>
+            <w:webHidden/>
+          </w:rPr>
+          <w:fldChar w:fldCharType="end"/>
+        </w:r>
+      </w:hyperlink>
+    </w:p>
+    <w:p>
+      <w:pPr>
+        <w:pStyle w:val="ndicedeilustraes"/>
+        <w:tabs>
+          <w:tab w:val="right" w:leader="dot" w:pos="9061"/>
+        </w:tabs>
+        <w:rPr>
+          <w:rFonts w:asciiTheme="minorHAnsi" w:eastAsiaTheme="minorEastAsia" w:hAnsiTheme="minorHAnsi"/>
+          <w:noProof/>
+          <w:kern w:val="2"/>
+          <w:szCs w:val="24"/>
+          <w:lang w:eastAsia="pt-PT"/>
+          <w14:ligatures w14:val="standardContextual"/>
+        </w:rPr>
+      </w:pPr>
+      <w:hyperlink w:anchor="_Toc198491009" w:history="1">
+        <w:r>
+          <w:rPr>
+            <w:rStyle w:val="Hiperligao"/>
+            <w:noProof/>
+          </w:rPr>
+          <w:t>Fig. 11 - Função para Exportar Resultados</w:t>
+        </w:r>
+        <w:r>
+          <w:rPr>
+            <w:noProof/>
+            <w:webHidden/>
+          </w:rPr>
+          <w:tab/>
+        </w:r>
+        <w:r>
+          <w:rPr>
+            <w:noProof/>
+            <w:webHidden/>
+          </w:rPr>
+          <w:fldChar w:fldCharType="begin"/>
+        </w:r>
+        <w:r>
+          <w:rPr>
+            <w:noProof/>
+            <w:webHidden/>
+          </w:rPr>
+          <w:instrText xml:space="preserve"> PAGEREF _Toc198491009 \h </w:instrText>
+        </w:r>
+        <w:r>
+          <w:rPr>
+            <w:noProof/>
+            <w:webHidden/>
+          </w:rPr>
+        </w:r>
+        <w:r>
+          <w:rPr>
+            <w:noProof/>
+            <w:webHidden/>
+          </w:rPr>
+          <w:fldChar w:fldCharType="separate"/>
+        </w:r>
+        <w:r>
+          <w:rPr>
+            <w:noProof/>
+            <w:webHidden/>
+          </w:rPr>
+          <w:t>13</w:t>
+        </w:r>
+        <w:r>
+          <w:rPr>
+            <w:noProof/>
+            <w:webHidden/>
+          </w:rPr>
+          <w:fldChar w:fldCharType="end"/>
+        </w:r>
+      </w:hyperlink>
+    </w:p>
+    <w:p>
+      <w:pPr>
+        <w:pStyle w:val="ndicedeilustraes"/>
+        <w:tabs>
+          <w:tab w:val="right" w:leader="dot" w:pos="9061"/>
+        </w:tabs>
+        <w:rPr>
+          <w:rFonts w:asciiTheme="minorHAnsi" w:eastAsiaTheme="minorEastAsia" w:hAnsiTheme="minorHAnsi"/>
+          <w:noProof/>
+          <w:kern w:val="2"/>
+          <w:szCs w:val="24"/>
+          <w:lang w:eastAsia="pt-PT"/>
+          <w14:ligatures w14:val="standardContextual"/>
+        </w:rPr>
+      </w:pPr>
+      <w:hyperlink w:anchor="_Toc198491010" w:history="1">
+        <w:r>
+          <w:rPr>
+            <w:rStyle w:val="Hiperligao"/>
+            <w:noProof/>
+          </w:rPr>
+          <w:t>Fig. 12 - Função para Libertar Grafo</w:t>
+        </w:r>
+        <w:r>
+          <w:rPr>
+            <w:noProof/>
+            <w:webHidden/>
+          </w:rPr>
+          <w:tab/>
+        </w:r>
+        <w:r>
+          <w:rPr>
+            <w:noProof/>
+            <w:webHidden/>
+          </w:rPr>
+          <w:fldChar w:fldCharType="begin"/>
+        </w:r>
+        <w:r>
+          <w:rPr>
+            <w:noProof/>
+            <w:webHidden/>
+          </w:rPr>
+          <w:instrText xml:space="preserve"> PAGEREF _Toc198491010 \h </w:instrText>
+        </w:r>
+        <w:r>
+          <w:rPr>
+            <w:noProof/>
+            <w:webHidden/>
+          </w:rPr>
+        </w:r>
+        <w:r>
+          <w:rPr>
+            <w:noProof/>
+            <w:webHidden/>
+          </w:rPr>
+          <w:fldChar w:fldCharType="separate"/>
+        </w:r>
+        <w:r>
+          <w:rPr>
+            <w:noProof/>
+            <w:webHidden/>
+          </w:rPr>
+          <w:t>13</w:t>
+        </w:r>
+        <w:r>
+          <w:rPr>
+            <w:noProof/>
+            <w:webHidden/>
+          </w:rPr>
+          <w:fldChar w:fldCharType="end"/>
+        </w:r>
+      </w:hyperlink>
+    </w:p>
+    <w:p>
+      <w:pPr>
+        <w:pStyle w:val="ndicedeilustraes"/>
+        <w:tabs>
+          <w:tab w:val="right" w:leader="dot" w:pos="9061"/>
+        </w:tabs>
+        <w:rPr>
+          <w:rFonts w:asciiTheme="minorHAnsi" w:eastAsiaTheme="minorEastAsia" w:hAnsiTheme="minorHAnsi"/>
+          <w:noProof/>
+          <w:kern w:val="2"/>
+          <w:szCs w:val="24"/>
+          <w:lang w:eastAsia="pt-PT"/>
+          <w14:ligatures w14:val="standardContextual"/>
+        </w:rPr>
+      </w:pPr>
+      <w:hyperlink w:anchor="_Toc198491011" w:history="1">
+        <w:r>
+          <w:rPr>
+            <w:rStyle w:val="Hiperligao"/>
+            <w:noProof/>
+          </w:rPr>
+          <w:t>Fig. 13 - Função para Libertar Visitados</w:t>
+        </w:r>
+        <w:r>
+          <w:rPr>
+            <w:noProof/>
+            <w:webHidden/>
+          </w:rPr>
+          <w:tab/>
+        </w:r>
+        <w:r>
+          <w:rPr>
+            <w:noProof/>
+            <w:webHidden/>
+          </w:rPr>
+          <w:fldChar w:fldCharType="begin"/>
+        </w:r>
+        <w:r>
+          <w:rPr>
+            <w:noProof/>
+            <w:webHidden/>
+          </w:rPr>
+          <w:instrText xml:space="preserve"> PAGEREF _Toc198491011 \h </w:instrText>
+        </w:r>
+        <w:r>
+          <w:rPr>
+            <w:noProof/>
+            <w:webHidden/>
+          </w:rPr>
+        </w:r>
+        <w:r>
+          <w:rPr>
+            <w:noProof/>
+            <w:webHidden/>
+          </w:rPr>
+          <w:fldChar w:fldCharType="separate"/>
+        </w:r>
+        <w:r>
+          <w:rPr>
+            <w:noProof/>
+            <w:webHidden/>
+          </w:rPr>
+          <w:t>14</w:t>
+        </w:r>
+        <w:r>
+          <w:rPr>
+            <w:noProof/>
+            <w:webHidden/>
+          </w:rPr>
+          <w:fldChar w:fldCharType="end"/>
+        </w:r>
+      </w:hyperlink>
+    </w:p>
+    <w:p>
+      <w:pPr>
+        <w:pStyle w:val="ndicedeilustraes"/>
+        <w:tabs>
+          <w:tab w:val="right" w:leader="dot" w:pos="9061"/>
+        </w:tabs>
+        <w:rPr>
+          <w:rFonts w:asciiTheme="minorHAnsi" w:eastAsiaTheme="minorEastAsia" w:hAnsiTheme="minorHAnsi"/>
+          <w:noProof/>
+          <w:kern w:val="2"/>
+          <w:szCs w:val="24"/>
+          <w:lang w:eastAsia="pt-PT"/>
+          <w14:ligatures w14:val="standardContextual"/>
+        </w:rPr>
+      </w:pPr>
+      <w:hyperlink w:anchor="_Toc198491012" w:history="1">
+        <w:r>
+          <w:rPr>
+            <w:rStyle w:val="Hiperligao"/>
+            <w:noProof/>
+          </w:rPr>
+          <w:t>Fig. 14 – Diagrama da Função Principal</w:t>
+        </w:r>
+        <w:r>
+          <w:rPr>
+            <w:noProof/>
+            <w:webHidden/>
+          </w:rPr>
+          <w:tab/>
+        </w:r>
+        <w:r>
+          <w:rPr>
+            <w:noProof/>
+            <w:webHidden/>
+          </w:rPr>
+          <w:fldChar w:fldCharType="begin"/>
+        </w:r>
+        <w:r>
+          <w:rPr>
+            <w:noProof/>
+            <w:webHidden/>
+          </w:rPr>
+          <w:instrText xml:space="preserve"> PAGEREF _Toc198491012 \h </w:instrText>
+        </w:r>
+        <w:r>
+          <w:rPr>
+            <w:noProof/>
+            <w:webHidden/>
+          </w:rPr>
+        </w:r>
+        <w:r>
+          <w:rPr>
+            <w:noProof/>
+            <w:webHidden/>
+          </w:rPr>
+          <w:fldChar w:fldCharType="separate"/>
+        </w:r>
+        <w:r>
+          <w:rPr>
+            <w:noProof/>
+            <w:webHidden/>
+          </w:rPr>
+          <w:t>14</w:t>
+        </w:r>
+        <w:r>
+          <w:rPr>
+            <w:noProof/>
+            <w:webHidden/>
+          </w:rPr>
+          <w:fldChar w:fldCharType="end"/>
+        </w:r>
+      </w:hyperlink>
+    </w:p>
+    <w:p>
+      <w:pPr>
+        <w:pStyle w:val="ndicedeilustraes"/>
+        <w:tabs>
+          <w:tab w:val="right" w:leader="dot" w:pos="9061"/>
+        </w:tabs>
+        <w:rPr>
+          <w:rFonts w:asciiTheme="minorHAnsi" w:eastAsiaTheme="minorEastAsia" w:hAnsiTheme="minorHAnsi"/>
+          <w:noProof/>
+          <w:kern w:val="2"/>
+          <w:szCs w:val="24"/>
+          <w:lang w:eastAsia="pt-PT"/>
+          <w14:ligatures w14:val="standardContextual"/>
+        </w:rPr>
+      </w:pPr>
+      <w:hyperlink w:anchor="_Toc198491013" w:history="1">
+        <w:r>
+          <w:rPr>
+            <w:rStyle w:val="Hiperligao"/>
+            <w:noProof/>
+          </w:rPr>
+          <w:t>Fig. 15 - Matriz utilizada no teste do programa.</w:t>
+        </w:r>
+        <w:r>
+          <w:rPr>
+            <w:noProof/>
+            <w:webHidden/>
+          </w:rPr>
+          <w:tab/>
+        </w:r>
+        <w:r>
+          <w:rPr>
+            <w:noProof/>
+            <w:webHidden/>
+          </w:rPr>
+          <w:fldChar w:fldCharType="begin"/>
+        </w:r>
+        <w:r>
+          <w:rPr>
+            <w:noProof/>
+            <w:webHidden/>
+          </w:rPr>
+          <w:instrText xml:space="preserve"> PAGEREF _Toc198491013 \h </w:instrText>
+        </w:r>
+        <w:r>
+          <w:rPr>
+            <w:noProof/>
+            <w:webHidden/>
+          </w:rPr>
+        </w:r>
+        <w:r>
+          <w:rPr>
+            <w:noProof/>
+            <w:webHidden/>
+          </w:rPr>
+          <w:fldChar w:fldCharType="separate"/>
+        </w:r>
+        <w:r>
+          <w:rPr>
+            <w:noProof/>
+            <w:webHidden/>
+          </w:rPr>
+          <w:t>15</w:t>
+        </w:r>
+        <w:r>
+          <w:rPr>
+            <w:noProof/>
+            <w:webHidden/>
+          </w:rPr>
+          <w:fldChar w:fldCharType="end"/>
+        </w:r>
+      </w:hyperlink>
+    </w:p>
+    <w:p>
+      <w:pPr>
+        <w:pStyle w:val="ndicedeilustraes"/>
+        <w:tabs>
+          <w:tab w:val="right" w:leader="dot" w:pos="9061"/>
+        </w:tabs>
+        <w:rPr>
+          <w:rFonts w:asciiTheme="minorHAnsi" w:eastAsiaTheme="minorEastAsia" w:hAnsiTheme="minorHAnsi"/>
+          <w:noProof/>
+          <w:kern w:val="2"/>
+          <w:szCs w:val="24"/>
+          <w:lang w:eastAsia="pt-PT"/>
+          <w14:ligatures w14:val="standardContextual"/>
+        </w:rPr>
+      </w:pPr>
+      <w:hyperlink w:anchor="_Toc198491014" w:history="1">
+        <w:r>
+          <w:rPr>
+            <w:rStyle w:val="Hiperligao"/>
+            <w:noProof/>
+          </w:rPr>
+          <w:t>Fig. 16 - Resultado obtido para a matriz de teste.</w:t>
+        </w:r>
+        <w:r>
+          <w:rPr>
+            <w:noProof/>
+            <w:webHidden/>
+          </w:rPr>
+          <w:tab/>
+        </w:r>
+        <w:r>
+          <w:rPr>
+            <w:noProof/>
+            <w:webHidden/>
+          </w:rPr>
+          <w:fldChar w:fldCharType="begin"/>
+        </w:r>
+        <w:r>
+          <w:rPr>
+            <w:noProof/>
+            <w:webHidden/>
+          </w:rPr>
+          <w:instrText xml:space="preserve"> PAGEREF _Toc198491014 \h </w:instrText>
+        </w:r>
+        <w:r>
+          <w:rPr>
+            <w:noProof/>
+            <w:webHidden/>
+          </w:rPr>
+        </w:r>
+        <w:r>
+          <w:rPr>
+            <w:noProof/>
+            <w:webHidden/>
+          </w:rPr>
+          <w:fldChar w:fldCharType="separate"/>
+        </w:r>
+        <w:r>
+          <w:rPr>
+            <w:noProof/>
+            <w:webHidden/>
+          </w:rPr>
+          <w:t>15</w:t>
         </w:r>
         <w:r>
           <w:rPr>
@@ -2416,7 +3563,7 @@
       <w:pPr>
         <w:pStyle w:val="CAPITULO"/>
       </w:pPr>
-      <w:bookmarkStart w:id="0" w:name="_Toc195183720"/>
+      <w:bookmarkStart w:id="0" w:name="_Toc198490977"/>
       <w:r>
         <w:lastRenderedPageBreak/>
         <w:t>Resumo</w:t>
@@ -2424,14 +3571,14 @@
       <w:bookmarkEnd w:id="0"/>
     </w:p>
     <w:p>
+      <w:pPr>
+        <w:jc w:val="left"/>
+      </w:pPr>
       <w:r>
         <w:t>E</w:t>
       </w:r>
       <w:r>
-        <w:t>ste</w:t>
-      </w:r>
-      <w:r>
-        <w:t xml:space="preserve"> relatório apresenta o trabalho desenvolvido na Fase 2 do Projeto da Unidade Curricular de Estruturas de Dados Avançadas (EDA), centrado na aplicação de grafos para modelar e analisar uma rede de antenas com frequências de ressonância específicas.</w:t>
+        <w:t>ste relatório apresenta o trabalho desenvolvido na Fase 2 do Projeto da Unidade Curricular de Estruturas de Dados Avançadas (EDA), centrado na aplicação de grafos para modelar e analisar uma rede de antenas com frequências de ressonância específicas.</w:t>
       </w:r>
       <w:r>
         <w:t xml:space="preserve"> </w:t>
@@ -2457,7 +3604,7 @@
         <w:pStyle w:val="CAPITULO"/>
         <w:ind w:firstLine="0"/>
       </w:pPr>
-      <w:bookmarkStart w:id="1" w:name="_Toc195183721"/>
+      <w:bookmarkStart w:id="1" w:name="_Toc198490978"/>
       <w:r>
         <w:lastRenderedPageBreak/>
         <w:t>Introdução</w:t>
@@ -2500,7 +3647,7 @@
       <w:pPr>
         <w:pStyle w:val="Ttulo1"/>
       </w:pPr>
-      <w:bookmarkStart w:id="2" w:name="_Toc195183722"/>
+      <w:bookmarkStart w:id="2" w:name="_Toc198490979"/>
       <w:r>
         <w:lastRenderedPageBreak/>
         <w:t>Estruturas de dados</w:t>
@@ -2539,61 +3686,27 @@
       <w:pPr>
         <w:pStyle w:val="Ttulo2"/>
       </w:pPr>
-      <w:bookmarkStart w:id="3" w:name="_Toc195183723"/>
-      <w:r>
-        <w:t>Estrutura Antena</w:t>
+      <w:bookmarkStart w:id="3" w:name="_Toc198490980"/>
+      <w:r>
+        <w:t xml:space="preserve">Estrutura </w:t>
+      </w:r>
+      <w:r>
+        <w:t>Adjacência</w:t>
       </w:r>
       <w:bookmarkEnd w:id="3"/>
     </w:p>
     <w:p>
-      <w:r>
-        <w:t>A estrutura ‘Antena’ armazena as informações necessárias para determinar a posição das antenas na matriz. Cada nó da lista contém:</w:t>
-      </w:r>
-    </w:p>
-    <w:p>
-      <w:pPr>
-        <w:pStyle w:val="PargrafodaLista"/>
-        <w:numPr>
-          <w:ilvl w:val="0"/>
-          <w:numId w:val="31"/>
-        </w:numPr>
-      </w:pPr>
-      <w:r>
-        <w:t>As coordenadas (</w:t>
-      </w:r>
-      <w:proofErr w:type="spellStart"/>
-      <w:proofErr w:type="gramStart"/>
-      <w:r>
-        <w:t>x,y</w:t>
-      </w:r>
-      <w:proofErr w:type="spellEnd"/>
-      <w:proofErr w:type="gramEnd"/>
-      <w:r>
-        <w:t>) que identificam a localização na matriz;</w:t>
-      </w:r>
-    </w:p>
-    <w:p>
-      <w:pPr>
-        <w:pStyle w:val="PargrafodaLista"/>
-        <w:numPr>
-          <w:ilvl w:val="0"/>
-          <w:numId w:val="31"/>
-        </w:numPr>
-      </w:pPr>
-      <w:r>
-        <w:t>O carácter que representa a frequência de transmissão;</w:t>
-      </w:r>
-    </w:p>
-    <w:p>
-      <w:pPr>
-        <w:pStyle w:val="PargrafodaLista"/>
-        <w:numPr>
-          <w:ilvl w:val="0"/>
-          <w:numId w:val="31"/>
-        </w:numPr>
-      </w:pPr>
-      <w:r>
-        <w:t>Um apontador para o próximo elemento, permitindo a constituição de uma lista dinamicamente estruturada.</w:t>
+      <w:pPr>
+        <w:jc w:val="left"/>
+      </w:pPr>
+      <w:r>
+        <w:t xml:space="preserve">A estrutura </w:t>
+      </w:r>
+      <w:r>
+        <w:t>Adjacência</w:t>
+      </w:r>
+      <w:r>
+        <w:t xml:space="preserve"> representa uma ligação entre duas antenas, funcionando como um nó de uma lista ligada. Cada elemento armazena o índice da antena de destino e um apontador para o nó seguinte, permitindo registar múltiplas conexões a partir de uma mesma antena de forma dinâmica.</w:t>
       </w:r>
     </w:p>
     <w:p>
@@ -2605,10 +3718,10 @@
           <w:noProof/>
         </w:rPr>
         <w:drawing>
-          <wp:inline distT="0" distB="0" distL="0" distR="0" wp14:anchorId="31F2EDD4" wp14:editId="32F51E8B">
-            <wp:extent cx="2260600" cy="1346200"/>
-            <wp:effectExtent l="0" t="0" r="0" b="0"/>
-            <wp:docPr id="668275421" name="Imagem 1" descr="Uma imagem com texto, captura de ecrã, Tipo de letra&#10;&#10;Os conteúdos gerados por IA poderão estar incorretos."/>
+          <wp:inline distT="0" distB="0" distL="0" distR="0" wp14:anchorId="38186132" wp14:editId="43F0F8F5">
+            <wp:extent cx="2998079" cy="967562"/>
+            <wp:effectExtent l="0" t="0" r="0" b="4445"/>
+            <wp:docPr id="1465351937" name="Imagem 1" descr="Uma imagem com texto, Tipo de letra, captura de ecrã, file&#10;&#10;Os conteúdos gerados por IA poderão estar incorretos."/>
             <wp:cNvGraphicFramePr>
               <a:graphicFrameLocks xmlns:a="http://schemas.openxmlformats.org/drawingml/2006/main" noChangeAspect="1"/>
             </wp:cNvGraphicFramePr>
@@ -2616,30 +3729,23 @@
               <a:graphicData uri="http://schemas.openxmlformats.org/drawingml/2006/picture">
                 <pic:pic xmlns:pic="http://schemas.openxmlformats.org/drawingml/2006/picture">
                   <pic:nvPicPr>
-                    <pic:cNvPr id="668275421" name="Imagem 1" descr="Uma imagem com texto, captura de ecrã, Tipo de letra&#10;&#10;Os conteúdos gerados por IA poderão estar incorretos."/>
+                    <pic:cNvPr id="1465351937" name="Imagem 1" descr="Uma imagem com texto, Tipo de letra, captura de ecrã, file&#10;&#10;Os conteúdos gerados por IA poderão estar incorretos."/>
                     <pic:cNvPicPr/>
                   </pic:nvPicPr>
-                  <pic:blipFill rotWithShape="1">
+                  <pic:blipFill>
                     <a:blip r:embed="rId12"/>
-                    <a:srcRect t="6977" b="10852"/>
-                    <a:stretch/>
+                    <a:stretch>
+                      <a:fillRect/>
+                    </a:stretch>
                   </pic:blipFill>
-                  <pic:spPr bwMode="auto">
+                  <pic:spPr>
                     <a:xfrm>
                       <a:off x="0" y="0"/>
-                      <a:ext cx="2264908" cy="1348765"/>
+                      <a:ext cx="3004955" cy="969781"/>
                     </a:xfrm>
                     <a:prstGeom prst="rect">
                       <a:avLst/>
                     </a:prstGeom>
-                    <a:ln>
-                      <a:noFill/>
-                    </a:ln>
-                    <a:extLst>
-                      <a:ext uri="{53640926-AAD7-44D8-BBD7-CCE9431645EC}">
-                        <a14:shadowObscured xmlns:a14="http://schemas.microsoft.com/office/drawing/2010/main"/>
-                      </a:ext>
-                    </a:extLst>
                   </pic:spPr>
                 </pic:pic>
               </a:graphicData>
@@ -2653,23 +3759,42 @@
         <w:pStyle w:val="Legenda"/>
         <w:jc w:val="center"/>
       </w:pPr>
-      <w:bookmarkStart w:id="4" w:name="_Toc195184130"/>
+      <w:bookmarkStart w:id="4" w:name="_Toc198490999"/>
       <w:r>
         <w:t xml:space="preserve">Fig. </w:t>
       </w:r>
-      <w:fldSimple w:instr=" SEQ Fig. \* ARABIC ">
-        <w:r>
-          <w:rPr>
-            <w:noProof/>
-          </w:rPr>
-          <w:t>1</w:t>
-        </w:r>
-      </w:fldSimple>
+      <w:r>
+        <w:fldChar w:fldCharType="begin"/>
+      </w:r>
+      <w:r>
+        <w:instrText xml:space="preserve"> SEQ Fig. \* ARABIC </w:instrText>
+      </w:r>
+      <w:r>
+        <w:fldChar w:fldCharType="separate"/>
+      </w:r>
+      <w:r>
+        <w:rPr>
+          <w:noProof/>
+        </w:rPr>
+        <w:t>1</w:t>
+      </w:r>
+      <w:r>
+        <w:rPr>
+          <w:noProof/>
+        </w:rPr>
+        <w:fldChar w:fldCharType="end"/>
+      </w:r>
       <w:r>
         <w:t xml:space="preserve"> - </w:t>
       </w:r>
       <w:r>
-        <w:t>Representação da Estrutura de Dados Antena.</w:t>
+        <w:t>Representação da Estrutura de Dados A</w:t>
+      </w:r>
+      <w:r>
+        <w:t>djacência</w:t>
+      </w:r>
+      <w:r>
+        <w:t>.</w:t>
       </w:r>
       <w:bookmarkEnd w:id="4"/>
     </w:p>
@@ -2680,26 +3805,23 @@
           <w:lang w:eastAsia="pt-PT"/>
         </w:rPr>
       </w:pPr>
-      <w:bookmarkStart w:id="5" w:name="_Toc195183724"/>
+      <w:bookmarkStart w:id="5" w:name="_Toc198490981"/>
       <w:r>
         <w:rPr>
           <w:lang w:eastAsia="pt-PT"/>
         </w:rPr>
         <w:t xml:space="preserve">Estrutura </w:t>
       </w:r>
-      <w:proofErr w:type="spellStart"/>
       <w:r>
         <w:rPr>
           <w:lang w:eastAsia="pt-PT"/>
         </w:rPr>
-        <w:t>EfeitoNefasto</w:t>
+        <w:t>Antena</w:t>
       </w:r>
       <w:bookmarkEnd w:id="5"/>
-      <w:proofErr w:type="spellEnd"/>
-    </w:p>
-    <w:p>
-      <w:pPr>
-        <w:ind w:firstLine="576"/>
+    </w:p>
+    <w:p>
+      <w:pPr>
         <w:jc w:val="left"/>
         <w:rPr>
           <w:lang w:eastAsia="pt-PT"/>
@@ -2709,41 +3831,93 @@
         <w:rPr>
           <w:lang w:eastAsia="pt-PT"/>
         </w:rPr>
-        <w:t>Nesta estrutura, os pontos críticos de interferência (efeito nefasto) são armazenados.</w:t>
+        <w:t xml:space="preserve">Cada antena é </w:t>
+      </w:r>
+      <w:r>
+        <w:t>modelada</w:t>
       </w:r>
       <w:r>
         <w:rPr>
           <w:lang w:eastAsia="pt-PT"/>
         </w:rPr>
-        <w:t xml:space="preserve"> </w:t>
-      </w:r>
-      <w:r>
+        <w:t xml:space="preserve"> através da estrutura Antena, a qual contém:</w:t>
+      </w:r>
+    </w:p>
+    <w:p>
+      <w:pPr>
+        <w:pStyle w:val="PargrafodaLista"/>
+        <w:numPr>
+          <w:ilvl w:val="0"/>
+          <w:numId w:val="32"/>
+        </w:numPr>
+        <w:jc w:val="left"/>
         <w:rPr>
           <w:lang w:eastAsia="pt-PT"/>
         </w:rPr>
-        <w:t>Cada elemento contém a coordenada associada ao efeito identificado, bem como um</w:t>
-      </w:r>
+      </w:pPr>
       <w:r>
         <w:rPr>
           <w:lang w:eastAsia="pt-PT"/>
         </w:rPr>
-        <w:t xml:space="preserve"> </w:t>
-      </w:r>
-      <w:r>
+        <w:t>O carácter que representa a frequência de operação;</w:t>
+      </w:r>
+    </w:p>
+    <w:p>
+      <w:pPr>
+        <w:pStyle w:val="PargrafodaLista"/>
+        <w:numPr>
+          <w:ilvl w:val="0"/>
+          <w:numId w:val="32"/>
+        </w:numPr>
+        <w:jc w:val="left"/>
         <w:rPr>
           <w:lang w:eastAsia="pt-PT"/>
         </w:rPr>
-        <w:t>apontador para o próximo elemento, constituindo uma lista independente dos demais dados.</w:t>
-      </w:r>
-    </w:p>
-    <w:p>
-      <w:pPr>
-        <w:ind w:firstLine="576"/>
+      </w:pPr>
+      <w:r>
+        <w:rPr>
+          <w:lang w:eastAsia="pt-PT"/>
+        </w:rPr>
+        <w:t>As coordenadas de posição na matriz (linha e coluna);</w:t>
+      </w:r>
+    </w:p>
+    <w:p>
+      <w:pPr>
+        <w:pStyle w:val="PargrafodaLista"/>
+        <w:numPr>
+          <w:ilvl w:val="0"/>
+          <w:numId w:val="32"/>
+        </w:numPr>
         <w:jc w:val="left"/>
         <w:rPr>
           <w:lang w:eastAsia="pt-PT"/>
         </w:rPr>
       </w:pPr>
+      <w:r>
+        <w:rPr>
+          <w:lang w:eastAsia="pt-PT"/>
+        </w:rPr>
+        <w:t>Um apontador para a lista de adjacências, que identifica as ligações com outras antenas;</w:t>
+      </w:r>
+    </w:p>
+    <w:p>
+      <w:pPr>
+        <w:pStyle w:val="PargrafodaLista"/>
+        <w:numPr>
+          <w:ilvl w:val="0"/>
+          <w:numId w:val="32"/>
+        </w:numPr>
+        <w:jc w:val="left"/>
+        <w:rPr>
+          <w:lang w:eastAsia="pt-PT"/>
+        </w:rPr>
+      </w:pPr>
+      <w:r>
+        <w:rPr>
+          <w:lang w:eastAsia="pt-PT"/>
+        </w:rPr>
+        <w:t>Um campo booleano utilizado para controlo de visitação nos algoritmos de travessia do grafo.</w:t>
+      </w:r>
     </w:p>
     <w:p>
       <w:pPr>
@@ -2754,14 +3928,13 @@
       </w:pPr>
       <w:r>
         <w:rPr>
-          <w:noProof/>
           <w:lang w:eastAsia="pt-PT"/>
         </w:rPr>
         <w:drawing>
-          <wp:inline distT="0" distB="0" distL="0" distR="0" wp14:anchorId="70BD1DB7" wp14:editId="3FBBFE37">
-            <wp:extent cx="3022600" cy="1193800"/>
-            <wp:effectExtent l="0" t="0" r="0" b="0"/>
-            <wp:docPr id="1981920712" name="Imagem 1" descr="Uma imagem com texto, captura de ecrã, Tipo de letra, número&#10;&#10;Os conteúdos gerados por IA poderão estar incorretos."/>
+          <wp:inline distT="0" distB="0" distL="0" distR="0" wp14:anchorId="420C120C" wp14:editId="26552345">
+            <wp:extent cx="2360100" cy="1594662"/>
+            <wp:effectExtent l="0" t="0" r="2540" b="5715"/>
+            <wp:docPr id="1433320859" name="Imagem 1" descr="Uma imagem com texto, captura de ecrã, Tipo de letra, número&#10;&#10;Os conteúdos gerados por IA poderão estar incorretos."/>
             <wp:cNvGraphicFramePr>
               <a:graphicFrameLocks xmlns:a="http://schemas.openxmlformats.org/drawingml/2006/main" noChangeAspect="1"/>
             </wp:cNvGraphicFramePr>
@@ -2769,7 +3942,7 @@
               <a:graphicData uri="http://schemas.openxmlformats.org/drawingml/2006/picture">
                 <pic:pic xmlns:pic="http://schemas.openxmlformats.org/drawingml/2006/picture">
                   <pic:nvPicPr>
-                    <pic:cNvPr id="1981920712" name="Imagem 1" descr="Uma imagem com texto, captura de ecrã, Tipo de letra, número&#10;&#10;Os conteúdos gerados por IA poderão estar incorretos."/>
+                    <pic:cNvPr id="1433320859" name="Imagem 1" descr="Uma imagem com texto, captura de ecrã, Tipo de letra, número&#10;&#10;Os conteúdos gerados por IA poderão estar incorretos."/>
                     <pic:cNvPicPr/>
                   </pic:nvPicPr>
                   <pic:blipFill>
@@ -2781,7 +3954,7 @@
                   <pic:spPr>
                     <a:xfrm>
                       <a:off x="0" y="0"/>
-                      <a:ext cx="3022600" cy="1193800"/>
+                      <a:ext cx="2364329" cy="1597519"/>
                     </a:xfrm>
                     <a:prstGeom prst="rect">
                       <a:avLst/>
@@ -2799,100 +3972,161 @@
         <w:pStyle w:val="Legenda"/>
         <w:jc w:val="center"/>
       </w:pPr>
-      <w:bookmarkStart w:id="6" w:name="_Toc195184131"/>
+      <w:bookmarkStart w:id="6" w:name="_Toc198491000"/>
       <w:r>
         <w:t xml:space="preserve">Fig. </w:t>
       </w:r>
-      <w:fldSimple w:instr=" SEQ Fig. \* ARABIC ">
-        <w:r>
-          <w:rPr>
-            <w:noProof/>
-          </w:rPr>
-          <w:t>2</w:t>
-        </w:r>
-      </w:fldSimple>
+      <w:r>
+        <w:fldChar w:fldCharType="begin"/>
+      </w:r>
+      <w:r>
+        <w:instrText xml:space="preserve"> SEQ Fig. \* ARABIC </w:instrText>
+      </w:r>
+      <w:r>
+        <w:fldChar w:fldCharType="separate"/>
+      </w:r>
+      <w:r>
+        <w:rPr>
+          <w:noProof/>
+        </w:rPr>
+        <w:t>2</w:t>
+      </w:r>
+      <w:r>
+        <w:rPr>
+          <w:noProof/>
+        </w:rPr>
+        <w:fldChar w:fldCharType="end"/>
+      </w:r>
       <w:r>
         <w:t xml:space="preserve"> - </w:t>
       </w:r>
       <w:r>
         <w:t xml:space="preserve">Representação da Estrutura de Dados </w:t>
       </w:r>
+      <w:r>
+        <w:t>Antena</w:t>
+      </w:r>
+      <w:r>
+        <w:t>.</w:t>
+      </w:r>
+      <w:bookmarkEnd w:id="6"/>
+    </w:p>
+    <w:p>
+      <w:pPr>
+        <w:rPr>
+          <w:lang w:eastAsia="pt-PT"/>
+        </w:rPr>
+      </w:pPr>
+      <w:r>
+        <w:rPr>
+          <w:lang w:eastAsia="pt-PT"/>
+        </w:rPr>
+        <w:br w:type="page"/>
+      </w:r>
+    </w:p>
+    <w:p>
+      <w:pPr>
+        <w:pStyle w:val="Ttulo2"/>
+        <w:rPr>
+          <w:lang w:eastAsia="pt-PT"/>
+        </w:rPr>
+      </w:pPr>
+      <w:bookmarkStart w:id="7" w:name="_Toc198490982"/>
+      <w:r>
+        <w:rPr>
+          <w:lang w:eastAsia="pt-PT"/>
+        </w:rPr>
+        <w:lastRenderedPageBreak/>
+        <w:t>Estrutura Grafo</w:t>
+      </w:r>
+      <w:bookmarkEnd w:id="7"/>
+    </w:p>
+    <w:p>
+      <w:pPr>
+        <w:rPr>
+          <w:lang w:eastAsia="pt-PT"/>
+        </w:rPr>
+      </w:pPr>
+      <w:r>
+        <w:rPr>
+          <w:lang w:eastAsia="pt-PT"/>
+        </w:rPr>
+        <w:t>A estrutura Grafo agrega a totalidade do sistema, sendo composta por:</w:t>
+      </w:r>
+    </w:p>
+    <w:p>
+      <w:pPr>
+        <w:pStyle w:val="PargrafodaLista"/>
+        <w:numPr>
+          <w:ilvl w:val="0"/>
+          <w:numId w:val="33"/>
+        </w:numPr>
+        <w:rPr>
+          <w:lang w:eastAsia="pt-PT"/>
+        </w:rPr>
+      </w:pPr>
+      <w:r>
+        <w:rPr>
+          <w:lang w:eastAsia="pt-PT"/>
+        </w:rPr>
+        <w:t xml:space="preserve">Um </w:t>
+      </w:r>
       <w:proofErr w:type="spellStart"/>
       <w:r>
-        <w:t>EfeitoNefasto</w:t>
+        <w:rPr>
+          <w:lang w:eastAsia="pt-PT"/>
+        </w:rPr>
+        <w:t>vector</w:t>
       </w:r>
       <w:proofErr w:type="spellEnd"/>
       <w:r>
-        <w:t>.</w:t>
-      </w:r>
-      <w:bookmarkEnd w:id="6"/>
-    </w:p>
-    <w:p>
-      <w:pPr>
         <w:rPr>
           <w:lang w:eastAsia="pt-PT"/>
         </w:rPr>
-      </w:pPr>
-      <w:r>
+        <w:t xml:space="preserve"> estático com capacidade para armazenar até 50 antenas;</w:t>
+      </w:r>
+    </w:p>
+    <w:p>
+      <w:pPr>
+        <w:pStyle w:val="PargrafodaLista"/>
+        <w:numPr>
+          <w:ilvl w:val="0"/>
+          <w:numId w:val="33"/>
+        </w:numPr>
         <w:rPr>
           <w:lang w:eastAsia="pt-PT"/>
         </w:rPr>
-        <w:br w:type="page"/>
-      </w:r>
-    </w:p>
-    <w:p>
-      <w:pPr>
-        <w:pStyle w:val="Ttulo1"/>
-      </w:pPr>
-      <w:bookmarkStart w:id="7" w:name="_Toc195183725"/>
-      <w:r>
-        <w:lastRenderedPageBreak/>
-        <w:t>Algoritmos e Funções Principais</w:t>
-      </w:r>
-      <w:bookmarkEnd w:id="7"/>
-    </w:p>
-    <w:p>
-      <w:pPr>
-        <w:pStyle w:val="Ttulo2"/>
-      </w:pPr>
-      <w:bookmarkStart w:id="8" w:name="_Toc195183726"/>
-      <w:r>
-        <w:t>Criação de Antenas</w:t>
-      </w:r>
-      <w:bookmarkEnd w:id="8"/>
-    </w:p>
-    <w:p>
-      <w:pPr>
-        <w:ind w:firstLine="576"/>
-        <w:jc w:val="left"/>
-      </w:pPr>
-      <w:r>
-        <w:t xml:space="preserve">A função responsável pela criação das antenas recebe, como parâmetros, as coordenadas (coluna e linha) e a frequência da antena. Esta função efetua a verificação de erros na alocação de memória e retorna </w:t>
-      </w:r>
+      </w:pPr>
       <w:r>
         <w:rPr>
           <w:lang w:eastAsia="pt-PT"/>
         </w:rPr>
-        <w:t>um</w:t>
-      </w:r>
-      <w:r>
-        <w:t xml:space="preserve"> apontador para a estrutura criada, sendo utilizada como procedimento auxiliar durante o carregamento dos dados.</w:t>
-      </w:r>
-    </w:p>
-    <w:p>
-      <w:pPr>
-        <w:ind w:firstLine="576"/>
+        <w:t>Um contador que mantém o registo do número de antenas inseridas.</w:t>
+      </w:r>
+    </w:p>
+    <w:p>
+      <w:pPr>
+        <w:rPr>
+          <w:lang w:eastAsia="pt-PT"/>
+        </w:rPr>
+      </w:pPr>
+    </w:p>
+    <w:p>
+      <w:pPr>
         <w:jc w:val="center"/>
-      </w:pPr>
-      <w:r>
-        <w:rPr>
-          <w:noProof/>
+        <w:rPr>
+          <w:lang w:eastAsia="pt-PT"/>
+        </w:rPr>
+      </w:pPr>
+      <w:r>
+        <w:rPr>
+          <w:lang w:eastAsia="pt-PT"/>
         </w:rPr>
         <w:drawing>
-          <wp:inline distT="0" distB="0" distL="0" distR="0" wp14:anchorId="18D78F6D" wp14:editId="6BC7704C">
-            <wp:extent cx="3949700" cy="1699398"/>
-            <wp:effectExtent l="0" t="0" r="0" b="2540"/>
-            <wp:docPr id="1503151347" name="Imagem 1" descr="Uma imagem com texto, captura de ecrã, Tipo de letra, software&#10;&#10;Os conteúdos gerados por IA poderão estar incorretos."/>
+          <wp:inline distT="0" distB="0" distL="0" distR="0" wp14:anchorId="08DE5406" wp14:editId="760EDDC3">
+            <wp:extent cx="2963825" cy="1116419"/>
+            <wp:effectExtent l="0" t="0" r="8255" b="7620"/>
+            <wp:docPr id="784299632" name="Imagem 1" descr="Uma imagem com texto, Tipo de letra, captura de ecrã, file&#10;&#10;Os conteúdos gerados por IA poderão estar incorretos."/>
             <wp:cNvGraphicFramePr>
               <a:graphicFrameLocks xmlns:a="http://schemas.openxmlformats.org/drawingml/2006/main" noChangeAspect="1"/>
             </wp:cNvGraphicFramePr>
@@ -2900,7 +4134,7 @@
               <a:graphicData uri="http://schemas.openxmlformats.org/drawingml/2006/picture">
                 <pic:pic xmlns:pic="http://schemas.openxmlformats.org/drawingml/2006/picture">
                   <pic:nvPicPr>
-                    <pic:cNvPr id="1503151347" name="Imagem 1" descr="Uma imagem com texto, captura de ecrã, Tipo de letra, software&#10;&#10;Os conteúdos gerados por IA poderão estar incorretos."/>
+                    <pic:cNvPr id="784299632" name="Imagem 1" descr="Uma imagem com texto, Tipo de letra, captura de ecrã, file&#10;&#10;Os conteúdos gerados por IA poderão estar incorretos."/>
                     <pic:cNvPicPr/>
                   </pic:nvPicPr>
                   <pic:blipFill>
@@ -2912,7 +4146,7 @@
                   <pic:spPr>
                     <a:xfrm>
                       <a:off x="0" y="0"/>
-                      <a:ext cx="3990321" cy="1716875"/>
+                      <a:ext cx="2969244" cy="1118460"/>
                     </a:xfrm>
                     <a:prstGeom prst="rect">
                       <a:avLst/>
@@ -2930,23 +4164,54 @@
         <w:pStyle w:val="Legenda"/>
         <w:jc w:val="center"/>
       </w:pPr>
-      <w:bookmarkStart w:id="9" w:name="_Toc195184132"/>
+      <w:bookmarkStart w:id="8" w:name="_Toc198491001"/>
       <w:r>
         <w:t xml:space="preserve">Fig. </w:t>
       </w:r>
-      <w:fldSimple w:instr=" SEQ Fig. \* ARABIC ">
-        <w:r>
-          <w:rPr>
-            <w:noProof/>
-          </w:rPr>
-          <w:t>3</w:t>
-        </w:r>
-      </w:fldSimple>
-      <w:r>
-        <w:t xml:space="preserve"> - </w:t>
-      </w:r>
-      <w:r>
-        <w:t>Código relativo à criação das antenas.</w:t>
+      <w:r>
+        <w:fldChar w:fldCharType="begin"/>
+      </w:r>
+      <w:r>
+        <w:instrText xml:space="preserve"> SEQ Fig. \* ARABIC </w:instrText>
+      </w:r>
+      <w:r>
+        <w:fldChar w:fldCharType="separate"/>
+      </w:r>
+      <w:r>
+        <w:rPr>
+          <w:noProof/>
+        </w:rPr>
+        <w:t>3</w:t>
+      </w:r>
+      <w:r>
+        <w:fldChar w:fldCharType="end"/>
+      </w:r>
+      <w:r>
+        <w:t xml:space="preserve"> - Representação da Estrutura de Dados Grafo</w:t>
+      </w:r>
+      <w:bookmarkEnd w:id="8"/>
+    </w:p>
+    <w:p>
+      <w:pPr>
+        <w:rPr>
+          <w:lang w:eastAsia="pt-PT"/>
+        </w:rPr>
+      </w:pPr>
+      <w:r>
+        <w:rPr>
+          <w:lang w:eastAsia="pt-PT"/>
+        </w:rPr>
+        <w:br w:type="page"/>
+      </w:r>
+    </w:p>
+    <w:p>
+      <w:pPr>
+        <w:pStyle w:val="Ttulo1"/>
+      </w:pPr>
+      <w:bookmarkStart w:id="9" w:name="_Toc198490983"/>
+      <w:r>
+        <w:lastRenderedPageBreak/>
+        <w:t>Algoritmos e Funções Principais</w:t>
       </w:r>
       <w:bookmarkEnd w:id="9"/>
     </w:p>
@@ -2954,9 +4219,15 @@
       <w:pPr>
         <w:pStyle w:val="Ttulo2"/>
       </w:pPr>
-      <w:bookmarkStart w:id="10" w:name="_Toc195183727"/>
-      <w:r>
-        <w:t>Carregamento dos dados</w:t>
+      <w:bookmarkStart w:id="10" w:name="_Toc198490984"/>
+      <w:r>
+        <w:t>Adicionar</w:t>
+      </w:r>
+      <w:r>
+        <w:t xml:space="preserve"> </w:t>
+      </w:r>
+      <w:r>
+        <w:t>Adjacência</w:t>
       </w:r>
       <w:bookmarkEnd w:id="10"/>
     </w:p>
@@ -2965,22 +4236,26 @@
         <w:jc w:val="left"/>
       </w:pPr>
       <w:r>
-        <w:t>Esta função processa o ficheiro de entrada, interpretando-o linha a linha. Para cada linha, identifica as posições das antenas, instância a sua estrutura correspondente e adiciona o elemento à lista ligada, implementando mecanismos de controlo de erro para garantir a integridade dos dados lidos.</w:t>
-      </w:r>
-    </w:p>
-    <w:p>
-      <w:pPr>
+        <w:t xml:space="preserve">Cria uma ligação entre duas antenas ao alocar dinamicamente um novo nó de </w:t>
+      </w:r>
+      <w:r>
+        <w:t>Adjacência</w:t>
+      </w:r>
+      <w:r>
+        <w:t>, que é inserido no início da lista da antena de origem. Esta função é utilizada durante o carregamento dos dados para representar as arestas do grafo.</w:t>
+      </w:r>
+    </w:p>
+    <w:p>
+      <w:pPr>
+        <w:ind w:firstLine="576"/>
         <w:jc w:val="center"/>
       </w:pPr>
       <w:r>
-        <w:rPr>
-          <w:noProof/>
-        </w:rPr>
         <w:drawing>
-          <wp:inline distT="0" distB="0" distL="0" distR="0" wp14:anchorId="717D394F" wp14:editId="31415FD7">
-            <wp:extent cx="2543175" cy="3369163"/>
-            <wp:effectExtent l="0" t="0" r="0" b="3175"/>
-            <wp:docPr id="1288852683" name="Imagem 1" descr="Uma imagem com texto, captura de ecrã, software&#10;&#10;Os conteúdos gerados por IA poderão estar incorretos."/>
+          <wp:inline distT="0" distB="0" distL="0" distR="0" wp14:anchorId="7DB563E8" wp14:editId="0B4A4A49">
+            <wp:extent cx="4048690" cy="1381318"/>
+            <wp:effectExtent l="0" t="0" r="0" b="9525"/>
+            <wp:docPr id="475764834" name="Imagem 1" descr="Uma imagem com texto, captura de ecrã, Tipo de letra&#10;&#10;Os conteúdos gerados por IA poderão estar incorretos."/>
             <wp:cNvGraphicFramePr>
               <a:graphicFrameLocks xmlns:a="http://schemas.openxmlformats.org/drawingml/2006/main" noChangeAspect="1"/>
             </wp:cNvGraphicFramePr>
@@ -2988,7 +4263,7 @@
               <a:graphicData uri="http://schemas.openxmlformats.org/drawingml/2006/picture">
                 <pic:pic xmlns:pic="http://schemas.openxmlformats.org/drawingml/2006/picture">
                   <pic:nvPicPr>
-                    <pic:cNvPr id="1288852683" name="Imagem 1" descr="Uma imagem com texto, captura de ecrã, software&#10;&#10;Os conteúdos gerados por IA poderão estar incorretos."/>
+                    <pic:cNvPr id="475764834" name="Imagem 1" descr="Uma imagem com texto, captura de ecrã, Tipo de letra&#10;&#10;Os conteúdos gerados por IA poderão estar incorretos."/>
                     <pic:cNvPicPr/>
                   </pic:nvPicPr>
                   <pic:blipFill>
@@ -3000,7 +4275,7 @@
                   <pic:spPr>
                     <a:xfrm>
                       <a:off x="0" y="0"/>
-                      <a:ext cx="2545991" cy="3372894"/>
+                      <a:ext cx="4048690" cy="1381318"/>
                     </a:xfrm>
                     <a:prstGeom prst="rect">
                       <a:avLst/>
@@ -3018,41 +4293,81 @@
         <w:pStyle w:val="Legenda"/>
         <w:jc w:val="center"/>
       </w:pPr>
-      <w:bookmarkStart w:id="11" w:name="_Toc195184133"/>
+      <w:bookmarkStart w:id="11" w:name="_Toc198491002"/>
       <w:r>
         <w:t xml:space="preserve">Fig. </w:t>
       </w:r>
-      <w:fldSimple w:instr=" SEQ Fig. \* ARABIC ">
-        <w:r>
-          <w:rPr>
-            <w:noProof/>
-          </w:rPr>
-          <w:t>4</w:t>
-        </w:r>
-      </w:fldSimple>
+      <w:r>
+        <w:fldChar w:fldCharType="begin"/>
+      </w:r>
+      <w:r>
+        <w:instrText xml:space="preserve"> SEQ Fig. \* ARABIC </w:instrText>
+      </w:r>
+      <w:r>
+        <w:fldChar w:fldCharType="separate"/>
+      </w:r>
+      <w:r>
+        <w:rPr>
+          <w:noProof/>
+        </w:rPr>
+        <w:t>4</w:t>
+      </w:r>
+      <w:r>
+        <w:rPr>
+          <w:noProof/>
+        </w:rPr>
+        <w:fldChar w:fldCharType="end"/>
+      </w:r>
       <w:r>
         <w:t xml:space="preserve"> - </w:t>
       </w:r>
       <w:r>
-        <w:t>Função de Carregamento dos Dados.</w:t>
+        <w:t xml:space="preserve">Código relativo </w:t>
+      </w:r>
+      <w:proofErr w:type="gramStart"/>
+      <w:r>
+        <w:t>à</w:t>
+      </w:r>
+      <w:proofErr w:type="gramEnd"/>
+      <w:r>
+        <w:t xml:space="preserve"> </w:t>
+      </w:r>
+      <w:r>
+        <w:t xml:space="preserve">adicionar </w:t>
+      </w:r>
+      <w:r>
+        <w:t>Adjacência</w:t>
+      </w:r>
+      <w:r>
+        <w:t>.</w:t>
       </w:r>
       <w:bookmarkEnd w:id="11"/>
     </w:p>
     <w:p>
       <w:pPr>
-        <w:rPr>
-          <w:lang w:eastAsia="pt-PT"/>
-        </w:rPr>
-      </w:pPr>
-    </w:p>
-    <w:p>
-      <w:pPr>
         <w:pStyle w:val="Ttulo2"/>
       </w:pPr>
-      <w:bookmarkStart w:id="12" w:name="_Toc195183728"/>
-      <w:r>
-        <w:lastRenderedPageBreak/>
-        <w:t>Cálculo dos Efeitos Nefasto</w:t>
+      <w:bookmarkStart w:id="12" w:name="_Toc198490985"/>
+      <w:r>
+        <w:t>Carregar</w:t>
+      </w:r>
+      <w:r>
+        <w:t xml:space="preserve"> </w:t>
+      </w:r>
+      <w:r>
+        <w:t>Antenas</w:t>
+      </w:r>
+      <w:r>
+        <w:t xml:space="preserve"> </w:t>
+      </w:r>
+      <w:r>
+        <w:t>Do</w:t>
+      </w:r>
+      <w:r>
+        <w:t xml:space="preserve"> </w:t>
+      </w:r>
+      <w:r>
+        <w:t>Ficheiro</w:t>
       </w:r>
       <w:bookmarkEnd w:id="12"/>
     </w:p>
@@ -3061,35 +4376,47 @@
         <w:jc w:val="left"/>
       </w:pPr>
       <w:r>
-        <w:t>Após a leitura dos dados, o sistema procede à análise das combinações possíveis entre antenas de mesma frequência. Aplicam-se regras geométricas específicas para determinar os pontos de interferência. Esta comparação sistemática resulta na identificação dos pontos críticos, os quais são registados na estrutura ‘</w:t>
-      </w:r>
-      <w:proofErr w:type="spellStart"/>
-      <w:r>
-        <w:t>EfeitoNefasto</w:t>
-      </w:r>
-      <w:proofErr w:type="spellEnd"/>
-      <w:r>
-        <w:t>’.</w:t>
-      </w:r>
-    </w:p>
-    <w:p>
-      <w:pPr>
-        <w:jc w:val="left"/>
-      </w:pPr>
-    </w:p>
-    <w:p>
-      <w:pPr>
+        <w:t xml:space="preserve">Realiza a leitura do ficheiro de entrada e </w:t>
+      </w:r>
+      <w:r>
+        <w:t>instância</w:t>
+      </w:r>
+      <w:r>
+        <w:t xml:space="preserve"> as estruturas de cada antena com base nas suas posições e frequências. Durante este processo, são automaticamente estabelecidas conexões entre antenas que partilham a mesma frequência, através da função</w:t>
+      </w:r>
+      <w:r>
+        <w:t xml:space="preserve"> </w:t>
+      </w:r>
+      <w:r>
+        <w:t>Adicionar</w:t>
+      </w:r>
+      <w:r>
+        <w:t xml:space="preserve"> </w:t>
+      </w:r>
+      <w:r>
+        <w:t>Adjacência</w:t>
+      </w:r>
+    </w:p>
+    <w:p>
+      <w:pPr>
+        <w:ind w:firstLine="0"/>
         <w:jc w:val="center"/>
       </w:pPr>
       <w:r>
+        <w:t>.</w:t>
+      </w:r>
+      <w:r>
         <w:rPr>
           <w:noProof/>
         </w:rPr>
+        <w:t xml:space="preserve"> </w:t>
+      </w:r>
+      <w:r>
         <w:drawing>
-          <wp:inline distT="0" distB="0" distL="0" distR="0" wp14:anchorId="4E58090A" wp14:editId="482D06B1">
-            <wp:extent cx="3136900" cy="4597400"/>
+          <wp:inline distT="0" distB="0" distL="0" distR="0" wp14:anchorId="64756A44" wp14:editId="2D1C26EE">
+            <wp:extent cx="3129604" cy="3934046"/>
             <wp:effectExtent l="0" t="0" r="0" b="0"/>
-            <wp:docPr id="46952104" name="Imagem 1" descr="Uma imagem com texto, captura de ecrã, software&#10;&#10;Os conteúdos gerados por IA poderão estar incorretos."/>
+            <wp:docPr id="328828157" name="Imagem 1" descr="Uma imagem com texto, captura de ecrã, ecrã, software&#10;&#10;Os conteúdos gerados por IA poderão estar incorretos."/>
             <wp:cNvGraphicFramePr>
               <a:graphicFrameLocks xmlns:a="http://schemas.openxmlformats.org/drawingml/2006/main" noChangeAspect="1"/>
             </wp:cNvGraphicFramePr>
@@ -3097,7 +4424,7 @@
               <a:graphicData uri="http://schemas.openxmlformats.org/drawingml/2006/picture">
                 <pic:pic xmlns:pic="http://schemas.openxmlformats.org/drawingml/2006/picture">
                   <pic:nvPicPr>
-                    <pic:cNvPr id="46952104" name="Imagem 1" descr="Uma imagem com texto, captura de ecrã, software&#10;&#10;Os conteúdos gerados por IA poderão estar incorretos."/>
+                    <pic:cNvPr id="328828157" name="Imagem 1" descr="Uma imagem com texto, captura de ecrã, ecrã, software&#10;&#10;Os conteúdos gerados por IA poderão estar incorretos."/>
                     <pic:cNvPicPr/>
                   </pic:nvPicPr>
                   <pic:blipFill>
@@ -3109,7 +4436,7 @@
                   <pic:spPr>
                     <a:xfrm>
                       <a:off x="0" y="0"/>
-                      <a:ext cx="3136900" cy="4597400"/>
+                      <a:ext cx="3142680" cy="3950484"/>
                     </a:xfrm>
                     <a:prstGeom prst="rect">
                       <a:avLst/>
@@ -3127,37 +4454,60 @@
         <w:pStyle w:val="Legenda"/>
         <w:jc w:val="center"/>
       </w:pPr>
-      <w:bookmarkStart w:id="13" w:name="_Toc195184134"/>
+      <w:bookmarkStart w:id="13" w:name="_Toc198491003"/>
       <w:r>
         <w:t xml:space="preserve">Fig. </w:t>
       </w:r>
-      <w:fldSimple w:instr=" SEQ Fig. \* ARABIC ">
-        <w:r>
-          <w:rPr>
-            <w:noProof/>
-          </w:rPr>
-          <w:t>5</w:t>
-        </w:r>
-      </w:fldSimple>
+      <w:r>
+        <w:fldChar w:fldCharType="begin"/>
+      </w:r>
+      <w:r>
+        <w:instrText xml:space="preserve"> SEQ Fig. \* ARABIC </w:instrText>
+      </w:r>
+      <w:r>
+        <w:fldChar w:fldCharType="separate"/>
+      </w:r>
+      <w:r>
+        <w:rPr>
+          <w:noProof/>
+        </w:rPr>
+        <w:t>5</w:t>
+      </w:r>
+      <w:r>
+        <w:rPr>
+          <w:noProof/>
+        </w:rPr>
+        <w:fldChar w:fldCharType="end"/>
+      </w:r>
       <w:r>
         <w:t xml:space="preserve"> - </w:t>
       </w:r>
       <w:r>
-        <w:t>Função de Cálculo dos Efeitos Nefastos.</w:t>
+        <w:t xml:space="preserve">Função de Carregamento </w:t>
+      </w:r>
+      <w:r>
+        <w:t>de antenas do ficheiro</w:t>
+      </w:r>
+      <w:r>
+        <w:t>.</w:t>
       </w:r>
       <w:bookmarkEnd w:id="13"/>
-      <w:r>
-        <w:br w:type="page"/>
-      </w:r>
+    </w:p>
+    <w:p>
+      <w:pPr>
+        <w:rPr>
+          <w:lang w:eastAsia="pt-PT"/>
+        </w:rPr>
+      </w:pPr>
     </w:p>
     <w:p>
       <w:pPr>
         <w:pStyle w:val="Ttulo2"/>
       </w:pPr>
-      <w:bookmarkStart w:id="14" w:name="_Toc195183729"/>
+      <w:bookmarkStart w:id="14" w:name="_Toc198490986"/>
       <w:r>
         <w:lastRenderedPageBreak/>
-        <w:t>Gestão da Memória</w:t>
+        <w:t>Procura em Profundidade</w:t>
       </w:r>
       <w:bookmarkEnd w:id="14"/>
     </w:p>
@@ -3166,27 +4516,35 @@
         <w:jc w:val="left"/>
       </w:pPr>
       <w:r>
-        <w:t>Reconhecendo a importância do controlo dos recursos computacionais, o sistema implementa funções específicas para a gestão das listas ligadas, garantindo a libertação correta da memória utilizada e prevenindo vazamentos.</w:t>
-      </w:r>
-    </w:p>
-    <w:p>
-      <w:pPr>
-        <w:jc w:val="left"/>
-      </w:pPr>
+        <w:t>Implementa o algoritmo de pesquisa em profundidade (</w:t>
+      </w:r>
+      <w:proofErr w:type="spellStart"/>
+      <w:r>
+        <w:t>Depth-First</w:t>
+      </w:r>
+      <w:proofErr w:type="spellEnd"/>
+      <w:r>
+        <w:t xml:space="preserve"> </w:t>
+      </w:r>
+      <w:proofErr w:type="spellStart"/>
+      <w:r>
+        <w:t>Search</w:t>
+      </w:r>
+      <w:proofErr w:type="spellEnd"/>
+      <w:r>
+        <w:t>), percorrendo recursivamente a rede a partir de uma antena de origem. A travessia é registada num ficheiro de saída, permitindo a análise dos caminhos explorados.</w:t>
+      </w:r>
     </w:p>
     <w:p>
       <w:pPr>
         <w:jc w:val="center"/>
       </w:pPr>
       <w:r>
-        <w:rPr>
-          <w:noProof/>
-        </w:rPr>
         <w:drawing>
-          <wp:inline distT="0" distB="0" distL="0" distR="0" wp14:anchorId="0ED3336C" wp14:editId="7E131384">
-            <wp:extent cx="2540000" cy="2089645"/>
-            <wp:effectExtent l="0" t="0" r="0" b="6350"/>
-            <wp:docPr id="924332585" name="Imagem 1" descr="Uma imagem com texto, captura de ecrã, Tipo de letra&#10;&#10;Os conteúdos gerados por IA poderão estar incorretos."/>
+          <wp:inline distT="0" distB="0" distL="0" distR="0" wp14:anchorId="1B1C813D" wp14:editId="75B78D5F">
+            <wp:extent cx="5082363" cy="2273234"/>
+            <wp:effectExtent l="0" t="0" r="4445" b="0"/>
+            <wp:docPr id="1410815956" name="Imagem 1" descr="Uma imagem com texto, captura de ecrã, ecrã, software&#10;&#10;Os conteúdos gerados por IA poderão estar incorretos."/>
             <wp:cNvGraphicFramePr>
               <a:graphicFrameLocks xmlns:a="http://schemas.openxmlformats.org/drawingml/2006/main" noChangeAspect="1"/>
             </wp:cNvGraphicFramePr>
@@ -3194,7 +4552,7 @@
               <a:graphicData uri="http://schemas.openxmlformats.org/drawingml/2006/picture">
                 <pic:pic xmlns:pic="http://schemas.openxmlformats.org/drawingml/2006/picture">
                   <pic:nvPicPr>
-                    <pic:cNvPr id="924332585" name="Imagem 1" descr="Uma imagem com texto, captura de ecrã, Tipo de letra&#10;&#10;Os conteúdos gerados por IA poderão estar incorretos."/>
+                    <pic:cNvPr id="1410815956" name="Imagem 1" descr="Uma imagem com texto, captura de ecrã, ecrã, software&#10;&#10;Os conteúdos gerados por IA poderão estar incorretos."/>
                     <pic:cNvPicPr/>
                   </pic:nvPicPr>
                   <pic:blipFill>
@@ -3206,7 +4564,7 @@
                   <pic:spPr>
                     <a:xfrm>
                       <a:off x="0" y="0"/>
-                      <a:ext cx="2559688" cy="2105842"/>
+                      <a:ext cx="5089861" cy="2276588"/>
                     </a:xfrm>
                     <a:prstGeom prst="rect">
                       <a:avLst/>
@@ -3224,23 +4582,42 @@
         <w:pStyle w:val="Legenda"/>
         <w:jc w:val="center"/>
       </w:pPr>
-      <w:bookmarkStart w:id="15" w:name="_Toc195184135"/>
+      <w:bookmarkStart w:id="15" w:name="_Toc198491004"/>
       <w:r>
         <w:t xml:space="preserve">Fig. </w:t>
       </w:r>
-      <w:fldSimple w:instr=" SEQ Fig. \* ARABIC ">
-        <w:r>
-          <w:rPr>
-            <w:noProof/>
-          </w:rPr>
-          <w:t>6</w:t>
-        </w:r>
-      </w:fldSimple>
+      <w:r>
+        <w:fldChar w:fldCharType="begin"/>
+      </w:r>
+      <w:r>
+        <w:instrText xml:space="preserve"> SEQ Fig. \* ARABIC </w:instrText>
+      </w:r>
+      <w:r>
+        <w:fldChar w:fldCharType="separate"/>
+      </w:r>
+      <w:r>
+        <w:rPr>
+          <w:noProof/>
+        </w:rPr>
+        <w:t>6</w:t>
+      </w:r>
+      <w:r>
+        <w:rPr>
+          <w:noProof/>
+        </w:rPr>
+        <w:fldChar w:fldCharType="end"/>
+      </w:r>
       <w:r>
         <w:t xml:space="preserve"> - </w:t>
       </w:r>
       <w:r>
-        <w:t>Representação gráfica das funções de gestão da memória.</w:t>
+        <w:t xml:space="preserve">Função de </w:t>
+      </w:r>
+      <w:r>
+        <w:t>Procura em Profundidade</w:t>
+      </w:r>
+      <w:r>
+        <w:t>.</w:t>
       </w:r>
       <w:bookmarkEnd w:id="15"/>
     </w:p>
@@ -3248,71 +4625,46 @@
       <w:pPr>
         <w:pStyle w:val="Ttulo2"/>
       </w:pPr>
-      <w:bookmarkStart w:id="16" w:name="_Toc195183730"/>
-      <w:r>
-        <w:t>Função Principal</w:t>
+      <w:bookmarkStart w:id="16" w:name="_Toc198490987"/>
+      <w:r>
+        <w:t>Procura em Largura</w:t>
       </w:r>
       <w:bookmarkEnd w:id="16"/>
     </w:p>
     <w:p>
       <w:pPr>
         <w:jc w:val="left"/>
-        <w:rPr>
-          <w:rFonts w:cs="Times New Roman"/>
-          <w:szCs w:val="24"/>
-          <w:lang w:eastAsia="pt-PT"/>
-        </w:rPr>
-      </w:pPr>
-      <w:r>
-        <w:rPr>
-          <w:rFonts w:cs="Times New Roman"/>
-          <w:szCs w:val="24"/>
-          <w:lang w:eastAsia="pt-PT"/>
-        </w:rPr>
-        <w:t>A função “</w:t>
+      </w:pPr>
+      <w:r>
+        <w:t>Executa a pesquisa em largura (</w:t>
       </w:r>
       <w:proofErr w:type="spellStart"/>
       <w:r>
-        <w:rPr>
-          <w:rFonts w:cs="Times New Roman"/>
-          <w:szCs w:val="24"/>
-          <w:lang w:eastAsia="pt-PT"/>
-        </w:rPr>
-        <w:t>Main</w:t>
+        <w:t>Breadth-First</w:t>
       </w:r>
       <w:proofErr w:type="spellEnd"/>
       <w:r>
-        <w:rPr>
-          <w:rFonts w:cs="Times New Roman"/>
-          <w:szCs w:val="24"/>
-          <w:lang w:eastAsia="pt-PT"/>
-        </w:rPr>
-        <w:t>” organiza a execução do programa. Segue uma sequência lógica de operações que inicia com o carregamento dos dados, passa pelo processamento através dos algoritmos anteriormente descritos e conclui com a exibição dos resultados obtidos.</w:t>
+        <w:t xml:space="preserve"> </w:t>
+      </w:r>
+      <w:proofErr w:type="spellStart"/>
+      <w:r>
+        <w:t>Search</w:t>
+      </w:r>
+      <w:proofErr w:type="spellEnd"/>
+      <w:r>
+        <w:t>), utilizando uma fila para explorar todas as antenas adjacentes antes de avançar para os níveis seguintes. Este algoritmo é útil para identificar caminhos mínimos ou obter uma visão em camadas da rede.</w:t>
       </w:r>
     </w:p>
     <w:p>
       <w:pPr>
         <w:jc w:val="left"/>
-        <w:rPr>
-          <w:rFonts w:cs="Times New Roman"/>
-          <w:szCs w:val="24"/>
-          <w:lang w:eastAsia="pt-PT"/>
-        </w:rPr>
-      </w:pPr>
-    </w:p>
-    <w:p>
-      <w:pPr>
-        <w:jc w:val="center"/>
-      </w:pPr>
-      <w:r>
-        <w:rPr>
-          <w:noProof/>
-        </w:rPr>
+      </w:pPr>
+      <w:r>
         <w:drawing>
-          <wp:inline distT="0" distB="0" distL="0" distR="0" wp14:anchorId="604239D5" wp14:editId="1F1AA2F9">
-            <wp:extent cx="3276600" cy="3365500"/>
-            <wp:effectExtent l="0" t="0" r="0" b="0"/>
-            <wp:docPr id="1325515735" name="Imagem 1" descr="Uma imagem com texto, captura de ecrã&#10;&#10;Os conteúdos gerados por IA poderão estar incorretos."/>
+          <wp:inline distT="0" distB="0" distL="0" distR="0" wp14:anchorId="4D83A7F4" wp14:editId="7AE9EC09">
+            <wp:extent cx="4784652" cy="3237615"/>
+            <wp:effectExtent l="0" t="0" r="0" b="1270"/>
+            <wp:docPr id="1885638453" name="Imagem 1" descr="Uma imagem com texto, captura de ecrã, software&#10;&#10;Os conteúdos gerados por IA poderão estar incorretos."/>
             <wp:cNvGraphicFramePr>
               <a:graphicFrameLocks xmlns:a="http://schemas.openxmlformats.org/drawingml/2006/main" noChangeAspect="1"/>
             </wp:cNvGraphicFramePr>
@@ -3320,7 +4672,7 @@
               <a:graphicData uri="http://schemas.openxmlformats.org/drawingml/2006/picture">
                 <pic:pic xmlns:pic="http://schemas.openxmlformats.org/drawingml/2006/picture">
                   <pic:nvPicPr>
-                    <pic:cNvPr id="1325515735" name="Imagem 1" descr="Uma imagem com texto, captura de ecrã&#10;&#10;Os conteúdos gerados por IA poderão estar incorretos."/>
+                    <pic:cNvPr id="1885638453" name="Imagem 1" descr="Uma imagem com texto, captura de ecrã, software&#10;&#10;Os conteúdos gerados por IA poderão estar incorretos."/>
                     <pic:cNvPicPr/>
                   </pic:nvPicPr>
                   <pic:blipFill>
@@ -3332,7 +4684,7 @@
                   <pic:spPr>
                     <a:xfrm>
                       <a:off x="0" y="0"/>
-                      <a:ext cx="3276600" cy="3365500"/>
+                      <a:ext cx="4789841" cy="3241126"/>
                     </a:xfrm>
                     <a:prstGeom prst="rect">
                       <a:avLst/>
@@ -3350,83 +4702,118 @@
         <w:pStyle w:val="Legenda"/>
         <w:jc w:val="center"/>
       </w:pPr>
-      <w:bookmarkStart w:id="17" w:name="_Toc195184136"/>
+      <w:bookmarkStart w:id="17" w:name="_Toc198491005"/>
       <w:r>
         <w:t xml:space="preserve">Fig. </w:t>
       </w:r>
-      <w:fldSimple w:instr=" SEQ Fig. \* ARABIC ">
-        <w:r>
-          <w:rPr>
-            <w:noProof/>
-          </w:rPr>
-          <w:t>7</w:t>
-        </w:r>
-      </w:fldSimple>
-      <w:r>
-        <w:t xml:space="preserve"> - </w:t>
-      </w:r>
-      <w:r>
-        <w:t>Diagrama da Função Principal.</w:t>
+      <w:r>
+        <w:fldChar w:fldCharType="begin"/>
+      </w:r>
+      <w:r>
+        <w:instrText xml:space="preserve"> SEQ Fig. \* ARABIC </w:instrText>
+      </w:r>
+      <w:r>
+        <w:fldChar w:fldCharType="separate"/>
+      </w:r>
+      <w:r>
+        <w:rPr>
+          <w:noProof/>
+        </w:rPr>
+        <w:t>7</w:t>
+      </w:r>
+      <w:r>
+        <w:rPr>
+          <w:noProof/>
+        </w:rPr>
+        <w:fldChar w:fldCharType="end"/>
+      </w:r>
+      <w:r>
+        <w:t xml:space="preserve"> </w:t>
+      </w:r>
+      <w:r>
+        <w:t>–</w:t>
+      </w:r>
+      <w:r>
+        <w:t xml:space="preserve"> </w:t>
+      </w:r>
+      <w:r>
+        <w:t>Função de Procura em Largura</w:t>
+      </w:r>
+      <w:r>
+        <w:t>.</w:t>
       </w:r>
       <w:bookmarkEnd w:id="17"/>
-      <w:r>
-        <w:br w:type="page"/>
-      </w:r>
-    </w:p>
-    <w:p>
-      <w:pPr>
-        <w:rPr>
+    </w:p>
+    <w:p>
+      <w:pPr>
+        <w:pStyle w:val="Ttulo2"/>
+      </w:pPr>
+      <w:bookmarkStart w:id="18" w:name="_Toc198490988"/>
+      <w:r>
+        <w:lastRenderedPageBreak/>
+        <w:t>Encontrar Caminhos</w:t>
+      </w:r>
+      <w:bookmarkEnd w:id="18"/>
+    </w:p>
+    <w:p>
+      <w:pPr>
+        <w:jc w:val="left"/>
+        <w:rPr>
+          <w:rFonts w:cs="Times New Roman"/>
+          <w:szCs w:val="24"/>
           <w:lang w:eastAsia="pt-PT"/>
         </w:rPr>
       </w:pPr>
-    </w:p>
-    <w:p>
-      <w:pPr>
-        <w:pStyle w:val="Ttulo1"/>
-        <w:rPr>
+      <w:r>
+        <w:t>Identifica</w:t>
+      </w:r>
+      <w:r>
+        <w:rPr>
+          <w:rFonts w:cs="Times New Roman"/>
           <w:szCs w:val="24"/>
-        </w:rPr>
-      </w:pPr>
-      <w:bookmarkStart w:id="18" w:name="_Toc195183731"/>
-      <w:r>
-        <w:t>Testes e Validações</w:t>
-      </w:r>
-      <w:bookmarkEnd w:id="18"/>
-      <w:r>
-        <w:t xml:space="preserve"> </w:t>
-      </w:r>
-    </w:p>
-    <w:p>
-      <w:pPr>
-        <w:tabs>
-          <w:tab w:val="left" w:pos="2685"/>
-        </w:tabs>
+          <w:lang w:eastAsia="pt-PT"/>
+        </w:rPr>
+        <w:t xml:space="preserve"> todos os caminhos possíveis entre duas antenas especificadas. A função segue uma abordagem de retrocesso (</w:t>
+      </w:r>
+      <w:proofErr w:type="spellStart"/>
+      <w:r>
+        <w:rPr>
+          <w:rFonts w:cs="Times New Roman"/>
+          <w:szCs w:val="24"/>
+          <w:lang w:eastAsia="pt-PT"/>
+        </w:rPr>
+        <w:t>backtracking</w:t>
+      </w:r>
+      <w:proofErr w:type="spellEnd"/>
+      <w:r>
+        <w:rPr>
+          <w:rFonts w:cs="Times New Roman"/>
+          <w:szCs w:val="24"/>
+          <w:lang w:eastAsia="pt-PT"/>
+        </w:rPr>
+        <w:t>), explorando todas as rotas válidas com base nas conexões existentes.</w:t>
+      </w:r>
+    </w:p>
+    <w:p>
+      <w:pPr>
         <w:jc w:val="left"/>
-      </w:pPr>
-      <w:r>
-        <w:t>Como caso de teste, foi utilizada uma matriz 12x12 contendo 14 antenas de diferentes frequências. A disposição das antenas foi definida de forma a explorar diversos cenários de interferência, possibilitando a validação dos algoritmos de comparação.</w:t>
-      </w:r>
-    </w:p>
-    <w:p>
-      <w:pPr>
-        <w:tabs>
-          <w:tab w:val="left" w:pos="2685"/>
-        </w:tabs>
+        <w:rPr>
+          <w:rFonts w:cs="Times New Roman"/>
+          <w:szCs w:val="24"/>
+          <w:lang w:eastAsia="pt-PT"/>
+        </w:rPr>
+      </w:pPr>
+    </w:p>
+    <w:p>
+      <w:pPr>
         <w:jc w:val="center"/>
-        <w:rPr>
-          <w:szCs w:val="24"/>
-        </w:rPr>
-      </w:pPr>
-      <w:r>
-        <w:rPr>
-          <w:noProof/>
-          <w:szCs w:val="24"/>
-        </w:rPr>
+      </w:pPr>
+      <w:r>
         <w:drawing>
-          <wp:inline distT="0" distB="0" distL="0" distR="0" wp14:anchorId="170C656D" wp14:editId="247FD8CC">
-            <wp:extent cx="908093" cy="2196318"/>
-            <wp:effectExtent l="0" t="0" r="0" b="1270"/>
-            <wp:docPr id="708871111" name="Imagem 1" descr="Uma imagem com texto, captura de ecrã, preto e branco, Tipo de letra&#10;&#10;Os conteúdos gerados por IA poderão estar incorretos."/>
+          <wp:inline distT="0" distB="0" distL="0" distR="0" wp14:anchorId="3999A9C0" wp14:editId="0919FB16">
+            <wp:extent cx="4253023" cy="2985669"/>
+            <wp:effectExtent l="0" t="0" r="0" b="5715"/>
+            <wp:docPr id="450046699" name="Imagem 1" descr="Uma imagem com texto, captura de ecrã, software&#10;&#10;Os conteúdos gerados por IA poderão estar incorretos."/>
             <wp:cNvGraphicFramePr>
               <a:graphicFrameLocks xmlns:a="http://schemas.openxmlformats.org/drawingml/2006/main" noChangeAspect="1"/>
             </wp:cNvGraphicFramePr>
@@ -3434,7 +4821,7 @@
               <a:graphicData uri="http://schemas.openxmlformats.org/drawingml/2006/picture">
                 <pic:pic xmlns:pic="http://schemas.openxmlformats.org/drawingml/2006/picture">
                   <pic:nvPicPr>
-                    <pic:cNvPr id="708871111" name="Imagem 1" descr="Uma imagem com texto, captura de ecrã, preto e branco, Tipo de letra&#10;&#10;Os conteúdos gerados por IA poderão estar incorretos."/>
+                    <pic:cNvPr id="450046699" name="Imagem 1" descr="Uma imagem com texto, captura de ecrã, software&#10;&#10;Os conteúdos gerados por IA poderão estar incorretos."/>
                     <pic:cNvPicPr/>
                   </pic:nvPicPr>
                   <pic:blipFill>
@@ -3446,7 +4833,7 @@
                   <pic:spPr>
                     <a:xfrm>
                       <a:off x="0" y="0"/>
-                      <a:ext cx="927446" cy="2243125"/>
+                      <a:ext cx="4263406" cy="2992958"/>
                     </a:xfrm>
                     <a:prstGeom prst="rect">
                       <a:avLst/>
@@ -3464,23 +4851,42 @@
         <w:pStyle w:val="Legenda"/>
         <w:jc w:val="center"/>
       </w:pPr>
-      <w:bookmarkStart w:id="19" w:name="_Toc195184137"/>
+      <w:bookmarkStart w:id="19" w:name="_Toc198491006"/>
       <w:r>
         <w:t xml:space="preserve">Fig. </w:t>
       </w:r>
-      <w:fldSimple w:instr=" SEQ Fig. \* ARABIC ">
-        <w:r>
-          <w:rPr>
-            <w:noProof/>
-          </w:rPr>
-          <w:t>8</w:t>
-        </w:r>
-      </w:fldSimple>
-      <w:r>
-        <w:t xml:space="preserve"> - </w:t>
-      </w:r>
-      <w:r>
-        <w:t>Matriz utilizada no teste do programa.</w:t>
+      <w:r>
+        <w:fldChar w:fldCharType="begin"/>
+      </w:r>
+      <w:r>
+        <w:instrText xml:space="preserve"> SEQ Fig. \* ARABIC </w:instrText>
+      </w:r>
+      <w:r>
+        <w:fldChar w:fldCharType="separate"/>
+      </w:r>
+      <w:r>
+        <w:rPr>
+          <w:noProof/>
+        </w:rPr>
+        <w:t>8</w:t>
+      </w:r>
+      <w:r>
+        <w:rPr>
+          <w:noProof/>
+        </w:rPr>
+        <w:fldChar w:fldCharType="end"/>
+      </w:r>
+      <w:r>
+        <w:t xml:space="preserve"> </w:t>
+      </w:r>
+      <w:r>
+        <w:t>–</w:t>
+      </w:r>
+      <w:r>
+        <w:t xml:space="preserve"> </w:t>
+      </w:r>
+      <w:r>
+        <w:t>Função de Encontrar Caminhos.</w:t>
       </w:r>
       <w:bookmarkEnd w:id="19"/>
     </w:p>
@@ -3491,14 +4897,20 @@
           <w:lang w:eastAsia="pt-PT"/>
         </w:rPr>
       </w:pPr>
-      <w:bookmarkStart w:id="20" w:name="_Toc195183732"/>
+      <w:bookmarkStart w:id="20" w:name="_Toc198490989"/>
       <w:r>
         <w:rPr>
           <w:lang w:eastAsia="pt-PT"/>
         </w:rPr>
-        <w:t>Resultados Obtidos</w:t>
+        <w:t>Mostrar Interseções</w:t>
       </w:r>
       <w:bookmarkEnd w:id="20"/>
+      <w:r>
+        <w:rPr>
+          <w:lang w:eastAsia="pt-PT"/>
+        </w:rPr>
+        <w:t xml:space="preserve"> </w:t>
+      </w:r>
     </w:p>
     <w:p>
       <w:pPr>
@@ -3511,7 +4923,28 @@
         <w:rPr>
           <w:lang w:eastAsia="pt-PT"/>
         </w:rPr>
-        <w:t>O teste verificou, de forma satisfatória, a deteção dos pontos de efeito nefasto, tendo sido identificadas 5 localizações críticas.</w:t>
+        <w:t xml:space="preserve">Analisa </w:t>
+      </w:r>
+      <w:r>
+        <w:t>intersecções</w:t>
+      </w:r>
+      <w:r>
+        <w:rPr>
+          <w:lang w:eastAsia="pt-PT"/>
+        </w:rPr>
+        <w:t xml:space="preserve"> físicas entre antenas de diferentes frequências, verificando se se encontram na mesma linha ou coluna da matriz. As intersecções </w:t>
+      </w:r>
+      <w:r>
+        <w:rPr>
+          <w:lang w:eastAsia="pt-PT"/>
+        </w:rPr>
+        <w:t>detetadas</w:t>
+      </w:r>
+      <w:r>
+        <w:rPr>
+          <w:lang w:eastAsia="pt-PT"/>
+        </w:rPr>
+        <w:t xml:space="preserve"> são registadas e apresentadas como potenciais pontos de interferência cruzada.</w:t>
       </w:r>
     </w:p>
     <w:p>
@@ -3523,14 +4956,13 @@
       </w:pPr>
       <w:r>
         <w:rPr>
-          <w:noProof/>
           <w:lang w:eastAsia="pt-PT"/>
         </w:rPr>
         <w:drawing>
-          <wp:inline distT="0" distB="0" distL="0" distR="0" wp14:anchorId="7BC89B46" wp14:editId="5F69CA05">
-            <wp:extent cx="1198486" cy="2780488"/>
-            <wp:effectExtent l="0" t="0" r="0" b="1270"/>
-            <wp:docPr id="699562961" name="Imagem 1" descr="Uma imagem com texto, captura de ecrã, Tipo de letra, menu&#10;&#10;Os conteúdos gerados por IA poderão estar incorretos."/>
+          <wp:inline distT="0" distB="0" distL="0" distR="0" wp14:anchorId="6FD176D4" wp14:editId="3C78789F">
+            <wp:extent cx="4497572" cy="2392490"/>
+            <wp:effectExtent l="0" t="0" r="0" b="8255"/>
+            <wp:docPr id="2066873205" name="Imagem 1" descr="Uma imagem com texto, captura de ecrã, software&#10;&#10;Os conteúdos gerados por IA poderão estar incorretos."/>
             <wp:cNvGraphicFramePr>
               <a:graphicFrameLocks xmlns:a="http://schemas.openxmlformats.org/drawingml/2006/main" noChangeAspect="1"/>
             </wp:cNvGraphicFramePr>
@@ -3538,7 +4970,7 @@
               <a:graphicData uri="http://schemas.openxmlformats.org/drawingml/2006/picture">
                 <pic:pic xmlns:pic="http://schemas.openxmlformats.org/drawingml/2006/picture">
                   <pic:nvPicPr>
-                    <pic:cNvPr id="699562961" name="Imagem 1" descr="Uma imagem com texto, captura de ecrã, Tipo de letra, menu&#10;&#10;Os conteúdos gerados por IA poderão estar incorretos."/>
+                    <pic:cNvPr id="2066873205" name="Imagem 1" descr="Uma imagem com texto, captura de ecrã, software&#10;&#10;Os conteúdos gerados por IA poderão estar incorretos."/>
                     <pic:cNvPicPr/>
                   </pic:nvPicPr>
                   <pic:blipFill>
@@ -3550,7 +4982,7 @@
                   <pic:spPr>
                     <a:xfrm>
                       <a:off x="0" y="0"/>
-                      <a:ext cx="1210518" cy="2808403"/>
+                      <a:ext cx="4508464" cy="2398284"/>
                     </a:xfrm>
                     <a:prstGeom prst="rect">
                       <a:avLst/>
@@ -3568,31 +5000,996 @@
         <w:pStyle w:val="Legenda"/>
         <w:jc w:val="center"/>
       </w:pPr>
-      <w:bookmarkStart w:id="21" w:name="_Toc195184138"/>
+      <w:bookmarkStart w:id="21" w:name="_Toc198491007"/>
       <w:r>
         <w:t xml:space="preserve">Fig. </w:t>
       </w:r>
-      <w:fldSimple w:instr=" SEQ Fig. \* ARABIC ">
-        <w:r>
-          <w:rPr>
-            <w:noProof/>
-          </w:rPr>
-          <w:t>9</w:t>
-        </w:r>
-      </w:fldSimple>
+      <w:r>
+        <w:fldChar w:fldCharType="begin"/>
+      </w:r>
+      <w:r>
+        <w:instrText xml:space="preserve"> SEQ Fig. \* ARABIC </w:instrText>
+      </w:r>
+      <w:r>
+        <w:fldChar w:fldCharType="separate"/>
+      </w:r>
+      <w:r>
+        <w:rPr>
+          <w:noProof/>
+        </w:rPr>
+        <w:t>9</w:t>
+      </w:r>
+      <w:r>
+        <w:fldChar w:fldCharType="end"/>
+      </w:r>
+      <w:r>
+        <w:t xml:space="preserve"> - Função para Mostrar Interseções</w:t>
+      </w:r>
+      <w:bookmarkEnd w:id="21"/>
+    </w:p>
+    <w:p>
+      <w:pPr>
+        <w:pStyle w:val="Ttulo2"/>
+        <w:rPr>
+          <w:lang w:eastAsia="pt-PT"/>
+        </w:rPr>
+      </w:pPr>
+      <w:bookmarkStart w:id="22" w:name="_Toc198490990"/>
+      <w:r>
+        <w:rPr>
+          <w:lang w:eastAsia="pt-PT"/>
+        </w:rPr>
+        <w:lastRenderedPageBreak/>
+        <w:t>Calcular Interseções</w:t>
+      </w:r>
+      <w:bookmarkEnd w:id="22"/>
+    </w:p>
+    <w:p>
+      <w:pPr>
+        <w:jc w:val="left"/>
+        <w:rPr>
+          <w:lang w:eastAsia="pt-PT"/>
+        </w:rPr>
+      </w:pPr>
+      <w:r>
+        <w:rPr>
+          <w:lang w:eastAsia="pt-PT"/>
+        </w:rPr>
+        <w:t xml:space="preserve">Percorre a </w:t>
+      </w:r>
+      <w:r>
+        <w:t>rede</w:t>
+      </w:r>
+      <w:r>
+        <w:rPr>
+          <w:lang w:eastAsia="pt-PT"/>
+        </w:rPr>
+        <w:t xml:space="preserve"> para identificar interferências entre antenas da mesma frequência. A análise considera posições alinhadas horizontal, vertical e diagonalmente, sinalizando os locais onde o efeito nefasto pode ocorrer.</w:t>
+      </w:r>
+    </w:p>
+    <w:p>
+      <w:pPr>
+        <w:jc w:val="center"/>
+        <w:rPr>
+          <w:lang w:eastAsia="pt-PT"/>
+        </w:rPr>
+      </w:pPr>
+      <w:r>
+        <w:rPr>
+          <w:lang w:eastAsia="pt-PT"/>
+        </w:rPr>
+        <w:drawing>
+          <wp:inline distT="0" distB="0" distL="0" distR="0" wp14:anchorId="33DFDD7D" wp14:editId="028D9BF2">
+            <wp:extent cx="4561368" cy="3356032"/>
+            <wp:effectExtent l="0" t="0" r="0" b="0"/>
+            <wp:docPr id="1798702909" name="Imagem 1" descr="Uma imagem com texto, captura de ecrã, Tipo de letra&#10;&#10;Os conteúdos gerados por IA poderão estar incorretos."/>
+            <wp:cNvGraphicFramePr>
+              <a:graphicFrameLocks xmlns:a="http://schemas.openxmlformats.org/drawingml/2006/main" noChangeAspect="1"/>
+            </wp:cNvGraphicFramePr>
+            <a:graphic xmlns:a="http://schemas.openxmlformats.org/drawingml/2006/main">
+              <a:graphicData uri="http://schemas.openxmlformats.org/drawingml/2006/picture">
+                <pic:pic xmlns:pic="http://schemas.openxmlformats.org/drawingml/2006/picture">
+                  <pic:nvPicPr>
+                    <pic:cNvPr id="1798702909" name="Imagem 1" descr="Uma imagem com texto, captura de ecrã, Tipo de letra&#10;&#10;Os conteúdos gerados por IA poderão estar incorretos."/>
+                    <pic:cNvPicPr/>
+                  </pic:nvPicPr>
+                  <pic:blipFill>
+                    <a:blip r:embed="rId21"/>
+                    <a:stretch>
+                      <a:fillRect/>
+                    </a:stretch>
+                  </pic:blipFill>
+                  <pic:spPr>
+                    <a:xfrm>
+                      <a:off x="0" y="0"/>
+                      <a:ext cx="4569374" cy="3361923"/>
+                    </a:xfrm>
+                    <a:prstGeom prst="rect">
+                      <a:avLst/>
+                    </a:prstGeom>
+                  </pic:spPr>
+                </pic:pic>
+              </a:graphicData>
+            </a:graphic>
+          </wp:inline>
+        </w:drawing>
+      </w:r>
+    </w:p>
+    <w:p>
+      <w:pPr>
+        <w:pStyle w:val="Legenda"/>
+        <w:jc w:val="center"/>
+      </w:pPr>
+      <w:bookmarkStart w:id="23" w:name="_Toc198491008"/>
+      <w:r>
+        <w:t xml:space="preserve">Fig. </w:t>
+      </w:r>
+      <w:r>
+        <w:fldChar w:fldCharType="begin"/>
+      </w:r>
+      <w:r>
+        <w:instrText xml:space="preserve"> SEQ Fig. \* ARABIC </w:instrText>
+      </w:r>
+      <w:r>
+        <w:fldChar w:fldCharType="separate"/>
+      </w:r>
+      <w:r>
+        <w:rPr>
+          <w:noProof/>
+        </w:rPr>
+        <w:t>10</w:t>
+      </w:r>
+      <w:r>
+        <w:fldChar w:fldCharType="end"/>
+      </w:r>
+      <w:r>
+        <w:t xml:space="preserve"> - Função para Calcular Interseções</w:t>
+      </w:r>
+      <w:bookmarkEnd w:id="23"/>
+    </w:p>
+    <w:p>
+      <w:pPr>
+        <w:rPr>
+          <w:lang w:eastAsia="pt-PT"/>
+        </w:rPr>
+      </w:pPr>
+      <w:r>
+        <w:rPr>
+          <w:lang w:eastAsia="pt-PT"/>
+        </w:rPr>
+        <w:br w:type="page"/>
+      </w:r>
+    </w:p>
+    <w:p>
+      <w:pPr>
+        <w:pStyle w:val="Ttulo2"/>
+        <w:rPr>
+          <w:lang w:eastAsia="pt-PT"/>
+        </w:rPr>
+      </w:pPr>
+      <w:bookmarkStart w:id="24" w:name="_Toc198490991"/>
+      <w:r>
+        <w:rPr>
+          <w:lang w:eastAsia="pt-PT"/>
+        </w:rPr>
+        <w:lastRenderedPageBreak/>
+        <w:t>Exportar Resultados</w:t>
+      </w:r>
+      <w:bookmarkEnd w:id="24"/>
+      <w:r>
+        <w:rPr>
+          <w:lang w:eastAsia="pt-PT"/>
+        </w:rPr>
+        <w:t xml:space="preserve"> </w:t>
+      </w:r>
+    </w:p>
+    <w:p>
+      <w:pPr>
+        <w:jc w:val="left"/>
+        <w:rPr>
+          <w:lang w:eastAsia="pt-PT"/>
+        </w:rPr>
+      </w:pPr>
+      <w:r>
+        <w:rPr>
+          <w:lang w:eastAsia="pt-PT"/>
+        </w:rPr>
+        <w:t xml:space="preserve">Compila todos os </w:t>
+      </w:r>
+      <w:r>
+        <w:t>dados</w:t>
+      </w:r>
+      <w:r>
+        <w:rPr>
+          <w:lang w:eastAsia="pt-PT"/>
+        </w:rPr>
+        <w:t xml:space="preserve"> recolhidos ao longo da execução num relatório final. Este inclui a listagem de antenas, resultados das pesquisas DFS e BFS, caminhos encontrados e pontos críticos de interferência.</w:t>
+      </w:r>
+    </w:p>
+    <w:p>
+      <w:pPr>
+        <w:jc w:val="center"/>
+        <w:rPr>
+          <w:lang w:eastAsia="pt-PT"/>
+        </w:rPr>
+      </w:pPr>
+      <w:r>
+        <w:rPr>
+          <w:lang w:eastAsia="pt-PT"/>
+        </w:rPr>
+        <w:drawing>
+          <wp:inline distT="0" distB="0" distL="0" distR="0" wp14:anchorId="1B70718B" wp14:editId="59037FF0">
+            <wp:extent cx="3105683" cy="3902149"/>
+            <wp:effectExtent l="0" t="0" r="0" b="3175"/>
+            <wp:docPr id="1572839329" name="Imagem 1" descr="Uma imagem com texto, captura de ecrã, software&#10;&#10;Os conteúdos gerados por IA poderão estar incorretos."/>
+            <wp:cNvGraphicFramePr>
+              <a:graphicFrameLocks xmlns:a="http://schemas.openxmlformats.org/drawingml/2006/main" noChangeAspect="1"/>
+            </wp:cNvGraphicFramePr>
+            <a:graphic xmlns:a="http://schemas.openxmlformats.org/drawingml/2006/main">
+              <a:graphicData uri="http://schemas.openxmlformats.org/drawingml/2006/picture">
+                <pic:pic xmlns:pic="http://schemas.openxmlformats.org/drawingml/2006/picture">
+                  <pic:nvPicPr>
+                    <pic:cNvPr id="1572839329" name="Imagem 1" descr="Uma imagem com texto, captura de ecrã, software&#10;&#10;Os conteúdos gerados por IA poderão estar incorretos."/>
+                    <pic:cNvPicPr/>
+                  </pic:nvPicPr>
+                  <pic:blipFill>
+                    <a:blip r:embed="rId22"/>
+                    <a:stretch>
+                      <a:fillRect/>
+                    </a:stretch>
+                  </pic:blipFill>
+                  <pic:spPr>
+                    <a:xfrm>
+                      <a:off x="0" y="0"/>
+                      <a:ext cx="3132982" cy="3936449"/>
+                    </a:xfrm>
+                    <a:prstGeom prst="rect">
+                      <a:avLst/>
+                    </a:prstGeom>
+                  </pic:spPr>
+                </pic:pic>
+              </a:graphicData>
+            </a:graphic>
+          </wp:inline>
+        </w:drawing>
+      </w:r>
+    </w:p>
+    <w:p>
+      <w:pPr>
+        <w:pStyle w:val="Legenda"/>
+        <w:jc w:val="center"/>
+      </w:pPr>
+      <w:bookmarkStart w:id="25" w:name="_Toc198491009"/>
+      <w:r>
+        <w:t xml:space="preserve">Fig. </w:t>
+      </w:r>
+      <w:r>
+        <w:fldChar w:fldCharType="begin"/>
+      </w:r>
+      <w:r>
+        <w:instrText xml:space="preserve"> SEQ Fig. \* ARABIC </w:instrText>
+      </w:r>
+      <w:r>
+        <w:fldChar w:fldCharType="separate"/>
+      </w:r>
+      <w:r>
+        <w:rPr>
+          <w:noProof/>
+        </w:rPr>
+        <w:t>11</w:t>
+      </w:r>
+      <w:r>
+        <w:fldChar w:fldCharType="end"/>
+      </w:r>
+      <w:r>
+        <w:t xml:space="preserve"> - Função para Exportar Resultados</w:t>
+      </w:r>
+      <w:bookmarkEnd w:id="25"/>
+    </w:p>
+    <w:p>
+      <w:pPr>
+        <w:pStyle w:val="Ttulo2"/>
+        <w:rPr>
+          <w:lang w:eastAsia="pt-PT"/>
+        </w:rPr>
+      </w:pPr>
+      <w:bookmarkStart w:id="26" w:name="_Toc198490992"/>
+      <w:r>
+        <w:rPr>
+          <w:lang w:eastAsia="pt-PT"/>
+        </w:rPr>
+        <w:t>Libertar Grafo</w:t>
+      </w:r>
+      <w:bookmarkEnd w:id="26"/>
+    </w:p>
+    <w:p>
+      <w:pPr>
+        <w:jc w:val="left"/>
+        <w:rPr>
+          <w:lang w:eastAsia="pt-PT"/>
+        </w:rPr>
+      </w:pPr>
+      <w:r>
+        <w:rPr>
+          <w:lang w:eastAsia="pt-PT"/>
+        </w:rPr>
+        <w:t xml:space="preserve">Liberta a </w:t>
+      </w:r>
+      <w:r>
+        <w:t>memória</w:t>
+      </w:r>
+      <w:r>
+        <w:rPr>
+          <w:lang w:eastAsia="pt-PT"/>
+        </w:rPr>
+        <w:t xml:space="preserve"> alocada dinamicamente durante a execução. Esta função percorre cada antena e remove a </w:t>
+      </w:r>
+      <w:r>
+        <w:rPr>
+          <w:lang w:eastAsia="pt-PT"/>
+        </w:rPr>
+        <w:t>respetiva</w:t>
+      </w:r>
+      <w:r>
+        <w:rPr>
+          <w:lang w:eastAsia="pt-PT"/>
+        </w:rPr>
+        <w:t xml:space="preserve"> lista de adjacências, prevenindo fugas de memória.</w:t>
+      </w:r>
+    </w:p>
+    <w:p>
+      <w:pPr>
+        <w:jc w:val="center"/>
+        <w:rPr>
+          <w:lang w:eastAsia="pt-PT"/>
+        </w:rPr>
+      </w:pPr>
+      <w:r>
+        <w:rPr>
+          <w:lang w:eastAsia="pt-PT"/>
+        </w:rPr>
+        <w:drawing>
+          <wp:inline distT="0" distB="0" distL="0" distR="0" wp14:anchorId="394249D3" wp14:editId="6DF99F93">
+            <wp:extent cx="3629532" cy="2124371"/>
+            <wp:effectExtent l="0" t="0" r="9525" b="0"/>
+            <wp:docPr id="150821808" name="Imagem 1" descr="Uma imagem com texto, captura de ecrã, Tipo de letra, software&#10;&#10;Os conteúdos gerados por IA poderão estar incorretos."/>
+            <wp:cNvGraphicFramePr>
+              <a:graphicFrameLocks xmlns:a="http://schemas.openxmlformats.org/drawingml/2006/main" noChangeAspect="1"/>
+            </wp:cNvGraphicFramePr>
+            <a:graphic xmlns:a="http://schemas.openxmlformats.org/drawingml/2006/main">
+              <a:graphicData uri="http://schemas.openxmlformats.org/drawingml/2006/picture">
+                <pic:pic xmlns:pic="http://schemas.openxmlformats.org/drawingml/2006/picture">
+                  <pic:nvPicPr>
+                    <pic:cNvPr id="150821808" name="Imagem 1" descr="Uma imagem com texto, captura de ecrã, Tipo de letra, software&#10;&#10;Os conteúdos gerados por IA poderão estar incorretos."/>
+                    <pic:cNvPicPr/>
+                  </pic:nvPicPr>
+                  <pic:blipFill>
+                    <a:blip r:embed="rId23"/>
+                    <a:stretch>
+                      <a:fillRect/>
+                    </a:stretch>
+                  </pic:blipFill>
+                  <pic:spPr>
+                    <a:xfrm>
+                      <a:off x="0" y="0"/>
+                      <a:ext cx="3629532" cy="2124371"/>
+                    </a:xfrm>
+                    <a:prstGeom prst="rect">
+                      <a:avLst/>
+                    </a:prstGeom>
+                  </pic:spPr>
+                </pic:pic>
+              </a:graphicData>
+            </a:graphic>
+          </wp:inline>
+        </w:drawing>
+      </w:r>
+    </w:p>
+    <w:p>
+      <w:pPr>
+        <w:pStyle w:val="Legenda"/>
+        <w:jc w:val="center"/>
+      </w:pPr>
+      <w:bookmarkStart w:id="27" w:name="_Toc198491010"/>
+      <w:r>
+        <w:t xml:space="preserve">Fig. </w:t>
+      </w:r>
+      <w:r>
+        <w:fldChar w:fldCharType="begin"/>
+      </w:r>
+      <w:r>
+        <w:instrText xml:space="preserve"> SEQ Fig. \* ARABIC </w:instrText>
+      </w:r>
+      <w:r>
+        <w:fldChar w:fldCharType="separate"/>
+      </w:r>
+      <w:r>
+        <w:rPr>
+          <w:noProof/>
+        </w:rPr>
+        <w:t>12</w:t>
+      </w:r>
+      <w:r>
+        <w:fldChar w:fldCharType="end"/>
+      </w:r>
+      <w:r>
+        <w:t xml:space="preserve"> - Função para Libertar Grafo</w:t>
+      </w:r>
+      <w:bookmarkEnd w:id="27"/>
+    </w:p>
+    <w:p>
+      <w:pPr>
+        <w:pStyle w:val="Ttulo2"/>
+        <w:rPr>
+          <w:lang w:eastAsia="pt-PT"/>
+        </w:rPr>
+      </w:pPr>
+      <w:bookmarkStart w:id="28" w:name="_Toc198490993"/>
+      <w:r>
+        <w:rPr>
+          <w:lang w:eastAsia="pt-PT"/>
+        </w:rPr>
+        <w:lastRenderedPageBreak/>
+        <w:t>Limpar Visitados</w:t>
+      </w:r>
+      <w:bookmarkEnd w:id="28"/>
+    </w:p>
+    <w:p>
+      <w:pPr>
+        <w:jc w:val="left"/>
+        <w:rPr>
+          <w:lang w:eastAsia="pt-PT"/>
+        </w:rPr>
+      </w:pPr>
+      <w:r>
+        <w:rPr>
+          <w:lang w:eastAsia="pt-PT"/>
+        </w:rPr>
+        <w:t xml:space="preserve">Reposiciona o </w:t>
+      </w:r>
+      <w:r>
+        <w:t>estado</w:t>
+      </w:r>
+      <w:r>
+        <w:rPr>
+          <w:lang w:eastAsia="pt-PT"/>
+        </w:rPr>
+        <w:t xml:space="preserve"> de visitação de todas as antenas para falso. Esta operação é necessária para garantir o </w:t>
+      </w:r>
+      <w:r>
+        <w:rPr>
+          <w:lang w:eastAsia="pt-PT"/>
+        </w:rPr>
+        <w:t>correto</w:t>
+      </w:r>
+      <w:r>
+        <w:rPr>
+          <w:lang w:eastAsia="pt-PT"/>
+        </w:rPr>
+        <w:t xml:space="preserve"> funcionamento de novas análises consecutivas.</w:t>
+      </w:r>
+    </w:p>
+    <w:p>
+      <w:pPr>
+        <w:jc w:val="center"/>
+        <w:rPr>
+          <w:lang w:eastAsia="pt-PT"/>
+        </w:rPr>
+      </w:pPr>
+      <w:r>
+        <w:rPr>
+          <w:lang w:eastAsia="pt-PT"/>
+        </w:rPr>
+        <w:drawing>
+          <wp:inline distT="0" distB="0" distL="0" distR="0" wp14:anchorId="01CAC1D4" wp14:editId="701F347A">
+            <wp:extent cx="3486637" cy="1114581"/>
+            <wp:effectExtent l="0" t="0" r="0" b="9525"/>
+            <wp:docPr id="1455684507" name="Imagem 1" descr="Uma imagem com texto, captura de ecrã, Tipo de letra&#10;&#10;Os conteúdos gerados por IA poderão estar incorretos."/>
+            <wp:cNvGraphicFramePr>
+              <a:graphicFrameLocks xmlns:a="http://schemas.openxmlformats.org/drawingml/2006/main" noChangeAspect="1"/>
+            </wp:cNvGraphicFramePr>
+            <a:graphic xmlns:a="http://schemas.openxmlformats.org/drawingml/2006/main">
+              <a:graphicData uri="http://schemas.openxmlformats.org/drawingml/2006/picture">
+                <pic:pic xmlns:pic="http://schemas.openxmlformats.org/drawingml/2006/picture">
+                  <pic:nvPicPr>
+                    <pic:cNvPr id="1455684507" name="Imagem 1" descr="Uma imagem com texto, captura de ecrã, Tipo de letra&#10;&#10;Os conteúdos gerados por IA poderão estar incorretos."/>
+                    <pic:cNvPicPr/>
+                  </pic:nvPicPr>
+                  <pic:blipFill>
+                    <a:blip r:embed="rId24"/>
+                    <a:stretch>
+                      <a:fillRect/>
+                    </a:stretch>
+                  </pic:blipFill>
+                  <pic:spPr>
+                    <a:xfrm>
+                      <a:off x="0" y="0"/>
+                      <a:ext cx="3486637" cy="1114581"/>
+                    </a:xfrm>
+                    <a:prstGeom prst="rect">
+                      <a:avLst/>
+                    </a:prstGeom>
+                  </pic:spPr>
+                </pic:pic>
+              </a:graphicData>
+            </a:graphic>
+          </wp:inline>
+        </w:drawing>
+      </w:r>
+    </w:p>
+    <w:p>
+      <w:pPr>
+        <w:pStyle w:val="Legenda"/>
+        <w:jc w:val="center"/>
+      </w:pPr>
+      <w:bookmarkStart w:id="29" w:name="_Toc198491011"/>
+      <w:r>
+        <w:t xml:space="preserve">Fig. </w:t>
+      </w:r>
+      <w:r>
+        <w:fldChar w:fldCharType="begin"/>
+      </w:r>
+      <w:r>
+        <w:instrText xml:space="preserve"> SEQ Fig. \* ARABIC </w:instrText>
+      </w:r>
+      <w:r>
+        <w:fldChar w:fldCharType="separate"/>
+      </w:r>
+      <w:r>
+        <w:rPr>
+          <w:noProof/>
+        </w:rPr>
+        <w:t>13</w:t>
+      </w:r>
+      <w:r>
+        <w:fldChar w:fldCharType="end"/>
+      </w:r>
+      <w:r>
+        <w:t xml:space="preserve"> - Função para Libertar Visitados</w:t>
+      </w:r>
+      <w:bookmarkEnd w:id="29"/>
+    </w:p>
+    <w:p>
+      <w:pPr>
+        <w:pStyle w:val="Ttulo2"/>
+        <w:rPr>
+          <w:lang w:eastAsia="pt-PT"/>
+        </w:rPr>
+      </w:pPr>
+      <w:bookmarkStart w:id="30" w:name="_Toc198490994"/>
+      <w:r>
+        <w:rPr>
+          <w:lang w:eastAsia="pt-PT"/>
+        </w:rPr>
+        <w:t>Função Principal</w:t>
+      </w:r>
+      <w:bookmarkEnd w:id="30"/>
+    </w:p>
+    <w:p>
+      <w:pPr>
+        <w:jc w:val="left"/>
+        <w:rPr>
+          <w:lang w:eastAsia="pt-PT"/>
+        </w:rPr>
+      </w:pPr>
+      <w:r>
+        <w:rPr>
+          <w:lang w:eastAsia="pt-PT"/>
+        </w:rPr>
+        <w:t xml:space="preserve">A função </w:t>
+      </w:r>
+      <w:proofErr w:type="spellStart"/>
+      <w:r>
+        <w:rPr>
+          <w:lang w:eastAsia="pt-PT"/>
+        </w:rPr>
+        <w:t>main</w:t>
+      </w:r>
+      <w:proofErr w:type="spellEnd"/>
+      <w:r>
+        <w:rPr>
+          <w:lang w:eastAsia="pt-PT"/>
+        </w:rPr>
+        <w:t xml:space="preserve"> </w:t>
+      </w:r>
+      <w:r>
+        <w:t>coordena</w:t>
+      </w:r>
+      <w:r>
+        <w:rPr>
+          <w:lang w:eastAsia="pt-PT"/>
+        </w:rPr>
+        <w:t xml:space="preserve"> a execução do programa. Inicia com o carregamento dos dados através de </w:t>
+      </w:r>
+      <w:proofErr w:type="spellStart"/>
+      <w:r>
+        <w:rPr>
+          <w:lang w:eastAsia="pt-PT"/>
+        </w:rPr>
+        <w:t>CarregarAntenasDoFicheiro</w:t>
+      </w:r>
+      <w:proofErr w:type="spellEnd"/>
+      <w:r>
+        <w:rPr>
+          <w:lang w:eastAsia="pt-PT"/>
+        </w:rPr>
+        <w:t xml:space="preserve">, seguido de uma verificação à existência de antenas carregadas. Em caso de sucesso, procede à exportação dos resultados com </w:t>
+      </w:r>
+      <w:proofErr w:type="spellStart"/>
+      <w:r>
+        <w:rPr>
+          <w:lang w:eastAsia="pt-PT"/>
+        </w:rPr>
+        <w:t>ExportarResultados</w:t>
+      </w:r>
+      <w:proofErr w:type="spellEnd"/>
+      <w:r>
+        <w:rPr>
+          <w:lang w:eastAsia="pt-PT"/>
+        </w:rPr>
+        <w:t xml:space="preserve">. No final, invoca </w:t>
+      </w:r>
+      <w:proofErr w:type="spellStart"/>
+      <w:r>
+        <w:rPr>
+          <w:lang w:eastAsia="pt-PT"/>
+        </w:rPr>
+        <w:t>LibertarGrafo</w:t>
+      </w:r>
+      <w:proofErr w:type="spellEnd"/>
+      <w:r>
+        <w:rPr>
+          <w:lang w:eastAsia="pt-PT"/>
+        </w:rPr>
+        <w:t xml:space="preserve"> para libertação da memória e termina a execução com uma mensagem de conclusão.</w:t>
+      </w:r>
+    </w:p>
+    <w:p>
+      <w:pPr>
+        <w:jc w:val="center"/>
+        <w:rPr>
+          <w:lang w:eastAsia="pt-PT"/>
+        </w:rPr>
+      </w:pPr>
+      <w:r>
+        <w:rPr>
+          <w:lang w:eastAsia="pt-PT"/>
+        </w:rPr>
+        <w:drawing>
+          <wp:inline distT="0" distB="0" distL="0" distR="0" wp14:anchorId="7A2215EA" wp14:editId="7269F682">
+            <wp:extent cx="5050465" cy="2478813"/>
+            <wp:effectExtent l="0" t="0" r="0" b="0"/>
+            <wp:docPr id="1823465915" name="Imagem 1" descr="Uma imagem com texto, captura de ecrã, software, ecrã&#10;&#10;Os conteúdos gerados por IA poderão estar incorretos."/>
+            <wp:cNvGraphicFramePr>
+              <a:graphicFrameLocks xmlns:a="http://schemas.openxmlformats.org/drawingml/2006/main" noChangeAspect="1"/>
+            </wp:cNvGraphicFramePr>
+            <a:graphic xmlns:a="http://schemas.openxmlformats.org/drawingml/2006/main">
+              <a:graphicData uri="http://schemas.openxmlformats.org/drawingml/2006/picture">
+                <pic:pic xmlns:pic="http://schemas.openxmlformats.org/drawingml/2006/picture">
+                  <pic:nvPicPr>
+                    <pic:cNvPr id="1823465915" name="Imagem 1" descr="Uma imagem com texto, captura de ecrã, software, ecrã&#10;&#10;Os conteúdos gerados por IA poderão estar incorretos."/>
+                    <pic:cNvPicPr/>
+                  </pic:nvPicPr>
+                  <pic:blipFill>
+                    <a:blip r:embed="rId25"/>
+                    <a:stretch>
+                      <a:fillRect/>
+                    </a:stretch>
+                  </pic:blipFill>
+                  <pic:spPr>
+                    <a:xfrm>
+                      <a:off x="0" y="0"/>
+                      <a:ext cx="5053118" cy="2480115"/>
+                    </a:xfrm>
+                    <a:prstGeom prst="rect">
+                      <a:avLst/>
+                    </a:prstGeom>
+                  </pic:spPr>
+                </pic:pic>
+              </a:graphicData>
+            </a:graphic>
+          </wp:inline>
+        </w:drawing>
+      </w:r>
+    </w:p>
+    <w:p>
+      <w:pPr>
+        <w:pStyle w:val="Legenda"/>
+        <w:jc w:val="center"/>
+      </w:pPr>
+      <w:bookmarkStart w:id="31" w:name="_Toc198491012"/>
+      <w:r>
+        <w:t xml:space="preserve">Fig. </w:t>
+      </w:r>
+      <w:r>
+        <w:fldChar w:fldCharType="begin"/>
+      </w:r>
+      <w:r>
+        <w:instrText xml:space="preserve"> SEQ Fig. \* ARABIC </w:instrText>
+      </w:r>
+      <w:r>
+        <w:fldChar w:fldCharType="separate"/>
+      </w:r>
+      <w:r>
+        <w:rPr>
+          <w:noProof/>
+        </w:rPr>
+        <w:t>14</w:t>
+      </w:r>
+      <w:r>
+        <w:fldChar w:fldCharType="end"/>
+      </w:r>
+      <w:r>
+        <w:t xml:space="preserve"> – Diagrama da Função Principal</w:t>
+      </w:r>
+      <w:bookmarkEnd w:id="31"/>
+    </w:p>
+    <w:p>
+      <w:pPr>
+        <w:rPr>
+          <w:lang w:eastAsia="pt-PT"/>
+        </w:rPr>
+      </w:pPr>
+      <w:r>
+        <w:rPr>
+          <w:lang w:eastAsia="pt-PT"/>
+        </w:rPr>
+        <w:br w:type="page"/>
+      </w:r>
+    </w:p>
+    <w:p>
+      <w:pPr>
+        <w:pStyle w:val="Ttulo1"/>
+        <w:rPr>
+          <w:szCs w:val="24"/>
+        </w:rPr>
+      </w:pPr>
+      <w:bookmarkStart w:id="32" w:name="_Toc198490995"/>
+      <w:r>
+        <w:lastRenderedPageBreak/>
+        <w:t>Testes e Validações</w:t>
+      </w:r>
+      <w:bookmarkEnd w:id="32"/>
+      <w:r>
+        <w:t xml:space="preserve"> </w:t>
+      </w:r>
+    </w:p>
+    <w:p>
+      <w:pPr>
+        <w:jc w:val="left"/>
+        <w:rPr>
+          <w:bCs/>
+        </w:rPr>
+      </w:pPr>
+      <w:r>
+        <w:t>Como caso de teste, foi utilizada uma matriz 6x8 contendo 6 antenas de diferentes frequências. A disposição das antenas foi definida de forma a explorar diversos cenários de interferência, possibilitando a validação dos algoritmos de comparação.</w:t>
+      </w:r>
+    </w:p>
+    <w:p>
+      <w:pPr>
+        <w:pStyle w:val="Legenda"/>
+        <w:jc w:val="center"/>
+        <w:rPr>
+          <w:rFonts w:eastAsiaTheme="minorHAnsi" w:cstheme="minorBidi"/>
+          <w:bCs w:val="0"/>
+          <w:sz w:val="24"/>
+          <w:szCs w:val="22"/>
+          <w:lang w:eastAsia="en-US"/>
+        </w:rPr>
+      </w:pPr>
+      <w:r>
+        <w:rPr>
+          <w:rFonts w:eastAsiaTheme="minorHAnsi" w:cstheme="minorBidi"/>
+          <w:bCs w:val="0"/>
+          <w:sz w:val="24"/>
+          <w:szCs w:val="22"/>
+          <w:lang w:eastAsia="en-US"/>
+        </w:rPr>
+        <w:drawing>
+          <wp:inline distT="0" distB="0" distL="0" distR="0" wp14:anchorId="4DEDDE93" wp14:editId="2C4B86DA">
+            <wp:extent cx="1335819" cy="1602983"/>
+            <wp:effectExtent l="0" t="0" r="0" b="0"/>
+            <wp:docPr id="36391991" name="Imagem 1" descr="Uma imagem com captura de ecrã, Tipo de letra, design&#10;&#10;Os conteúdos gerados por IA poderão estar incorretos."/>
+            <wp:cNvGraphicFramePr>
+              <a:graphicFrameLocks xmlns:a="http://schemas.openxmlformats.org/drawingml/2006/main" noChangeAspect="1"/>
+            </wp:cNvGraphicFramePr>
+            <a:graphic xmlns:a="http://schemas.openxmlformats.org/drawingml/2006/main">
+              <a:graphicData uri="http://schemas.openxmlformats.org/drawingml/2006/picture">
+                <pic:pic xmlns:pic="http://schemas.openxmlformats.org/drawingml/2006/picture">
+                  <pic:nvPicPr>
+                    <pic:cNvPr id="36391991" name="Imagem 1" descr="Uma imagem com captura de ecrã, Tipo de letra, design&#10;&#10;Os conteúdos gerados por IA poderão estar incorretos."/>
+                    <pic:cNvPicPr/>
+                  </pic:nvPicPr>
+                  <pic:blipFill>
+                    <a:blip r:embed="rId26"/>
+                    <a:stretch>
+                      <a:fillRect/>
+                    </a:stretch>
+                  </pic:blipFill>
+                  <pic:spPr>
+                    <a:xfrm>
+                      <a:off x="0" y="0"/>
+                      <a:ext cx="1342220" cy="1610664"/>
+                    </a:xfrm>
+                    <a:prstGeom prst="rect">
+                      <a:avLst/>
+                    </a:prstGeom>
+                  </pic:spPr>
+                </pic:pic>
+              </a:graphicData>
+            </a:graphic>
+          </wp:inline>
+        </w:drawing>
+      </w:r>
+    </w:p>
+    <w:p>
+      <w:pPr>
+        <w:pStyle w:val="Legenda"/>
+        <w:jc w:val="center"/>
+      </w:pPr>
+      <w:bookmarkStart w:id="33" w:name="_Toc198491013"/>
+      <w:r>
+        <w:t xml:space="preserve">Fig. </w:t>
+      </w:r>
+      <w:r>
+        <w:fldChar w:fldCharType="begin"/>
+      </w:r>
+      <w:r>
+        <w:instrText xml:space="preserve"> SEQ Fig. \* ARABIC </w:instrText>
+      </w:r>
+      <w:r>
+        <w:fldChar w:fldCharType="separate"/>
+      </w:r>
+      <w:r>
+        <w:rPr>
+          <w:noProof/>
+        </w:rPr>
+        <w:t>15</w:t>
+      </w:r>
+      <w:r>
+        <w:rPr>
+          <w:noProof/>
+        </w:rPr>
+        <w:fldChar w:fldCharType="end"/>
+      </w:r>
       <w:r>
         <w:t xml:space="preserve"> - </w:t>
       </w:r>
       <w:r>
+        <w:t>Matriz utilizada no teste do programa.</w:t>
+      </w:r>
+      <w:bookmarkEnd w:id="33"/>
+    </w:p>
+    <w:p>
+      <w:pPr>
+        <w:pStyle w:val="Ttulo2"/>
+        <w:rPr>
+          <w:lang w:eastAsia="pt-PT"/>
+        </w:rPr>
+      </w:pPr>
+      <w:bookmarkStart w:id="34" w:name="_Toc198490996"/>
+      <w:r>
+        <w:rPr>
+          <w:lang w:eastAsia="pt-PT"/>
+        </w:rPr>
+        <w:t>Resultados Obtidos</w:t>
+      </w:r>
+      <w:bookmarkEnd w:id="34"/>
+    </w:p>
+    <w:p>
+      <w:pPr>
+        <w:jc w:val="left"/>
+        <w:rPr>
+          <w:lang w:eastAsia="pt-PT"/>
+        </w:rPr>
+      </w:pPr>
+      <w:r>
+        <w:rPr>
+          <w:lang w:eastAsia="pt-PT"/>
+        </w:rPr>
+        <w:t xml:space="preserve">O programa </w:t>
+      </w:r>
+      <w:r>
+        <w:t>identificou</w:t>
+      </w:r>
+      <w:r>
+        <w:rPr>
+          <w:lang w:eastAsia="pt-PT"/>
+        </w:rPr>
+        <w:t xml:space="preserve"> corretamente as antenas, os caminhos entre elas e os pontos de interferência, confirmando o correto funcionamento dos algoritmos.</w:t>
+      </w:r>
+    </w:p>
+    <w:p>
+      <w:pPr>
+        <w:jc w:val="center"/>
+        <w:rPr>
+          <w:lang w:eastAsia="pt-PT"/>
+        </w:rPr>
+      </w:pPr>
+      <w:r>
+        <w:rPr>
+          <w:lang w:eastAsia="pt-PT"/>
+        </w:rPr>
+        <w:drawing>
+          <wp:inline distT="0" distB="0" distL="0" distR="0" wp14:anchorId="185FAF7C" wp14:editId="5C2A5C8B">
+            <wp:extent cx="1878819" cy="3923414"/>
+            <wp:effectExtent l="0" t="0" r="7620" b="1270"/>
+            <wp:docPr id="2084525479" name="Imagem 1" descr="Uma imagem com texto, captura de ecrã&#10;&#10;Os conteúdos gerados por IA poderão estar incorretos."/>
+            <wp:cNvGraphicFramePr>
+              <a:graphicFrameLocks xmlns:a="http://schemas.openxmlformats.org/drawingml/2006/main" noChangeAspect="1"/>
+            </wp:cNvGraphicFramePr>
+            <a:graphic xmlns:a="http://schemas.openxmlformats.org/drawingml/2006/main">
+              <a:graphicData uri="http://schemas.openxmlformats.org/drawingml/2006/picture">
+                <pic:pic xmlns:pic="http://schemas.openxmlformats.org/drawingml/2006/picture">
+                  <pic:nvPicPr>
+                    <pic:cNvPr id="2084525479" name="Imagem 1" descr="Uma imagem com texto, captura de ecrã&#10;&#10;Os conteúdos gerados por IA poderão estar incorretos."/>
+                    <pic:cNvPicPr/>
+                  </pic:nvPicPr>
+                  <pic:blipFill>
+                    <a:blip r:embed="rId27"/>
+                    <a:stretch>
+                      <a:fillRect/>
+                    </a:stretch>
+                  </pic:blipFill>
+                  <pic:spPr>
+                    <a:xfrm>
+                      <a:off x="0" y="0"/>
+                      <a:ext cx="1886524" cy="3939504"/>
+                    </a:xfrm>
+                    <a:prstGeom prst="rect">
+                      <a:avLst/>
+                    </a:prstGeom>
+                  </pic:spPr>
+                </pic:pic>
+              </a:graphicData>
+            </a:graphic>
+          </wp:inline>
+        </w:drawing>
+      </w:r>
+    </w:p>
+    <w:p>
+      <w:pPr>
+        <w:pStyle w:val="Legenda"/>
+        <w:jc w:val="center"/>
+      </w:pPr>
+      <w:bookmarkStart w:id="35" w:name="_Toc198491014"/>
+      <w:r>
+        <w:t xml:space="preserve">Fig. </w:t>
+      </w:r>
+      <w:r>
+        <w:fldChar w:fldCharType="begin"/>
+      </w:r>
+      <w:r>
+        <w:instrText xml:space="preserve"> SEQ Fig. \* ARABIC </w:instrText>
+      </w:r>
+      <w:r>
+        <w:fldChar w:fldCharType="separate"/>
+      </w:r>
+      <w:r>
+        <w:rPr>
+          <w:noProof/>
+        </w:rPr>
+        <w:t>16</w:t>
+      </w:r>
+      <w:r>
+        <w:rPr>
+          <w:noProof/>
+        </w:rPr>
+        <w:fldChar w:fldCharType="end"/>
+      </w:r>
+      <w:r>
+        <w:t xml:space="preserve"> - </w:t>
+      </w:r>
+      <w:r>
         <w:t>Resultado obtido para a matriz de teste.</w:t>
       </w:r>
-      <w:bookmarkEnd w:id="21"/>
+      <w:bookmarkEnd w:id="35"/>
     </w:p>
     <w:p>
       <w:pPr>
         <w:pStyle w:val="CAPITULO"/>
       </w:pPr>
-      <w:bookmarkStart w:id="22" w:name="_Toc195183733"/>
+      <w:bookmarkStart w:id="36" w:name="_Toc198490997"/>
       <w:r>
         <w:lastRenderedPageBreak/>
         <w:t>Conclus</w:t>
@@ -3600,15 +5997,42 @@
       <w:r>
         <w:t>ão</w:t>
       </w:r>
-      <w:bookmarkEnd w:id="22"/>
+      <w:bookmarkEnd w:id="36"/>
     </w:p>
     <w:p>
       <w:pPr>
         <w:jc w:val="left"/>
       </w:pPr>
       <w:r>
-        <w:t>Conclui-se que a implementação das estruturas de dados dinâmicas, através do emprego de listas ligadas, demonstrou ser eficaz para a gestão de antenas e para o cálculo dos efeitos de interferência. A abordagem modular permitiu um código organizado e de fácil manutenção, constituindo uma base sólida para futuras investigações que possam, por exemplo, explorar a transição para a utilização de grafos. O projeto contribuiu para uma melhor compreensão dos desafios inerentes ao processamento de dados em sistemas de telecomunicações.</w:t>
-      </w:r>
+        <w:t xml:space="preserve">A segunda fase do projeto centrou-se na aplicação de grafos como modelo abstrato para representar redes de antenas e respetivas interações. A substituição das listas ligadas por grafos permitiu analisar de forma mais rigorosa as </w:t>
+      </w:r>
+      <w:r>
+        <w:t>ligações</w:t>
+      </w:r>
+      <w:r>
+        <w:t xml:space="preserve"> entre antenas com a mesma frequência, bem como identificar caminhos e pontos críticos de interferência.</w:t>
+      </w:r>
+    </w:p>
+    <w:p>
+      <w:pPr>
+        <w:jc w:val="left"/>
+      </w:pPr>
+      <w:r>
+        <w:t>A implementação dos algoritmos de procura (em profundidade e largura), bem como da deteção de interseções entre frequências distintas, revelou-se eficaz na identificação dos efeitos nefastos. Os resultados obtidos demonstraram que a estrutura proposta permite escalar a análise para redes maiores e mais complexas.</w:t>
+      </w:r>
+    </w:p>
+    <w:p>
+      <w:pPr>
+        <w:jc w:val="left"/>
+      </w:pPr>
+      <w:r>
+        <w:t>Este trabalho evidenciou a utilidade dos grafos na modelação de problemas reais de telecomunicações, reforçando a importância da abstração algorítmica e da organização modular do código. A abordagem seguida promoveu uma solução robusta, eficiente e alinhada com os objetivos pedagógicos da unidade curricular.</w:t>
+      </w:r>
+    </w:p>
+    <w:p>
+      <w:pPr>
+        <w:jc w:val="left"/>
+      </w:pPr>
     </w:p>
     <w:p>
       <w:r>
@@ -3620,12 +6044,12 @@
         <w:pStyle w:val="CAPITULO"/>
         <w:ind w:firstLine="0"/>
       </w:pPr>
-      <w:bookmarkStart w:id="23" w:name="_Toc195183734"/>
+      <w:bookmarkStart w:id="37" w:name="_Toc198490998"/>
       <w:r>
         <w:lastRenderedPageBreak/>
         <w:t>GitHub</w:t>
       </w:r>
-      <w:bookmarkEnd w:id="23"/>
+      <w:bookmarkEnd w:id="37"/>
     </w:p>
     <w:p>
       <w:pPr>
@@ -3648,7 +6072,7 @@
           <w:lang w:eastAsia="pt-PT"/>
         </w:rPr>
       </w:pPr>
-      <w:hyperlink r:id="rId21" w:history="1">
+      <w:hyperlink r:id="rId28" w:history="1">
         <w:r>
           <w:rPr>
             <w:rStyle w:val="Hiperligao"/>
@@ -3665,9 +6089,9 @@
       </w:pPr>
     </w:p>
     <w:sectPr>
-      <w:footerReference w:type="default" r:id="rId22"/>
-      <w:headerReference w:type="first" r:id="rId23"/>
-      <w:footerReference w:type="first" r:id="rId24"/>
+      <w:footerReference w:type="default" r:id="rId29"/>
+      <w:headerReference w:type="first" r:id="rId30"/>
+      <w:footerReference w:type="first" r:id="rId31"/>
       <w:type w:val="continuous"/>
       <w:pgSz w:w="11906" w:h="16838" w:code="9"/>
       <w:pgMar w:top="1701" w:right="1134" w:bottom="1418" w:left="1701" w:header="567" w:footer="403" w:gutter="0"/>
@@ -7672,6 +10096,232 @@
     </w:lvl>
   </w:abstractNum>
   <w:abstractNum w:abstractNumId="30" w15:restartNumberingAfterBreak="0">
+    <w:nsid w:val="73177913"/>
+    <w:multiLevelType w:val="hybridMultilevel"/>
+    <w:tmpl w:val="4CE2C778"/>
+    <w:lvl w:ilvl="0" w:tplc="08160001">
+      <w:start w:val="1"/>
+      <w:numFmt w:val="bullet"/>
+      <w:lvlText w:val=""/>
+      <w:lvlJc w:val="left"/>
+      <w:pPr>
+        <w:ind w:left="1429" w:hanging="360"/>
+      </w:pPr>
+      <w:rPr>
+        <w:rFonts w:ascii="Symbol" w:hAnsi="Symbol" w:hint="default"/>
+      </w:rPr>
+    </w:lvl>
+    <w:lvl w:ilvl="1" w:tplc="08160003" w:tentative="1">
+      <w:start w:val="1"/>
+      <w:numFmt w:val="bullet"/>
+      <w:lvlText w:val="o"/>
+      <w:lvlJc w:val="left"/>
+      <w:pPr>
+        <w:ind w:left="2149" w:hanging="360"/>
+      </w:pPr>
+      <w:rPr>
+        <w:rFonts w:ascii="Courier New" w:hAnsi="Courier New" w:cs="Courier New" w:hint="default"/>
+      </w:rPr>
+    </w:lvl>
+    <w:lvl w:ilvl="2" w:tplc="08160005" w:tentative="1">
+      <w:start w:val="1"/>
+      <w:numFmt w:val="bullet"/>
+      <w:lvlText w:val=""/>
+      <w:lvlJc w:val="left"/>
+      <w:pPr>
+        <w:ind w:left="2869" w:hanging="360"/>
+      </w:pPr>
+      <w:rPr>
+        <w:rFonts w:ascii="Wingdings" w:hAnsi="Wingdings" w:hint="default"/>
+      </w:rPr>
+    </w:lvl>
+    <w:lvl w:ilvl="3" w:tplc="08160001" w:tentative="1">
+      <w:start w:val="1"/>
+      <w:numFmt w:val="bullet"/>
+      <w:lvlText w:val=""/>
+      <w:lvlJc w:val="left"/>
+      <w:pPr>
+        <w:ind w:left="3589" w:hanging="360"/>
+      </w:pPr>
+      <w:rPr>
+        <w:rFonts w:ascii="Symbol" w:hAnsi="Symbol" w:hint="default"/>
+      </w:rPr>
+    </w:lvl>
+    <w:lvl w:ilvl="4" w:tplc="08160003" w:tentative="1">
+      <w:start w:val="1"/>
+      <w:numFmt w:val="bullet"/>
+      <w:lvlText w:val="o"/>
+      <w:lvlJc w:val="left"/>
+      <w:pPr>
+        <w:ind w:left="4309" w:hanging="360"/>
+      </w:pPr>
+      <w:rPr>
+        <w:rFonts w:ascii="Courier New" w:hAnsi="Courier New" w:cs="Courier New" w:hint="default"/>
+      </w:rPr>
+    </w:lvl>
+    <w:lvl w:ilvl="5" w:tplc="08160005" w:tentative="1">
+      <w:start w:val="1"/>
+      <w:numFmt w:val="bullet"/>
+      <w:lvlText w:val=""/>
+      <w:lvlJc w:val="left"/>
+      <w:pPr>
+        <w:ind w:left="5029" w:hanging="360"/>
+      </w:pPr>
+      <w:rPr>
+        <w:rFonts w:ascii="Wingdings" w:hAnsi="Wingdings" w:hint="default"/>
+      </w:rPr>
+    </w:lvl>
+    <w:lvl w:ilvl="6" w:tplc="08160001" w:tentative="1">
+      <w:start w:val="1"/>
+      <w:numFmt w:val="bullet"/>
+      <w:lvlText w:val=""/>
+      <w:lvlJc w:val="left"/>
+      <w:pPr>
+        <w:ind w:left="5749" w:hanging="360"/>
+      </w:pPr>
+      <w:rPr>
+        <w:rFonts w:ascii="Symbol" w:hAnsi="Symbol" w:hint="default"/>
+      </w:rPr>
+    </w:lvl>
+    <w:lvl w:ilvl="7" w:tplc="08160003" w:tentative="1">
+      <w:start w:val="1"/>
+      <w:numFmt w:val="bullet"/>
+      <w:lvlText w:val="o"/>
+      <w:lvlJc w:val="left"/>
+      <w:pPr>
+        <w:ind w:left="6469" w:hanging="360"/>
+      </w:pPr>
+      <w:rPr>
+        <w:rFonts w:ascii="Courier New" w:hAnsi="Courier New" w:cs="Courier New" w:hint="default"/>
+      </w:rPr>
+    </w:lvl>
+    <w:lvl w:ilvl="8" w:tplc="08160005" w:tentative="1">
+      <w:start w:val="1"/>
+      <w:numFmt w:val="bullet"/>
+      <w:lvlText w:val=""/>
+      <w:lvlJc w:val="left"/>
+      <w:pPr>
+        <w:ind w:left="7189" w:hanging="360"/>
+      </w:pPr>
+      <w:rPr>
+        <w:rFonts w:ascii="Wingdings" w:hAnsi="Wingdings" w:hint="default"/>
+      </w:rPr>
+    </w:lvl>
+  </w:abstractNum>
+  <w:abstractNum w:abstractNumId="31" w15:restartNumberingAfterBreak="0">
+    <w:nsid w:val="77C3356F"/>
+    <w:multiLevelType w:val="hybridMultilevel"/>
+    <w:tmpl w:val="49BADCAC"/>
+    <w:lvl w:ilvl="0" w:tplc="08160001">
+      <w:start w:val="1"/>
+      <w:numFmt w:val="bullet"/>
+      <w:lvlText w:val=""/>
+      <w:lvlJc w:val="left"/>
+      <w:pPr>
+        <w:ind w:left="1296" w:hanging="360"/>
+      </w:pPr>
+      <w:rPr>
+        <w:rFonts w:ascii="Symbol" w:hAnsi="Symbol" w:hint="default"/>
+      </w:rPr>
+    </w:lvl>
+    <w:lvl w:ilvl="1" w:tplc="08160003" w:tentative="1">
+      <w:start w:val="1"/>
+      <w:numFmt w:val="bullet"/>
+      <w:lvlText w:val="o"/>
+      <w:lvlJc w:val="left"/>
+      <w:pPr>
+        <w:ind w:left="2016" w:hanging="360"/>
+      </w:pPr>
+      <w:rPr>
+        <w:rFonts w:ascii="Courier New" w:hAnsi="Courier New" w:cs="Courier New" w:hint="default"/>
+      </w:rPr>
+    </w:lvl>
+    <w:lvl w:ilvl="2" w:tplc="08160005" w:tentative="1">
+      <w:start w:val="1"/>
+      <w:numFmt w:val="bullet"/>
+      <w:lvlText w:val=""/>
+      <w:lvlJc w:val="left"/>
+      <w:pPr>
+        <w:ind w:left="2736" w:hanging="360"/>
+      </w:pPr>
+      <w:rPr>
+        <w:rFonts w:ascii="Wingdings" w:hAnsi="Wingdings" w:hint="default"/>
+      </w:rPr>
+    </w:lvl>
+    <w:lvl w:ilvl="3" w:tplc="08160001" w:tentative="1">
+      <w:start w:val="1"/>
+      <w:numFmt w:val="bullet"/>
+      <w:lvlText w:val=""/>
+      <w:lvlJc w:val="left"/>
+      <w:pPr>
+        <w:ind w:left="3456" w:hanging="360"/>
+      </w:pPr>
+      <w:rPr>
+        <w:rFonts w:ascii="Symbol" w:hAnsi="Symbol" w:hint="default"/>
+      </w:rPr>
+    </w:lvl>
+    <w:lvl w:ilvl="4" w:tplc="08160003" w:tentative="1">
+      <w:start w:val="1"/>
+      <w:numFmt w:val="bullet"/>
+      <w:lvlText w:val="o"/>
+      <w:lvlJc w:val="left"/>
+      <w:pPr>
+        <w:ind w:left="4176" w:hanging="360"/>
+      </w:pPr>
+      <w:rPr>
+        <w:rFonts w:ascii="Courier New" w:hAnsi="Courier New" w:cs="Courier New" w:hint="default"/>
+      </w:rPr>
+    </w:lvl>
+    <w:lvl w:ilvl="5" w:tplc="08160005" w:tentative="1">
+      <w:start w:val="1"/>
+      <w:numFmt w:val="bullet"/>
+      <w:lvlText w:val=""/>
+      <w:lvlJc w:val="left"/>
+      <w:pPr>
+        <w:ind w:left="4896" w:hanging="360"/>
+      </w:pPr>
+      <w:rPr>
+        <w:rFonts w:ascii="Wingdings" w:hAnsi="Wingdings" w:hint="default"/>
+      </w:rPr>
+    </w:lvl>
+    <w:lvl w:ilvl="6" w:tplc="08160001" w:tentative="1">
+      <w:start w:val="1"/>
+      <w:numFmt w:val="bullet"/>
+      <w:lvlText w:val=""/>
+      <w:lvlJc w:val="left"/>
+      <w:pPr>
+        <w:ind w:left="5616" w:hanging="360"/>
+      </w:pPr>
+      <w:rPr>
+        <w:rFonts w:ascii="Symbol" w:hAnsi="Symbol" w:hint="default"/>
+      </w:rPr>
+    </w:lvl>
+    <w:lvl w:ilvl="7" w:tplc="08160003" w:tentative="1">
+      <w:start w:val="1"/>
+      <w:numFmt w:val="bullet"/>
+      <w:lvlText w:val="o"/>
+      <w:lvlJc w:val="left"/>
+      <w:pPr>
+        <w:ind w:left="6336" w:hanging="360"/>
+      </w:pPr>
+      <w:rPr>
+        <w:rFonts w:ascii="Courier New" w:hAnsi="Courier New" w:cs="Courier New" w:hint="default"/>
+      </w:rPr>
+    </w:lvl>
+    <w:lvl w:ilvl="8" w:tplc="08160005" w:tentative="1">
+      <w:start w:val="1"/>
+      <w:numFmt w:val="bullet"/>
+      <w:lvlText w:val=""/>
+      <w:lvlJc w:val="left"/>
+      <w:pPr>
+        <w:ind w:left="7056" w:hanging="360"/>
+      </w:pPr>
+      <w:rPr>
+        <w:rFonts w:ascii="Wingdings" w:hAnsi="Wingdings" w:hint="default"/>
+      </w:rPr>
+    </w:lvl>
+  </w:abstractNum>
+  <w:abstractNum w:abstractNumId="32" w15:restartNumberingAfterBreak="0">
     <w:nsid w:val="7FBF1013"/>
     <w:multiLevelType w:val="hybridMultilevel"/>
     <w:tmpl w:val="9B20AD6C"/>
@@ -7762,7 +10412,7 @@
     </w:lvl>
   </w:abstractNum>
   <w:num w:numId="1" w16cid:durableId="1418012877">
-    <w:abstractNumId w:val="30"/>
+    <w:abstractNumId w:val="32"/>
   </w:num>
   <w:num w:numId="2" w16cid:durableId="1669211490">
     <w:abstractNumId w:val="23"/>
@@ -7853,6 +10503,12 @@
   </w:num>
   <w:num w:numId="31" w16cid:durableId="1500928621">
     <w:abstractNumId w:val="20"/>
+  </w:num>
+  <w:num w:numId="32" w16cid:durableId="1798260149">
+    <w:abstractNumId w:val="31"/>
+  </w:num>
+  <w:num w:numId="33" w16cid:durableId="858470502">
+    <w:abstractNumId w:val="30"/>
   </w:num>
   <w:numIdMacAtCleanup w:val="11"/>
 </w:numbering>

--- a/Fase 2/Relatorio.docx
+++ b/Fase 2/Relatorio.docx
@@ -394,7 +394,7 @@
           <w:r>
             <w:fldChar w:fldCharType="separate"/>
           </w:r>
-          <w:hyperlink w:anchor="_Toc198490977" w:history="1">
+          <w:hyperlink w:anchor="_Toc198587079" w:history="1">
             <w:r>
               <w:rPr>
                 <w:rStyle w:val="Hiperligao"/>
@@ -421,7 +421,7 @@
                 <w:noProof/>
                 <w:webHidden/>
               </w:rPr>
-              <w:instrText xml:space="preserve"> PAGEREF _Toc198490977 \h </w:instrText>
+              <w:instrText xml:space="preserve"> PAGEREF _Toc198587079 \h </w:instrText>
             </w:r>
             <w:r>
               <w:rPr>
@@ -464,7 +464,7 @@
               <w14:ligatures w14:val="standardContextual"/>
             </w:rPr>
           </w:pPr>
-          <w:hyperlink w:anchor="_Toc198490978" w:history="1">
+          <w:hyperlink w:anchor="_Toc198587080" w:history="1">
             <w:r>
               <w:rPr>
                 <w:rStyle w:val="Hiperligao"/>
@@ -491,7 +491,7 @@
                 <w:noProof/>
                 <w:webHidden/>
               </w:rPr>
-              <w:instrText xml:space="preserve"> PAGEREF _Toc198490978 \h </w:instrText>
+              <w:instrText xml:space="preserve"> PAGEREF _Toc198587080 \h </w:instrText>
             </w:r>
             <w:r>
               <w:rPr>
@@ -534,7 +534,7 @@
               <w14:ligatures w14:val="standardContextual"/>
             </w:rPr>
           </w:pPr>
-          <w:hyperlink w:anchor="_Toc198490979" w:history="1">
+          <w:hyperlink w:anchor="_Toc198587081" w:history="1">
             <w:r>
               <w:rPr>
                 <w:rStyle w:val="Hiperligao"/>
@@ -579,7 +579,7 @@
                 <w:noProof/>
                 <w:webHidden/>
               </w:rPr>
-              <w:instrText xml:space="preserve"> PAGEREF _Toc198490979 \h </w:instrText>
+              <w:instrText xml:space="preserve"> PAGEREF _Toc198587081 \h </w:instrText>
             </w:r>
             <w:r>
               <w:rPr>
@@ -622,7 +622,7 @@
               <w14:ligatures w14:val="standardContextual"/>
             </w:rPr>
           </w:pPr>
-          <w:hyperlink w:anchor="_Toc198490980" w:history="1">
+          <w:hyperlink w:anchor="_Toc198587082" w:history="1">
             <w:r>
               <w:rPr>
                 <w:rStyle w:val="Hiperligao"/>
@@ -667,7 +667,7 @@
                 <w:noProof/>
                 <w:webHidden/>
               </w:rPr>
-              <w:instrText xml:space="preserve"> PAGEREF _Toc198490980 \h </w:instrText>
+              <w:instrText xml:space="preserve"> PAGEREF _Toc198587082 \h </w:instrText>
             </w:r>
             <w:r>
               <w:rPr>
@@ -710,7 +710,7 @@
               <w14:ligatures w14:val="standardContextual"/>
             </w:rPr>
           </w:pPr>
-          <w:hyperlink w:anchor="_Toc198490981" w:history="1">
+          <w:hyperlink w:anchor="_Toc198587083" w:history="1">
             <w:r>
               <w:rPr>
                 <w:rStyle w:val="Hiperligao"/>
@@ -757,7 +757,7 @@
                 <w:noProof/>
                 <w:webHidden/>
               </w:rPr>
-              <w:instrText xml:space="preserve"> PAGEREF _Toc198490981 \h </w:instrText>
+              <w:instrText xml:space="preserve"> PAGEREF _Toc198587083 \h </w:instrText>
             </w:r>
             <w:r>
               <w:rPr>
@@ -800,7 +800,7 @@
               <w14:ligatures w14:val="standardContextual"/>
             </w:rPr>
           </w:pPr>
-          <w:hyperlink w:anchor="_Toc198490982" w:history="1">
+          <w:hyperlink w:anchor="_Toc198587084" w:history="1">
             <w:r>
               <w:rPr>
                 <w:rStyle w:val="Hiperligao"/>
@@ -847,7 +847,183 @@
                 <w:noProof/>
                 <w:webHidden/>
               </w:rPr>
-              <w:instrText xml:space="preserve"> PAGEREF _Toc198490982 \h </w:instrText>
+              <w:instrText xml:space="preserve"> PAGEREF _Toc198587084 \h </w:instrText>
+            </w:r>
+            <w:r>
+              <w:rPr>
+                <w:noProof/>
+                <w:webHidden/>
+              </w:rPr>
+            </w:r>
+            <w:r>
+              <w:rPr>
+                <w:noProof/>
+                <w:webHidden/>
+              </w:rPr>
+              <w:fldChar w:fldCharType="separate"/>
+            </w:r>
+            <w:r>
+              <w:rPr>
+                <w:noProof/>
+                <w:webHidden/>
+              </w:rPr>
+              <w:t>8</w:t>
+            </w:r>
+            <w:r>
+              <w:rPr>
+                <w:noProof/>
+                <w:webHidden/>
+              </w:rPr>
+              <w:fldChar w:fldCharType="end"/>
+            </w:r>
+          </w:hyperlink>
+        </w:p>
+        <w:p>
+          <w:pPr>
+            <w:pStyle w:val="ndice2"/>
+            <w:rPr>
+              <w:rFonts w:asciiTheme="minorHAnsi" w:eastAsiaTheme="minorEastAsia" w:hAnsiTheme="minorHAnsi"/>
+              <w:noProof/>
+              <w:kern w:val="2"/>
+              <w:szCs w:val="24"/>
+              <w:lang w:eastAsia="pt-PT"/>
+              <w14:ligatures w14:val="standardContextual"/>
+            </w:rPr>
+          </w:pPr>
+          <w:hyperlink w:anchor="_Toc198587085" w:history="1">
+            <w:r>
+              <w:rPr>
+                <w:rStyle w:val="Hiperligao"/>
+                <w:noProof/>
+              </w:rPr>
+              <w:t>1.4.</w:t>
+            </w:r>
+            <w:r>
+              <w:rPr>
+                <w:rFonts w:asciiTheme="minorHAnsi" w:eastAsiaTheme="minorEastAsia" w:hAnsiTheme="minorHAnsi"/>
+                <w:noProof/>
+                <w:kern w:val="2"/>
+                <w:szCs w:val="24"/>
+                <w:lang w:eastAsia="pt-PT"/>
+                <w14:ligatures w14:val="standardContextual"/>
+              </w:rPr>
+              <w:tab/>
+            </w:r>
+            <w:r>
+              <w:rPr>
+                <w:rStyle w:val="Hiperligao"/>
+                <w:noProof/>
+              </w:rPr>
+              <w:t>Estrutura CaminhoNode</w:t>
+            </w:r>
+            <w:r>
+              <w:rPr>
+                <w:noProof/>
+                <w:webHidden/>
+              </w:rPr>
+              <w:tab/>
+            </w:r>
+            <w:r>
+              <w:rPr>
+                <w:noProof/>
+                <w:webHidden/>
+              </w:rPr>
+              <w:fldChar w:fldCharType="begin"/>
+            </w:r>
+            <w:r>
+              <w:rPr>
+                <w:noProof/>
+                <w:webHidden/>
+              </w:rPr>
+              <w:instrText xml:space="preserve"> PAGEREF _Toc198587085 \h </w:instrText>
+            </w:r>
+            <w:r>
+              <w:rPr>
+                <w:noProof/>
+                <w:webHidden/>
+              </w:rPr>
+            </w:r>
+            <w:r>
+              <w:rPr>
+                <w:noProof/>
+                <w:webHidden/>
+              </w:rPr>
+              <w:fldChar w:fldCharType="separate"/>
+            </w:r>
+            <w:r>
+              <w:rPr>
+                <w:noProof/>
+                <w:webHidden/>
+              </w:rPr>
+              <w:t>8</w:t>
+            </w:r>
+            <w:r>
+              <w:rPr>
+                <w:noProof/>
+                <w:webHidden/>
+              </w:rPr>
+              <w:fldChar w:fldCharType="end"/>
+            </w:r>
+          </w:hyperlink>
+        </w:p>
+        <w:p>
+          <w:pPr>
+            <w:pStyle w:val="ndice2"/>
+            <w:rPr>
+              <w:rFonts w:asciiTheme="minorHAnsi" w:eastAsiaTheme="minorEastAsia" w:hAnsiTheme="minorHAnsi"/>
+              <w:noProof/>
+              <w:kern w:val="2"/>
+              <w:szCs w:val="24"/>
+              <w:lang w:eastAsia="pt-PT"/>
+              <w14:ligatures w14:val="standardContextual"/>
+            </w:rPr>
+          </w:pPr>
+          <w:hyperlink w:anchor="_Toc198587086" w:history="1">
+            <w:r>
+              <w:rPr>
+                <w:rStyle w:val="Hiperligao"/>
+                <w:noProof/>
+              </w:rPr>
+              <w:t>1.5.</w:t>
+            </w:r>
+            <w:r>
+              <w:rPr>
+                <w:rFonts w:asciiTheme="minorHAnsi" w:eastAsiaTheme="minorEastAsia" w:hAnsiTheme="minorHAnsi"/>
+                <w:noProof/>
+                <w:kern w:val="2"/>
+                <w:szCs w:val="24"/>
+                <w:lang w:eastAsia="pt-PT"/>
+                <w14:ligatures w14:val="standardContextual"/>
+              </w:rPr>
+              <w:tab/>
+            </w:r>
+            <w:r>
+              <w:rPr>
+                <w:rStyle w:val="Hiperligao"/>
+                <w:noProof/>
+              </w:rPr>
+              <w:t>Estrutura FilaNode</w:t>
+            </w:r>
+            <w:r>
+              <w:rPr>
+                <w:noProof/>
+                <w:webHidden/>
+              </w:rPr>
+              <w:tab/>
+            </w:r>
+            <w:r>
+              <w:rPr>
+                <w:noProof/>
+                <w:webHidden/>
+              </w:rPr>
+              <w:fldChar w:fldCharType="begin"/>
+            </w:r>
+            <w:r>
+              <w:rPr>
+                <w:noProof/>
+                <w:webHidden/>
+              </w:rPr>
+              <w:instrText xml:space="preserve"> PAGEREF _Toc198587086 \h </w:instrText>
             </w:r>
             <w:r>
               <w:rPr>
@@ -890,7 +1066,7 @@
               <w14:ligatures w14:val="standardContextual"/>
             </w:rPr>
           </w:pPr>
-          <w:hyperlink w:anchor="_Toc198490983" w:history="1">
+          <w:hyperlink w:anchor="_Toc198587087" w:history="1">
             <w:r>
               <w:rPr>
                 <w:rStyle w:val="Hiperligao"/>
@@ -935,7 +1111,7 @@
                 <w:noProof/>
                 <w:webHidden/>
               </w:rPr>
-              <w:instrText xml:space="preserve"> PAGEREF _Toc198490983 \h </w:instrText>
+              <w:instrText xml:space="preserve"> PAGEREF _Toc198587087 \h </w:instrText>
             </w:r>
             <w:r>
               <w:rPr>
@@ -978,7 +1154,7 @@
               <w14:ligatures w14:val="standardContextual"/>
             </w:rPr>
           </w:pPr>
-          <w:hyperlink w:anchor="_Toc198490984" w:history="1">
+          <w:hyperlink w:anchor="_Toc198587088" w:history="1">
             <w:r>
               <w:rPr>
                 <w:rStyle w:val="Hiperligao"/>
@@ -1023,7 +1199,7 @@
                 <w:noProof/>
                 <w:webHidden/>
               </w:rPr>
-              <w:instrText xml:space="preserve"> PAGEREF _Toc198490984 \h </w:instrText>
+              <w:instrText xml:space="preserve"> PAGEREF _Toc198587088 \h </w:instrText>
             </w:r>
             <w:r>
               <w:rPr>
@@ -1066,11 +1242,12 @@
               <w14:ligatures w14:val="standardContextual"/>
             </w:rPr>
           </w:pPr>
-          <w:hyperlink w:anchor="_Toc198490985" w:history="1">
+          <w:hyperlink w:anchor="_Toc198587089" w:history="1">
             <w:r>
               <w:rPr>
                 <w:rStyle w:val="Hiperligao"/>
                 <w:noProof/>
+                <w:lang w:eastAsia="pt-PT"/>
               </w:rPr>
               <w:t>2.2.</w:t>
             </w:r>
@@ -1089,8 +1266,9 @@
               <w:rPr>
                 <w:rStyle w:val="Hiperligao"/>
                 <w:noProof/>
-              </w:rPr>
-              <w:t>Carregar Antenas Do Ficheiro</w:t>
+                <w:lang w:eastAsia="pt-PT"/>
+              </w:rPr>
+              <w:t>Adicionar Antena</w:t>
             </w:r>
             <w:r>
               <w:rPr>
@@ -1111,7 +1289,7 @@
                 <w:noProof/>
                 <w:webHidden/>
               </w:rPr>
-              <w:instrText xml:space="preserve"> PAGEREF _Toc198490985 \h </w:instrText>
+              <w:instrText xml:space="preserve"> PAGEREF _Toc198587089 \h </w:instrText>
             </w:r>
             <w:r>
               <w:rPr>
@@ -1154,7 +1332,7 @@
               <w14:ligatures w14:val="standardContextual"/>
             </w:rPr>
           </w:pPr>
-          <w:hyperlink w:anchor="_Toc198490986" w:history="1">
+          <w:hyperlink w:anchor="_Toc198587090" w:history="1">
             <w:r>
               <w:rPr>
                 <w:rStyle w:val="Hiperligao"/>
@@ -1178,7 +1356,7 @@
                 <w:rStyle w:val="Hiperligao"/>
                 <w:noProof/>
               </w:rPr>
-              <w:t>Procura em Profundidade</w:t>
+              <w:t>Carregar Antenas Do Ficheiro</w:t>
             </w:r>
             <w:r>
               <w:rPr>
@@ -1199,7 +1377,7 @@
                 <w:noProof/>
                 <w:webHidden/>
               </w:rPr>
-              <w:instrText xml:space="preserve"> PAGEREF _Toc198490986 \h </w:instrText>
+              <w:instrText xml:space="preserve"> PAGEREF _Toc198587090 \h </w:instrText>
             </w:r>
             <w:r>
               <w:rPr>
@@ -1242,7 +1420,7 @@
               <w14:ligatures w14:val="standardContextual"/>
             </w:rPr>
           </w:pPr>
-          <w:hyperlink w:anchor="_Toc198490987" w:history="1">
+          <w:hyperlink w:anchor="_Toc198587091" w:history="1">
             <w:r>
               <w:rPr>
                 <w:rStyle w:val="Hiperligao"/>
@@ -1266,7 +1444,7 @@
                 <w:rStyle w:val="Hiperligao"/>
                 <w:noProof/>
               </w:rPr>
-              <w:t>Procura em Largura</w:t>
+              <w:t>Procura em Profundidade</w:t>
             </w:r>
             <w:r>
               <w:rPr>
@@ -1287,7 +1465,7 @@
                 <w:noProof/>
                 <w:webHidden/>
               </w:rPr>
-              <w:instrText xml:space="preserve"> PAGEREF _Toc198490987 \h </w:instrText>
+              <w:instrText xml:space="preserve"> PAGEREF _Toc198587091 \h </w:instrText>
             </w:r>
             <w:r>
               <w:rPr>
@@ -1330,7 +1508,7 @@
               <w14:ligatures w14:val="standardContextual"/>
             </w:rPr>
           </w:pPr>
-          <w:hyperlink w:anchor="_Toc198490988" w:history="1">
+          <w:hyperlink w:anchor="_Toc198587092" w:history="1">
             <w:r>
               <w:rPr>
                 <w:rStyle w:val="Hiperligao"/>
@@ -1354,7 +1532,7 @@
                 <w:rStyle w:val="Hiperligao"/>
                 <w:noProof/>
               </w:rPr>
-              <w:t>Encontrar Caminhos</w:t>
+              <w:t>Procura em Largura</w:t>
             </w:r>
             <w:r>
               <w:rPr>
@@ -1375,7 +1553,7 @@
                 <w:noProof/>
                 <w:webHidden/>
               </w:rPr>
-              <w:instrText xml:space="preserve"> PAGEREF _Toc198490988 \h </w:instrText>
+              <w:instrText xml:space="preserve"> PAGEREF _Toc198587092 \h </w:instrText>
             </w:r>
             <w:r>
               <w:rPr>
@@ -1418,7 +1596,7 @@
               <w14:ligatures w14:val="standardContextual"/>
             </w:rPr>
           </w:pPr>
-          <w:hyperlink w:anchor="_Toc198490989" w:history="1">
+          <w:hyperlink w:anchor="_Toc198587093" w:history="1">
             <w:r>
               <w:rPr>
                 <w:rStyle w:val="Hiperligao"/>
@@ -1444,7 +1622,7 @@
                 <w:noProof/>
                 <w:lang w:eastAsia="pt-PT"/>
               </w:rPr>
-              <w:t>Mostrar Interseções</w:t>
+              <w:t>Imprimir Caminho</w:t>
             </w:r>
             <w:r>
               <w:rPr>
@@ -1465,7 +1643,7 @@
                 <w:noProof/>
                 <w:webHidden/>
               </w:rPr>
-              <w:instrText xml:space="preserve"> PAGEREF _Toc198490989 \h </w:instrText>
+              <w:instrText xml:space="preserve"> PAGEREF _Toc198587093 \h </w:instrText>
             </w:r>
             <w:r>
               <w:rPr>
@@ -1508,12 +1686,11 @@
               <w14:ligatures w14:val="standardContextual"/>
             </w:rPr>
           </w:pPr>
-          <w:hyperlink w:anchor="_Toc198490990" w:history="1">
+          <w:hyperlink w:anchor="_Toc198587094" w:history="1">
             <w:r>
               <w:rPr>
                 <w:rStyle w:val="Hiperligao"/>
                 <w:noProof/>
-                <w:lang w:eastAsia="pt-PT"/>
               </w:rPr>
               <w:t>2.7.</w:t>
             </w:r>
@@ -1532,9 +1709,8 @@
               <w:rPr>
                 <w:rStyle w:val="Hiperligao"/>
                 <w:noProof/>
-                <w:lang w:eastAsia="pt-PT"/>
-              </w:rPr>
-              <w:t>Calcular Interseções</w:t>
+              </w:rPr>
+              <w:t>Encontrar Caminhos</w:t>
             </w:r>
             <w:r>
               <w:rPr>
@@ -1555,7 +1731,7 @@
                 <w:noProof/>
                 <w:webHidden/>
               </w:rPr>
-              <w:instrText xml:space="preserve"> PAGEREF _Toc198490990 \h </w:instrText>
+              <w:instrText xml:space="preserve"> PAGEREF _Toc198587094 \h </w:instrText>
             </w:r>
             <w:r>
               <w:rPr>
@@ -1598,7 +1774,7 @@
               <w14:ligatures w14:val="standardContextual"/>
             </w:rPr>
           </w:pPr>
-          <w:hyperlink w:anchor="_Toc198490991" w:history="1">
+          <w:hyperlink w:anchor="_Toc198587095" w:history="1">
             <w:r>
               <w:rPr>
                 <w:rStyle w:val="Hiperligao"/>
@@ -1624,7 +1800,7 @@
                 <w:noProof/>
                 <w:lang w:eastAsia="pt-PT"/>
               </w:rPr>
-              <w:t>Exportar Resultados</w:t>
+              <w:t>Mostrar Interseções</w:t>
             </w:r>
             <w:r>
               <w:rPr>
@@ -1645,7 +1821,7 @@
                 <w:noProof/>
                 <w:webHidden/>
               </w:rPr>
-              <w:instrText xml:space="preserve"> PAGEREF _Toc198490991 \h </w:instrText>
+              <w:instrText xml:space="preserve"> PAGEREF _Toc198587095 \h </w:instrText>
             </w:r>
             <w:r>
               <w:rPr>
@@ -1665,7 +1841,7 @@
                 <w:noProof/>
                 <w:webHidden/>
               </w:rPr>
-              <w:t>13</w:t>
+              <w:t>12</w:t>
             </w:r>
             <w:r>
               <w:rPr>
@@ -1688,7 +1864,7 @@
               <w14:ligatures w14:val="standardContextual"/>
             </w:rPr>
           </w:pPr>
-          <w:hyperlink w:anchor="_Toc198490992" w:history="1">
+          <w:hyperlink w:anchor="_Toc198587096" w:history="1">
             <w:r>
               <w:rPr>
                 <w:rStyle w:val="Hiperligao"/>
@@ -1714,7 +1890,7 @@
                 <w:noProof/>
                 <w:lang w:eastAsia="pt-PT"/>
               </w:rPr>
-              <w:t>Libertar Grafo</w:t>
+              <w:t>Calcular Interseções</w:t>
             </w:r>
             <w:r>
               <w:rPr>
@@ -1735,7 +1911,7 @@
                 <w:noProof/>
                 <w:webHidden/>
               </w:rPr>
-              <w:instrText xml:space="preserve"> PAGEREF _Toc198490992 \h </w:instrText>
+              <w:instrText xml:space="preserve"> PAGEREF _Toc198587096 \h </w:instrText>
             </w:r>
             <w:r>
               <w:rPr>
@@ -1781,7 +1957,7 @@
               <w14:ligatures w14:val="standardContextual"/>
             </w:rPr>
           </w:pPr>
-          <w:hyperlink w:anchor="_Toc198490993" w:history="1">
+          <w:hyperlink w:anchor="_Toc198587097" w:history="1">
             <w:r>
               <w:rPr>
                 <w:rStyle w:val="Hiperligao"/>
@@ -1807,7 +1983,7 @@
                 <w:noProof/>
                 <w:lang w:eastAsia="pt-PT"/>
               </w:rPr>
-              <w:t>Limpar Visitados</w:t>
+              <w:t>Exportar Resultados</w:t>
             </w:r>
             <w:r>
               <w:rPr>
@@ -1828,7 +2004,7 @@
                 <w:noProof/>
                 <w:webHidden/>
               </w:rPr>
-              <w:instrText xml:space="preserve"> PAGEREF _Toc198490993 \h </w:instrText>
+              <w:instrText xml:space="preserve"> PAGEREF _Toc198587097 \h </w:instrText>
             </w:r>
             <w:r>
               <w:rPr>
@@ -1874,7 +2050,7 @@
               <w14:ligatures w14:val="standardContextual"/>
             </w:rPr>
           </w:pPr>
-          <w:hyperlink w:anchor="_Toc198490994" w:history="1">
+          <w:hyperlink w:anchor="_Toc198587098" w:history="1">
             <w:r>
               <w:rPr>
                 <w:rStyle w:val="Hiperligao"/>
@@ -1900,6 +2076,192 @@
                 <w:noProof/>
                 <w:lang w:eastAsia="pt-PT"/>
               </w:rPr>
+              <w:t>Libertar Grafo</w:t>
+            </w:r>
+            <w:r>
+              <w:rPr>
+                <w:noProof/>
+                <w:webHidden/>
+              </w:rPr>
+              <w:tab/>
+            </w:r>
+            <w:r>
+              <w:rPr>
+                <w:noProof/>
+                <w:webHidden/>
+              </w:rPr>
+              <w:fldChar w:fldCharType="begin"/>
+            </w:r>
+            <w:r>
+              <w:rPr>
+                <w:noProof/>
+                <w:webHidden/>
+              </w:rPr>
+              <w:instrText xml:space="preserve"> PAGEREF _Toc198587098 \h </w:instrText>
+            </w:r>
+            <w:r>
+              <w:rPr>
+                <w:noProof/>
+                <w:webHidden/>
+              </w:rPr>
+            </w:r>
+            <w:r>
+              <w:rPr>
+                <w:noProof/>
+                <w:webHidden/>
+              </w:rPr>
+              <w:fldChar w:fldCharType="separate"/>
+            </w:r>
+            <w:r>
+              <w:rPr>
+                <w:noProof/>
+                <w:webHidden/>
+              </w:rPr>
+              <w:t>14</w:t>
+            </w:r>
+            <w:r>
+              <w:rPr>
+                <w:noProof/>
+                <w:webHidden/>
+              </w:rPr>
+              <w:fldChar w:fldCharType="end"/>
+            </w:r>
+          </w:hyperlink>
+        </w:p>
+        <w:p>
+          <w:pPr>
+            <w:pStyle w:val="ndice2"/>
+            <w:tabs>
+              <w:tab w:val="left" w:pos="1680"/>
+            </w:tabs>
+            <w:rPr>
+              <w:rFonts w:asciiTheme="minorHAnsi" w:eastAsiaTheme="minorEastAsia" w:hAnsiTheme="minorHAnsi"/>
+              <w:noProof/>
+              <w:kern w:val="2"/>
+              <w:szCs w:val="24"/>
+              <w:lang w:eastAsia="pt-PT"/>
+              <w14:ligatures w14:val="standardContextual"/>
+            </w:rPr>
+          </w:pPr>
+          <w:hyperlink w:anchor="_Toc198587099" w:history="1">
+            <w:r>
+              <w:rPr>
+                <w:rStyle w:val="Hiperligao"/>
+                <w:noProof/>
+                <w:lang w:eastAsia="pt-PT"/>
+              </w:rPr>
+              <w:t>2.12.</w:t>
+            </w:r>
+            <w:r>
+              <w:rPr>
+                <w:rFonts w:asciiTheme="minorHAnsi" w:eastAsiaTheme="minorEastAsia" w:hAnsiTheme="minorHAnsi"/>
+                <w:noProof/>
+                <w:kern w:val="2"/>
+                <w:szCs w:val="24"/>
+                <w:lang w:eastAsia="pt-PT"/>
+                <w14:ligatures w14:val="standardContextual"/>
+              </w:rPr>
+              <w:tab/>
+            </w:r>
+            <w:r>
+              <w:rPr>
+                <w:rStyle w:val="Hiperligao"/>
+                <w:noProof/>
+                <w:lang w:eastAsia="pt-PT"/>
+              </w:rPr>
+              <w:t>Limpar Visitados</w:t>
+            </w:r>
+            <w:r>
+              <w:rPr>
+                <w:noProof/>
+                <w:webHidden/>
+              </w:rPr>
+              <w:tab/>
+            </w:r>
+            <w:r>
+              <w:rPr>
+                <w:noProof/>
+                <w:webHidden/>
+              </w:rPr>
+              <w:fldChar w:fldCharType="begin"/>
+            </w:r>
+            <w:r>
+              <w:rPr>
+                <w:noProof/>
+                <w:webHidden/>
+              </w:rPr>
+              <w:instrText xml:space="preserve"> PAGEREF _Toc198587099 \h </w:instrText>
+            </w:r>
+            <w:r>
+              <w:rPr>
+                <w:noProof/>
+                <w:webHidden/>
+              </w:rPr>
+            </w:r>
+            <w:r>
+              <w:rPr>
+                <w:noProof/>
+                <w:webHidden/>
+              </w:rPr>
+              <w:fldChar w:fldCharType="separate"/>
+            </w:r>
+            <w:r>
+              <w:rPr>
+                <w:noProof/>
+                <w:webHidden/>
+              </w:rPr>
+              <w:t>15</w:t>
+            </w:r>
+            <w:r>
+              <w:rPr>
+                <w:noProof/>
+                <w:webHidden/>
+              </w:rPr>
+              <w:fldChar w:fldCharType="end"/>
+            </w:r>
+          </w:hyperlink>
+        </w:p>
+        <w:p>
+          <w:pPr>
+            <w:pStyle w:val="ndice2"/>
+            <w:tabs>
+              <w:tab w:val="left" w:pos="1680"/>
+            </w:tabs>
+            <w:rPr>
+              <w:rFonts w:asciiTheme="minorHAnsi" w:eastAsiaTheme="minorEastAsia" w:hAnsiTheme="minorHAnsi"/>
+              <w:noProof/>
+              <w:kern w:val="2"/>
+              <w:szCs w:val="24"/>
+              <w:lang w:eastAsia="pt-PT"/>
+              <w14:ligatures w14:val="standardContextual"/>
+            </w:rPr>
+          </w:pPr>
+          <w:hyperlink w:anchor="_Toc198587100" w:history="1">
+            <w:r>
+              <w:rPr>
+                <w:rStyle w:val="Hiperligao"/>
+                <w:noProof/>
+                <w:lang w:eastAsia="pt-PT"/>
+              </w:rPr>
+              <w:t>2.13.</w:t>
+            </w:r>
+            <w:r>
+              <w:rPr>
+                <w:rFonts w:asciiTheme="minorHAnsi" w:eastAsiaTheme="minorEastAsia" w:hAnsiTheme="minorHAnsi"/>
+                <w:noProof/>
+                <w:kern w:val="2"/>
+                <w:szCs w:val="24"/>
+                <w:lang w:eastAsia="pt-PT"/>
+                <w14:ligatures w14:val="standardContextual"/>
+              </w:rPr>
+              <w:tab/>
+            </w:r>
+            <w:r>
+              <w:rPr>
+                <w:rStyle w:val="Hiperligao"/>
+                <w:noProof/>
+                <w:lang w:eastAsia="pt-PT"/>
+              </w:rPr>
               <w:t>Função Principal</w:t>
             </w:r>
             <w:r>
@@ -1921,7 +2283,7 @@
                 <w:noProof/>
                 <w:webHidden/>
               </w:rPr>
-              <w:instrText xml:space="preserve"> PAGEREF _Toc198490994 \h </w:instrText>
+              <w:instrText xml:space="preserve"> PAGEREF _Toc198587100 \h </w:instrText>
             </w:r>
             <w:r>
               <w:rPr>
@@ -1941,7 +2303,7 @@
                 <w:noProof/>
                 <w:webHidden/>
               </w:rPr>
-              <w:t>14</w:t>
+              <w:t>15</w:t>
             </w:r>
             <w:r>
               <w:rPr>
@@ -1964,7 +2326,7 @@
               <w14:ligatures w14:val="standardContextual"/>
             </w:rPr>
           </w:pPr>
-          <w:hyperlink w:anchor="_Toc198490995" w:history="1">
+          <w:hyperlink w:anchor="_Toc198587101" w:history="1">
             <w:r>
               <w:rPr>
                 <w:rStyle w:val="Hiperligao"/>
@@ -2009,7 +2371,7 @@
                 <w:noProof/>
                 <w:webHidden/>
               </w:rPr>
-              <w:instrText xml:space="preserve"> PAGEREF _Toc198490995 \h </w:instrText>
+              <w:instrText xml:space="preserve"> PAGEREF _Toc198587101 \h </w:instrText>
             </w:r>
             <w:r>
               <w:rPr>
@@ -2029,7 +2391,7 @@
                 <w:noProof/>
                 <w:webHidden/>
               </w:rPr>
-              <w:t>15</w:t>
+              <w:t>16</w:t>
             </w:r>
             <w:r>
               <w:rPr>
@@ -2052,7 +2414,7 @@
               <w14:ligatures w14:val="standardContextual"/>
             </w:rPr>
           </w:pPr>
-          <w:hyperlink w:anchor="_Toc198490996" w:history="1">
+          <w:hyperlink w:anchor="_Toc198587102" w:history="1">
             <w:r>
               <w:rPr>
                 <w:rStyle w:val="Hiperligao"/>
@@ -2099,7 +2461,7 @@
                 <w:noProof/>
                 <w:webHidden/>
               </w:rPr>
-              <w:instrText xml:space="preserve"> PAGEREF _Toc198490996 \h </w:instrText>
+              <w:instrText xml:space="preserve"> PAGEREF _Toc198587102 \h </w:instrText>
             </w:r>
             <w:r>
               <w:rPr>
@@ -2119,7 +2481,7 @@
                 <w:noProof/>
                 <w:webHidden/>
               </w:rPr>
-              <w:t>15</w:t>
+              <w:t>16</w:t>
             </w:r>
             <w:r>
               <w:rPr>
@@ -2142,7 +2504,7 @@
               <w14:ligatures w14:val="standardContextual"/>
             </w:rPr>
           </w:pPr>
-          <w:hyperlink w:anchor="_Toc198490997" w:history="1">
+          <w:hyperlink w:anchor="_Toc198587103" w:history="1">
             <w:r>
               <w:rPr>
                 <w:rStyle w:val="Hiperligao"/>
@@ -2169,7 +2531,7 @@
                 <w:noProof/>
                 <w:webHidden/>
               </w:rPr>
-              <w:instrText xml:space="preserve"> PAGEREF _Toc198490997 \h </w:instrText>
+              <w:instrText xml:space="preserve"> PAGEREF _Toc198587103 \h </w:instrText>
             </w:r>
             <w:r>
               <w:rPr>
@@ -2189,7 +2551,7 @@
                 <w:noProof/>
                 <w:webHidden/>
               </w:rPr>
-              <w:t>16</w:t>
+              <w:t>17</w:t>
             </w:r>
             <w:r>
               <w:rPr>
@@ -2212,7 +2574,7 @@
               <w14:ligatures w14:val="standardContextual"/>
             </w:rPr>
           </w:pPr>
-          <w:hyperlink w:anchor="_Toc198490998" w:history="1">
+          <w:hyperlink w:anchor="_Toc198587104" w:history="1">
             <w:r>
               <w:rPr>
                 <w:rStyle w:val="Hiperligao"/>
@@ -2239,7 +2601,7 @@
                 <w:noProof/>
                 <w:webHidden/>
               </w:rPr>
-              <w:instrText xml:space="preserve"> PAGEREF _Toc198490998 \h </w:instrText>
+              <w:instrText xml:space="preserve"> PAGEREF _Toc198587104 \h </w:instrText>
             </w:r>
             <w:r>
               <w:rPr>
@@ -2259,7 +2621,7 @@
                 <w:noProof/>
                 <w:webHidden/>
               </w:rPr>
-              <w:t>17</w:t>
+              <w:t>18</w:t>
             </w:r>
             <w:r>
               <w:rPr>
@@ -2352,7 +2714,7 @@
         </w:rPr>
         <w:fldChar w:fldCharType="separate"/>
       </w:r>
-      <w:hyperlink w:anchor="_Toc198490999" w:history="1">
+      <w:hyperlink w:anchor="_Toc198587059" w:history="1">
         <w:r>
           <w:rPr>
             <w:rStyle w:val="Hiperligao"/>
@@ -2379,7 +2741,7 @@
             <w:noProof/>
             <w:webHidden/>
           </w:rPr>
-          <w:instrText xml:space="preserve"> PAGEREF _Toc198490999 \h </w:instrText>
+          <w:instrText xml:space="preserve"> PAGEREF _Toc198587059 \h </w:instrText>
         </w:r>
         <w:r>
           <w:rPr>
@@ -2425,7 +2787,7 @@
           <w14:ligatures w14:val="standardContextual"/>
         </w:rPr>
       </w:pPr>
-      <w:hyperlink w:anchor="_Toc198491000" w:history="1">
+      <w:hyperlink w:anchor="_Toc198587060" w:history="1">
         <w:r>
           <w:rPr>
             <w:rStyle w:val="Hiperligao"/>
@@ -2452,7 +2814,7 @@
             <w:noProof/>
             <w:webHidden/>
           </w:rPr>
-          <w:instrText xml:space="preserve"> PAGEREF _Toc198491000 \h </w:instrText>
+          <w:instrText xml:space="preserve"> PAGEREF _Toc198587060 \h </w:instrText>
         </w:r>
         <w:r>
           <w:rPr>
@@ -2498,7 +2860,7 @@
           <w14:ligatures w14:val="standardContextual"/>
         </w:rPr>
       </w:pPr>
-      <w:hyperlink w:anchor="_Toc198491001" w:history="1">
+      <w:hyperlink w:anchor="_Toc198587061" w:history="1">
         <w:r>
           <w:rPr>
             <w:rStyle w:val="Hiperligao"/>
@@ -2525,7 +2887,7 @@
             <w:noProof/>
             <w:webHidden/>
           </w:rPr>
-          <w:instrText xml:space="preserve"> PAGEREF _Toc198491001 \h </w:instrText>
+          <w:instrText xml:space="preserve"> PAGEREF _Toc198587061 \h </w:instrText>
         </w:r>
         <w:r>
           <w:rPr>
@@ -2571,13 +2933,13 @@
           <w14:ligatures w14:val="standardContextual"/>
         </w:rPr>
       </w:pPr>
-      <w:hyperlink w:anchor="_Toc198491002" w:history="1">
+      <w:hyperlink w:anchor="_Toc198587062" w:history="1">
         <w:r>
           <w:rPr>
             <w:rStyle w:val="Hiperligao"/>
             <w:noProof/>
           </w:rPr>
-          <w:t>Fig. 4 - Código relativo à adicionar Adjacência.</w:t>
+          <w:t>Fig. 4 - Representação da Estrutura de Dados CaminhoNode</w:t>
         </w:r>
         <w:r>
           <w:rPr>
@@ -2598,7 +2960,7 @@
             <w:noProof/>
             <w:webHidden/>
           </w:rPr>
-          <w:instrText xml:space="preserve"> PAGEREF _Toc198491002 \h </w:instrText>
+          <w:instrText xml:space="preserve"> PAGEREF _Toc198587062 \h </w:instrText>
         </w:r>
         <w:r>
           <w:rPr>
@@ -2618,7 +2980,7 @@
             <w:noProof/>
             <w:webHidden/>
           </w:rPr>
-          <w:t>9</w:t>
+          <w:t>8</w:t>
         </w:r>
         <w:r>
           <w:rPr>
@@ -2644,13 +3006,13 @@
           <w14:ligatures w14:val="standardContextual"/>
         </w:rPr>
       </w:pPr>
-      <w:hyperlink w:anchor="_Toc198491003" w:history="1">
+      <w:hyperlink w:anchor="_Toc198587063" w:history="1">
         <w:r>
           <w:rPr>
             <w:rStyle w:val="Hiperligao"/>
             <w:noProof/>
           </w:rPr>
-          <w:t>Fig. 5 - Função de Carregamento de antenas do ficheiro.</w:t>
+          <w:t>Fig. 5 - Representação da Estrutura de Dados FilaNode</w:t>
         </w:r>
         <w:r>
           <w:rPr>
@@ -2671,7 +3033,7 @@
             <w:noProof/>
             <w:webHidden/>
           </w:rPr>
-          <w:instrText xml:space="preserve"> PAGEREF _Toc198491003 \h </w:instrText>
+          <w:instrText xml:space="preserve"> PAGEREF _Toc198587063 \h </w:instrText>
         </w:r>
         <w:r>
           <w:rPr>
@@ -2691,7 +3053,7 @@
             <w:noProof/>
             <w:webHidden/>
           </w:rPr>
-          <w:t>9</w:t>
+          <w:t>8</w:t>
         </w:r>
         <w:r>
           <w:rPr>
@@ -2717,13 +3079,13 @@
           <w14:ligatures w14:val="standardContextual"/>
         </w:rPr>
       </w:pPr>
-      <w:hyperlink w:anchor="_Toc198491004" w:history="1">
+      <w:hyperlink w:anchor="_Toc198587064" w:history="1">
         <w:r>
           <w:rPr>
             <w:rStyle w:val="Hiperligao"/>
             <w:noProof/>
           </w:rPr>
-          <w:t>Fig. 6 - Função de Procura em Profundidade.</w:t>
+          <w:t>Fig. 6 - Código relativo para adicionar Adjacência.</w:t>
         </w:r>
         <w:r>
           <w:rPr>
@@ -2744,7 +3106,7 @@
             <w:noProof/>
             <w:webHidden/>
           </w:rPr>
-          <w:instrText xml:space="preserve"> PAGEREF _Toc198491004 \h </w:instrText>
+          <w:instrText xml:space="preserve"> PAGEREF _Toc198587064 \h </w:instrText>
         </w:r>
         <w:r>
           <w:rPr>
@@ -2764,7 +3126,7 @@
             <w:noProof/>
             <w:webHidden/>
           </w:rPr>
-          <w:t>10</w:t>
+          <w:t>9</w:t>
         </w:r>
         <w:r>
           <w:rPr>
@@ -2790,13 +3152,13 @@
           <w14:ligatures w14:val="standardContextual"/>
         </w:rPr>
       </w:pPr>
-      <w:hyperlink w:anchor="_Toc198491005" w:history="1">
+      <w:hyperlink w:anchor="_Toc198587065" w:history="1">
         <w:r>
           <w:rPr>
             <w:rStyle w:val="Hiperligao"/>
             <w:noProof/>
           </w:rPr>
-          <w:t>Fig. 7 – Função de Procura em Largura.</w:t>
+          <w:t>Fig. 7 - Código relativo para adicionar Antena.</w:t>
         </w:r>
         <w:r>
           <w:rPr>
@@ -2817,7 +3179,7 @@
             <w:noProof/>
             <w:webHidden/>
           </w:rPr>
-          <w:instrText xml:space="preserve"> PAGEREF _Toc198491005 \h </w:instrText>
+          <w:instrText xml:space="preserve"> PAGEREF _Toc198587065 \h </w:instrText>
         </w:r>
         <w:r>
           <w:rPr>
@@ -2837,7 +3199,7 @@
             <w:noProof/>
             <w:webHidden/>
           </w:rPr>
-          <w:t>10</w:t>
+          <w:t>9</w:t>
         </w:r>
         <w:r>
           <w:rPr>
@@ -2863,13 +3225,13 @@
           <w14:ligatures w14:val="standardContextual"/>
         </w:rPr>
       </w:pPr>
-      <w:hyperlink w:anchor="_Toc198491006" w:history="1">
+      <w:hyperlink w:anchor="_Toc198587066" w:history="1">
         <w:r>
           <w:rPr>
             <w:rStyle w:val="Hiperligao"/>
             <w:noProof/>
           </w:rPr>
-          <w:t>Fig. 8 – Função de Encontrar Caminhos.</w:t>
+          <w:t>Fig. 8 - Função de Carregamento de antenas do ficheiro.</w:t>
         </w:r>
         <w:r>
           <w:rPr>
@@ -2890,7 +3252,7 @@
             <w:noProof/>
             <w:webHidden/>
           </w:rPr>
-          <w:instrText xml:space="preserve"> PAGEREF _Toc198491006 \h </w:instrText>
+          <w:instrText xml:space="preserve"> PAGEREF _Toc198587066 \h </w:instrText>
         </w:r>
         <w:r>
           <w:rPr>
@@ -2910,7 +3272,7 @@
             <w:noProof/>
             <w:webHidden/>
           </w:rPr>
-          <w:t>11</w:t>
+          <w:t>10</w:t>
         </w:r>
         <w:r>
           <w:rPr>
@@ -2936,13 +3298,13 @@
           <w14:ligatures w14:val="standardContextual"/>
         </w:rPr>
       </w:pPr>
-      <w:hyperlink w:anchor="_Toc198491007" w:history="1">
+      <w:hyperlink w:anchor="_Toc198587067" w:history="1">
         <w:r>
           <w:rPr>
             <w:rStyle w:val="Hiperligao"/>
             <w:noProof/>
           </w:rPr>
-          <w:t>Fig. 9 - Função para Mostrar Interseções</w:t>
+          <w:t>Fig. 9 - Função de Procura em Profundidade.</w:t>
         </w:r>
         <w:r>
           <w:rPr>
@@ -2963,7 +3325,7 @@
             <w:noProof/>
             <w:webHidden/>
           </w:rPr>
-          <w:instrText xml:space="preserve"> PAGEREF _Toc198491007 \h </w:instrText>
+          <w:instrText xml:space="preserve"> PAGEREF _Toc198587067 \h </w:instrText>
         </w:r>
         <w:r>
           <w:rPr>
@@ -2983,7 +3345,7 @@
             <w:noProof/>
             <w:webHidden/>
           </w:rPr>
-          <w:t>11</w:t>
+          <w:t>10</w:t>
         </w:r>
         <w:r>
           <w:rPr>
@@ -3009,13 +3371,13 @@
           <w14:ligatures w14:val="standardContextual"/>
         </w:rPr>
       </w:pPr>
-      <w:hyperlink w:anchor="_Toc198491008" w:history="1">
+      <w:hyperlink w:anchor="_Toc198587068" w:history="1">
         <w:r>
           <w:rPr>
             <w:rStyle w:val="Hiperligao"/>
             <w:noProof/>
           </w:rPr>
-          <w:t>Fig. 10 - Função para Calcular Interseções</w:t>
+          <w:t>Fig. 10 – Função de Procura em Largura.</w:t>
         </w:r>
         <w:r>
           <w:rPr>
@@ -3036,7 +3398,7 @@
             <w:noProof/>
             <w:webHidden/>
           </w:rPr>
-          <w:instrText xml:space="preserve"> PAGEREF _Toc198491008 \h </w:instrText>
+          <w:instrText xml:space="preserve"> PAGEREF _Toc198587068 \h </w:instrText>
         </w:r>
         <w:r>
           <w:rPr>
@@ -3056,7 +3418,7 @@
             <w:noProof/>
             <w:webHidden/>
           </w:rPr>
-          <w:t>12</w:t>
+          <w:t>11</w:t>
         </w:r>
         <w:r>
           <w:rPr>
@@ -3082,13 +3444,13 @@
           <w14:ligatures w14:val="standardContextual"/>
         </w:rPr>
       </w:pPr>
-      <w:hyperlink w:anchor="_Toc198491009" w:history="1">
+      <w:hyperlink w:anchor="_Toc198587069" w:history="1">
         <w:r>
           <w:rPr>
             <w:rStyle w:val="Hiperligao"/>
             <w:noProof/>
           </w:rPr>
-          <w:t>Fig. 11 - Função para Exportar Resultados</w:t>
+          <w:t>Fig. 11 - Função de Imprimir Caminhos</w:t>
         </w:r>
         <w:r>
           <w:rPr>
@@ -3109,7 +3471,7 @@
             <w:noProof/>
             <w:webHidden/>
           </w:rPr>
-          <w:instrText xml:space="preserve"> PAGEREF _Toc198491009 \h </w:instrText>
+          <w:instrText xml:space="preserve"> PAGEREF _Toc198587069 \h </w:instrText>
         </w:r>
         <w:r>
           <w:rPr>
@@ -3129,7 +3491,7 @@
             <w:noProof/>
             <w:webHidden/>
           </w:rPr>
-          <w:t>13</w:t>
+          <w:t>11</w:t>
         </w:r>
         <w:r>
           <w:rPr>
@@ -3155,13 +3517,13 @@
           <w14:ligatures w14:val="standardContextual"/>
         </w:rPr>
       </w:pPr>
-      <w:hyperlink w:anchor="_Toc198491010" w:history="1">
+      <w:hyperlink w:anchor="_Toc198587070" w:history="1">
         <w:r>
           <w:rPr>
             <w:rStyle w:val="Hiperligao"/>
             <w:noProof/>
           </w:rPr>
-          <w:t>Fig. 12 - Função para Libertar Grafo</w:t>
+          <w:t>Fig. 12 – Função de Encontrar Caminhos.</w:t>
         </w:r>
         <w:r>
           <w:rPr>
@@ -3182,7 +3544,7 @@
             <w:noProof/>
             <w:webHidden/>
           </w:rPr>
-          <w:instrText xml:space="preserve"> PAGEREF _Toc198491010 \h </w:instrText>
+          <w:instrText xml:space="preserve"> PAGEREF _Toc198587070 \h </w:instrText>
         </w:r>
         <w:r>
           <w:rPr>
@@ -3202,7 +3564,7 @@
             <w:noProof/>
             <w:webHidden/>
           </w:rPr>
-          <w:t>13</w:t>
+          <w:t>12</w:t>
         </w:r>
         <w:r>
           <w:rPr>
@@ -3228,13 +3590,13 @@
           <w14:ligatures w14:val="standardContextual"/>
         </w:rPr>
       </w:pPr>
-      <w:hyperlink w:anchor="_Toc198491011" w:history="1">
+      <w:hyperlink w:anchor="_Toc198587071" w:history="1">
         <w:r>
           <w:rPr>
             <w:rStyle w:val="Hiperligao"/>
             <w:noProof/>
           </w:rPr>
-          <w:t>Fig. 13 - Função para Libertar Visitados</w:t>
+          <w:t>Fig. 13 - Função para Mostrar Interseções</w:t>
         </w:r>
         <w:r>
           <w:rPr>
@@ -3255,7 +3617,7 @@
             <w:noProof/>
             <w:webHidden/>
           </w:rPr>
-          <w:instrText xml:space="preserve"> PAGEREF _Toc198491011 \h </w:instrText>
+          <w:instrText xml:space="preserve"> PAGEREF _Toc198587071 \h </w:instrText>
         </w:r>
         <w:r>
           <w:rPr>
@@ -3275,7 +3637,7 @@
             <w:noProof/>
             <w:webHidden/>
           </w:rPr>
-          <w:t>14</w:t>
+          <w:t>12</w:t>
         </w:r>
         <w:r>
           <w:rPr>
@@ -3301,13 +3663,13 @@
           <w14:ligatures w14:val="standardContextual"/>
         </w:rPr>
       </w:pPr>
-      <w:hyperlink w:anchor="_Toc198491012" w:history="1">
+      <w:hyperlink w:anchor="_Toc198587072" w:history="1">
         <w:r>
           <w:rPr>
             <w:rStyle w:val="Hiperligao"/>
             <w:noProof/>
           </w:rPr>
-          <w:t>Fig. 14 – Diagrama da Função Principal</w:t>
+          <w:t>Fig. 14 - Função para Calcular Interseções</w:t>
         </w:r>
         <w:r>
           <w:rPr>
@@ -3328,7 +3690,7 @@
             <w:noProof/>
             <w:webHidden/>
           </w:rPr>
-          <w:instrText xml:space="preserve"> PAGEREF _Toc198491012 \h </w:instrText>
+          <w:instrText xml:space="preserve"> PAGEREF _Toc198587072 \h </w:instrText>
         </w:r>
         <w:r>
           <w:rPr>
@@ -3348,7 +3710,7 @@
             <w:noProof/>
             <w:webHidden/>
           </w:rPr>
-          <w:t>14</w:t>
+          <w:t>13</w:t>
         </w:r>
         <w:r>
           <w:rPr>
@@ -3374,13 +3736,13 @@
           <w14:ligatures w14:val="standardContextual"/>
         </w:rPr>
       </w:pPr>
-      <w:hyperlink w:anchor="_Toc198491013" w:history="1">
+      <w:hyperlink w:anchor="_Toc198587073" w:history="1">
         <w:r>
           <w:rPr>
             <w:rStyle w:val="Hiperligao"/>
             <w:noProof/>
           </w:rPr>
-          <w:t>Fig. 15 - Matriz utilizada no teste do programa.</w:t>
+          <w:t>Fig. 15 - Função para Exportar Resultados</w:t>
         </w:r>
         <w:r>
           <w:rPr>
@@ -3401,7 +3763,7 @@
             <w:noProof/>
             <w:webHidden/>
           </w:rPr>
-          <w:instrText xml:space="preserve"> PAGEREF _Toc198491013 \h </w:instrText>
+          <w:instrText xml:space="preserve"> PAGEREF _Toc198587073 \h </w:instrText>
         </w:r>
         <w:r>
           <w:rPr>
@@ -3421,7 +3783,7 @@
             <w:noProof/>
             <w:webHidden/>
           </w:rPr>
-          <w:t>15</w:t>
+          <w:t>14</w:t>
         </w:r>
         <w:r>
           <w:rPr>
@@ -3447,13 +3809,13 @@
           <w14:ligatures w14:val="standardContextual"/>
         </w:rPr>
       </w:pPr>
-      <w:hyperlink w:anchor="_Toc198491014" w:history="1">
+      <w:hyperlink w:anchor="_Toc198587074" w:history="1">
         <w:r>
           <w:rPr>
             <w:rStyle w:val="Hiperligao"/>
             <w:noProof/>
           </w:rPr>
-          <w:t>Fig. 16 - Resultado obtido para a matriz de teste.</w:t>
+          <w:t>Fig. 16 - Função para Libertar Grafo</w:t>
         </w:r>
         <w:r>
           <w:rPr>
@@ -3474,7 +3836,7 @@
             <w:noProof/>
             <w:webHidden/>
           </w:rPr>
-          <w:instrText xml:space="preserve"> PAGEREF _Toc198491014 \h </w:instrText>
+          <w:instrText xml:space="preserve"> PAGEREF _Toc198587074 \h </w:instrText>
         </w:r>
         <w:r>
           <w:rPr>
@@ -3494,7 +3856,299 @@
             <w:noProof/>
             <w:webHidden/>
           </w:rPr>
+          <w:t>14</w:t>
+        </w:r>
+        <w:r>
+          <w:rPr>
+            <w:noProof/>
+            <w:webHidden/>
+          </w:rPr>
+          <w:fldChar w:fldCharType="end"/>
+        </w:r>
+      </w:hyperlink>
+    </w:p>
+    <w:p>
+      <w:pPr>
+        <w:pStyle w:val="ndicedeilustraes"/>
+        <w:tabs>
+          <w:tab w:val="right" w:leader="dot" w:pos="9061"/>
+        </w:tabs>
+        <w:rPr>
+          <w:rFonts w:asciiTheme="minorHAnsi" w:eastAsiaTheme="minorEastAsia" w:hAnsiTheme="minorHAnsi"/>
+          <w:noProof/>
+          <w:kern w:val="2"/>
+          <w:szCs w:val="24"/>
+          <w:lang w:eastAsia="pt-PT"/>
+          <w14:ligatures w14:val="standardContextual"/>
+        </w:rPr>
+      </w:pPr>
+      <w:hyperlink w:anchor="_Toc198587075" w:history="1">
+        <w:r>
+          <w:rPr>
+            <w:rStyle w:val="Hiperligao"/>
+            <w:noProof/>
+          </w:rPr>
+          <w:t>Fig. 17 - Função para Libertar Visitados</w:t>
+        </w:r>
+        <w:r>
+          <w:rPr>
+            <w:noProof/>
+            <w:webHidden/>
+          </w:rPr>
+          <w:tab/>
+        </w:r>
+        <w:r>
+          <w:rPr>
+            <w:noProof/>
+            <w:webHidden/>
+          </w:rPr>
+          <w:fldChar w:fldCharType="begin"/>
+        </w:r>
+        <w:r>
+          <w:rPr>
+            <w:noProof/>
+            <w:webHidden/>
+          </w:rPr>
+          <w:instrText xml:space="preserve"> PAGEREF _Toc198587075 \h </w:instrText>
+        </w:r>
+        <w:r>
+          <w:rPr>
+            <w:noProof/>
+            <w:webHidden/>
+          </w:rPr>
+        </w:r>
+        <w:r>
+          <w:rPr>
+            <w:noProof/>
+            <w:webHidden/>
+          </w:rPr>
+          <w:fldChar w:fldCharType="separate"/>
+        </w:r>
+        <w:r>
+          <w:rPr>
+            <w:noProof/>
+            <w:webHidden/>
+          </w:rPr>
           <w:t>15</w:t>
+        </w:r>
+        <w:r>
+          <w:rPr>
+            <w:noProof/>
+            <w:webHidden/>
+          </w:rPr>
+          <w:fldChar w:fldCharType="end"/>
+        </w:r>
+      </w:hyperlink>
+    </w:p>
+    <w:p>
+      <w:pPr>
+        <w:pStyle w:val="ndicedeilustraes"/>
+        <w:tabs>
+          <w:tab w:val="right" w:leader="dot" w:pos="9061"/>
+        </w:tabs>
+        <w:rPr>
+          <w:rFonts w:asciiTheme="minorHAnsi" w:eastAsiaTheme="minorEastAsia" w:hAnsiTheme="minorHAnsi"/>
+          <w:noProof/>
+          <w:kern w:val="2"/>
+          <w:szCs w:val="24"/>
+          <w:lang w:eastAsia="pt-PT"/>
+          <w14:ligatures w14:val="standardContextual"/>
+        </w:rPr>
+      </w:pPr>
+      <w:hyperlink w:anchor="_Toc198587076" w:history="1">
+        <w:r>
+          <w:rPr>
+            <w:rStyle w:val="Hiperligao"/>
+            <w:noProof/>
+          </w:rPr>
+          <w:t>Fig. 18 – Diagrama da Função Principal</w:t>
+        </w:r>
+        <w:r>
+          <w:rPr>
+            <w:noProof/>
+            <w:webHidden/>
+          </w:rPr>
+          <w:tab/>
+        </w:r>
+        <w:r>
+          <w:rPr>
+            <w:noProof/>
+            <w:webHidden/>
+          </w:rPr>
+          <w:fldChar w:fldCharType="begin"/>
+        </w:r>
+        <w:r>
+          <w:rPr>
+            <w:noProof/>
+            <w:webHidden/>
+          </w:rPr>
+          <w:instrText xml:space="preserve"> PAGEREF _Toc198587076 \h </w:instrText>
+        </w:r>
+        <w:r>
+          <w:rPr>
+            <w:noProof/>
+            <w:webHidden/>
+          </w:rPr>
+        </w:r>
+        <w:r>
+          <w:rPr>
+            <w:noProof/>
+            <w:webHidden/>
+          </w:rPr>
+          <w:fldChar w:fldCharType="separate"/>
+        </w:r>
+        <w:r>
+          <w:rPr>
+            <w:noProof/>
+            <w:webHidden/>
+          </w:rPr>
+          <w:t>15</w:t>
+        </w:r>
+        <w:r>
+          <w:rPr>
+            <w:noProof/>
+            <w:webHidden/>
+          </w:rPr>
+          <w:fldChar w:fldCharType="end"/>
+        </w:r>
+      </w:hyperlink>
+    </w:p>
+    <w:p>
+      <w:pPr>
+        <w:pStyle w:val="ndicedeilustraes"/>
+        <w:tabs>
+          <w:tab w:val="right" w:leader="dot" w:pos="9061"/>
+        </w:tabs>
+        <w:rPr>
+          <w:rFonts w:asciiTheme="minorHAnsi" w:eastAsiaTheme="minorEastAsia" w:hAnsiTheme="minorHAnsi"/>
+          <w:noProof/>
+          <w:kern w:val="2"/>
+          <w:szCs w:val="24"/>
+          <w:lang w:eastAsia="pt-PT"/>
+          <w14:ligatures w14:val="standardContextual"/>
+        </w:rPr>
+      </w:pPr>
+      <w:hyperlink w:anchor="_Toc198587077" w:history="1">
+        <w:r>
+          <w:rPr>
+            <w:rStyle w:val="Hiperligao"/>
+            <w:noProof/>
+          </w:rPr>
+          <w:t>Fig. 19 - Matriz utilizada no teste do programa.</w:t>
+        </w:r>
+        <w:r>
+          <w:rPr>
+            <w:noProof/>
+            <w:webHidden/>
+          </w:rPr>
+          <w:tab/>
+        </w:r>
+        <w:r>
+          <w:rPr>
+            <w:noProof/>
+            <w:webHidden/>
+          </w:rPr>
+          <w:fldChar w:fldCharType="begin"/>
+        </w:r>
+        <w:r>
+          <w:rPr>
+            <w:noProof/>
+            <w:webHidden/>
+          </w:rPr>
+          <w:instrText xml:space="preserve"> PAGEREF _Toc198587077 \h </w:instrText>
+        </w:r>
+        <w:r>
+          <w:rPr>
+            <w:noProof/>
+            <w:webHidden/>
+          </w:rPr>
+        </w:r>
+        <w:r>
+          <w:rPr>
+            <w:noProof/>
+            <w:webHidden/>
+          </w:rPr>
+          <w:fldChar w:fldCharType="separate"/>
+        </w:r>
+        <w:r>
+          <w:rPr>
+            <w:noProof/>
+            <w:webHidden/>
+          </w:rPr>
+          <w:t>16</w:t>
+        </w:r>
+        <w:r>
+          <w:rPr>
+            <w:noProof/>
+            <w:webHidden/>
+          </w:rPr>
+          <w:fldChar w:fldCharType="end"/>
+        </w:r>
+      </w:hyperlink>
+    </w:p>
+    <w:p>
+      <w:pPr>
+        <w:pStyle w:val="ndicedeilustraes"/>
+        <w:tabs>
+          <w:tab w:val="right" w:leader="dot" w:pos="9061"/>
+        </w:tabs>
+        <w:rPr>
+          <w:rFonts w:asciiTheme="minorHAnsi" w:eastAsiaTheme="minorEastAsia" w:hAnsiTheme="minorHAnsi"/>
+          <w:noProof/>
+          <w:kern w:val="2"/>
+          <w:szCs w:val="24"/>
+          <w:lang w:eastAsia="pt-PT"/>
+          <w14:ligatures w14:val="standardContextual"/>
+        </w:rPr>
+      </w:pPr>
+      <w:hyperlink w:anchor="_Toc198587078" w:history="1">
+        <w:r>
+          <w:rPr>
+            <w:rStyle w:val="Hiperligao"/>
+            <w:noProof/>
+          </w:rPr>
+          <w:t>Fig. 20 - Resultado obtido para a matriz de teste.</w:t>
+        </w:r>
+        <w:r>
+          <w:rPr>
+            <w:noProof/>
+            <w:webHidden/>
+          </w:rPr>
+          <w:tab/>
+        </w:r>
+        <w:r>
+          <w:rPr>
+            <w:noProof/>
+            <w:webHidden/>
+          </w:rPr>
+          <w:fldChar w:fldCharType="begin"/>
+        </w:r>
+        <w:r>
+          <w:rPr>
+            <w:noProof/>
+            <w:webHidden/>
+          </w:rPr>
+          <w:instrText xml:space="preserve"> PAGEREF _Toc198587078 \h </w:instrText>
+        </w:r>
+        <w:r>
+          <w:rPr>
+            <w:noProof/>
+            <w:webHidden/>
+          </w:rPr>
+        </w:r>
+        <w:r>
+          <w:rPr>
+            <w:noProof/>
+            <w:webHidden/>
+          </w:rPr>
+          <w:fldChar w:fldCharType="separate"/>
+        </w:r>
+        <w:r>
+          <w:rPr>
+            <w:noProof/>
+            <w:webHidden/>
+          </w:rPr>
+          <w:t>16</w:t>
         </w:r>
         <w:r>
           <w:rPr>
@@ -3563,7 +4217,7 @@
       <w:pPr>
         <w:pStyle w:val="CAPITULO"/>
       </w:pPr>
-      <w:bookmarkStart w:id="0" w:name="_Toc198490977"/>
+      <w:bookmarkStart w:id="0" w:name="_Toc198587079"/>
       <w:r>
         <w:lastRenderedPageBreak/>
         <w:t>Resumo</w:t>
@@ -3604,7 +4258,7 @@
         <w:pStyle w:val="CAPITULO"/>
         <w:ind w:firstLine="0"/>
       </w:pPr>
-      <w:bookmarkStart w:id="1" w:name="_Toc198490978"/>
+      <w:bookmarkStart w:id="1" w:name="_Toc198587080"/>
       <w:r>
         <w:lastRenderedPageBreak/>
         <w:t>Introdução</w:t>
@@ -3647,7 +4301,7 @@
       <w:pPr>
         <w:pStyle w:val="Ttulo1"/>
       </w:pPr>
-      <w:bookmarkStart w:id="2" w:name="_Toc198490979"/>
+      <w:bookmarkStart w:id="2" w:name="_Toc198587081"/>
       <w:r>
         <w:lastRenderedPageBreak/>
         <w:t>Estruturas de dados</w:t>
@@ -3662,22 +4316,17 @@
         <w:jc w:val="left"/>
       </w:pPr>
       <w:r>
-        <w:t xml:space="preserve">O sistema foi construído com base em duas estruturas de dados principais, a estrutura Antena e a </w:t>
-      </w:r>
-      <w:r>
-        <w:rPr>
-          <w:lang w:eastAsia="pt-PT"/>
-        </w:rPr>
-        <w:t>estrutura</w:t>
-      </w:r>
-      <w:r>
-        <w:t xml:space="preserve"> </w:t>
-      </w:r>
-      <w:proofErr w:type="spellStart"/>
-      <w:r>
-        <w:t>EfeitoNefasto</w:t>
-      </w:r>
-      <w:proofErr w:type="spellEnd"/>
+        <w:t xml:space="preserve">O sistema foi construído com base em </w:t>
+      </w:r>
+      <w:r>
+        <w:t>cinco</w:t>
+      </w:r>
+      <w:r>
+        <w:t xml:space="preserve"> estruturas de dados principais, a estrutura </w:t>
+      </w:r>
+      <w:r>
+        <w:t>Adjacencia, a estrutura Antena, a estrutura Grafo, a estrutura CaminhoNode e a estrutura FilaNode</w:t>
+      </w:r>
       <w:r>
         <w:t>.</w:t>
       </w:r>
@@ -3686,7 +4335,7 @@
       <w:pPr>
         <w:pStyle w:val="Ttulo2"/>
       </w:pPr>
-      <w:bookmarkStart w:id="3" w:name="_Toc198490980"/>
+      <w:bookmarkStart w:id="3" w:name="_Toc198587082"/>
       <w:r>
         <w:t xml:space="preserve">Estrutura </w:t>
       </w:r>
@@ -3759,31 +4408,18 @@
         <w:pStyle w:val="Legenda"/>
         <w:jc w:val="center"/>
       </w:pPr>
-      <w:bookmarkStart w:id="4" w:name="_Toc198490999"/>
+      <w:bookmarkStart w:id="4" w:name="_Toc198587059"/>
       <w:r>
         <w:t xml:space="preserve">Fig. </w:t>
       </w:r>
-      <w:r>
-        <w:fldChar w:fldCharType="begin"/>
-      </w:r>
-      <w:r>
-        <w:instrText xml:space="preserve"> SEQ Fig. \* ARABIC </w:instrText>
-      </w:r>
-      <w:r>
-        <w:fldChar w:fldCharType="separate"/>
-      </w:r>
-      <w:r>
-        <w:rPr>
-          <w:noProof/>
-        </w:rPr>
-        <w:t>1</w:t>
-      </w:r>
-      <w:r>
-        <w:rPr>
-          <w:noProof/>
-        </w:rPr>
-        <w:fldChar w:fldCharType="end"/>
-      </w:r>
+      <w:fldSimple w:instr=" SEQ Fig. \* ARABIC ">
+        <w:r>
+          <w:rPr>
+            <w:noProof/>
+          </w:rPr>
+          <w:t>1</w:t>
+        </w:r>
+      </w:fldSimple>
       <w:r>
         <w:t xml:space="preserve"> - </w:t>
       </w:r>
@@ -3805,7 +4441,7 @@
           <w:lang w:eastAsia="pt-PT"/>
         </w:rPr>
       </w:pPr>
-      <w:bookmarkStart w:id="5" w:name="_Toc198490981"/>
+      <w:bookmarkStart w:id="5" w:name="_Toc198587083"/>
       <w:r>
         <w:rPr>
           <w:lang w:eastAsia="pt-PT"/>
@@ -3928,6 +4564,7 @@
       </w:pPr>
       <w:r>
         <w:rPr>
+          <w:noProof/>
           <w:lang w:eastAsia="pt-PT"/>
         </w:rPr>
         <w:drawing>
@@ -3972,31 +4609,18 @@
         <w:pStyle w:val="Legenda"/>
         <w:jc w:val="center"/>
       </w:pPr>
-      <w:bookmarkStart w:id="6" w:name="_Toc198491000"/>
+      <w:bookmarkStart w:id="6" w:name="_Toc198587060"/>
       <w:r>
         <w:t xml:space="preserve">Fig. </w:t>
       </w:r>
-      <w:r>
-        <w:fldChar w:fldCharType="begin"/>
-      </w:r>
-      <w:r>
-        <w:instrText xml:space="preserve"> SEQ Fig. \* ARABIC </w:instrText>
-      </w:r>
-      <w:r>
-        <w:fldChar w:fldCharType="separate"/>
-      </w:r>
-      <w:r>
-        <w:rPr>
-          <w:noProof/>
-        </w:rPr>
-        <w:t>2</w:t>
-      </w:r>
-      <w:r>
-        <w:rPr>
-          <w:noProof/>
-        </w:rPr>
-        <w:fldChar w:fldCharType="end"/>
-      </w:r>
+      <w:fldSimple w:instr=" SEQ Fig. \* ARABIC ">
+        <w:r>
+          <w:rPr>
+            <w:noProof/>
+          </w:rPr>
+          <w:t>2</w:t>
+        </w:r>
+      </w:fldSimple>
       <w:r>
         <w:t xml:space="preserve"> - </w:t>
       </w:r>
@@ -4031,7 +4655,7 @@
           <w:lang w:eastAsia="pt-PT"/>
         </w:rPr>
       </w:pPr>
-      <w:bookmarkStart w:id="7" w:name="_Toc198490982"/>
+      <w:bookmarkStart w:id="7" w:name="_Toc198587084"/>
       <w:r>
         <w:rPr>
           <w:lang w:eastAsia="pt-PT"/>
@@ -4069,21 +4693,7 @@
         <w:rPr>
           <w:lang w:eastAsia="pt-PT"/>
         </w:rPr>
-        <w:t xml:space="preserve">Um </w:t>
-      </w:r>
-      <w:proofErr w:type="spellStart"/>
-      <w:r>
-        <w:rPr>
-          <w:lang w:eastAsia="pt-PT"/>
-        </w:rPr>
-        <w:t>vector</w:t>
-      </w:r>
-      <w:proofErr w:type="spellEnd"/>
-      <w:r>
-        <w:rPr>
-          <w:lang w:eastAsia="pt-PT"/>
-        </w:rPr>
-        <w:t xml:space="preserve"> estático com capacidade para armazenar até 50 antenas;</w:t>
+        <w:t>Um vector estático com capacidade para armazenar até 50 antenas;</w:t>
       </w:r>
     </w:p>
     <w:p>
@@ -4120,6 +4730,7 @@
       </w:pPr>
       <w:r>
         <w:rPr>
+          <w:noProof/>
           <w:lang w:eastAsia="pt-PT"/>
         </w:rPr>
         <w:drawing>
@@ -4164,98 +4775,78 @@
         <w:pStyle w:val="Legenda"/>
         <w:jc w:val="center"/>
       </w:pPr>
-      <w:bookmarkStart w:id="8" w:name="_Toc198491001"/>
+      <w:bookmarkStart w:id="8" w:name="_Toc198587061"/>
       <w:r>
         <w:t xml:space="preserve">Fig. </w:t>
       </w:r>
-      <w:r>
-        <w:fldChar w:fldCharType="begin"/>
-      </w:r>
-      <w:r>
-        <w:instrText xml:space="preserve"> SEQ Fig. \* ARABIC </w:instrText>
-      </w:r>
-      <w:r>
-        <w:fldChar w:fldCharType="separate"/>
-      </w:r>
+      <w:fldSimple w:instr=" SEQ Fig. \* ARABIC ">
+        <w:r>
+          <w:rPr>
+            <w:noProof/>
+          </w:rPr>
+          <w:t>3</w:t>
+        </w:r>
+      </w:fldSimple>
+      <w:r>
+        <w:t xml:space="preserve"> - Representação da Estrutura de Dados Grafo</w:t>
+      </w:r>
+      <w:bookmarkEnd w:id="8"/>
+    </w:p>
+    <w:p>
+      <w:pPr>
+        <w:pStyle w:val="Ttulo2"/>
+      </w:pPr>
+      <w:bookmarkStart w:id="9" w:name="_Toc198587085"/>
+      <w:r>
+        <w:t>Estrutura CaminhoNode</w:t>
+      </w:r>
+      <w:bookmarkEnd w:id="9"/>
+    </w:p>
+    <w:p>
+      <w:pPr>
+        <w:jc w:val="left"/>
+      </w:pPr>
+      <w:r>
+        <w:t>Cada caminho é modelado através da estrutura CaminhoNode, a qual contém:</w:t>
+      </w:r>
+    </w:p>
+    <w:p>
+      <w:pPr>
+        <w:jc w:val="left"/>
+      </w:pPr>
+      <w:r>
+        <w:t>• Um apontador para uma estrutura Antena, representando a antena associada àquele nó do caminho;</w:t>
+      </w:r>
+    </w:p>
+    <w:p>
+      <w:pPr>
+        <w:jc w:val="left"/>
+      </w:pPr>
+      <w:r>
+        <w:t>• Um apontador para o próximo nó do caminho, permitindo a ligação sequencial entre diferentes antenas;</w:t>
+      </w:r>
+    </w:p>
+    <w:p>
+      <w:pPr>
+        <w:jc w:val="left"/>
+      </w:pPr>
+      <w:r>
+        <w:t>• A estrutura é utilizada para representar uma lista ligada, onde cada nó corresponde a uma etapa do caminho entre antenas.</w:t>
+      </w:r>
+    </w:p>
+    <w:p>
+      <w:pPr>
+        <w:jc w:val="center"/>
+      </w:pPr>
       <w:r>
         <w:rPr>
           <w:noProof/>
         </w:rPr>
-        <w:t>3</w:t>
-      </w:r>
-      <w:r>
-        <w:fldChar w:fldCharType="end"/>
-      </w:r>
-      <w:r>
-        <w:t xml:space="preserve"> - Representação da Estrutura de Dados Grafo</w:t>
-      </w:r>
-      <w:bookmarkEnd w:id="8"/>
-    </w:p>
-    <w:p>
-      <w:pPr>
-        <w:rPr>
-          <w:lang w:eastAsia="pt-PT"/>
-        </w:rPr>
-      </w:pPr>
-      <w:r>
-        <w:rPr>
-          <w:lang w:eastAsia="pt-PT"/>
-        </w:rPr>
-        <w:br w:type="page"/>
-      </w:r>
-    </w:p>
-    <w:p>
-      <w:pPr>
-        <w:pStyle w:val="Ttulo1"/>
-      </w:pPr>
-      <w:bookmarkStart w:id="9" w:name="_Toc198490983"/>
-      <w:r>
-        <w:lastRenderedPageBreak/>
-        <w:t>Algoritmos e Funções Principais</w:t>
-      </w:r>
-      <w:bookmarkEnd w:id="9"/>
-    </w:p>
-    <w:p>
-      <w:pPr>
-        <w:pStyle w:val="Ttulo2"/>
-      </w:pPr>
-      <w:bookmarkStart w:id="10" w:name="_Toc198490984"/>
-      <w:r>
-        <w:t>Adicionar</w:t>
-      </w:r>
-      <w:r>
-        <w:t xml:space="preserve"> </w:t>
-      </w:r>
-      <w:r>
-        <w:t>Adjacência</w:t>
-      </w:r>
-      <w:bookmarkEnd w:id="10"/>
-    </w:p>
-    <w:p>
-      <w:pPr>
-        <w:jc w:val="left"/>
-      </w:pPr>
-      <w:r>
-        <w:t xml:space="preserve">Cria uma ligação entre duas antenas ao alocar dinamicamente um novo nó de </w:t>
-      </w:r>
-      <w:r>
-        <w:t>Adjacência</w:t>
-      </w:r>
-      <w:r>
-        <w:t>, que é inserido no início da lista da antena de origem. Esta função é utilizada durante o carregamento dos dados para representar as arestas do grafo.</w:t>
-      </w:r>
-    </w:p>
-    <w:p>
-      <w:pPr>
-        <w:ind w:firstLine="576"/>
-        <w:jc w:val="center"/>
-      </w:pPr>
-      <w:r>
         <w:drawing>
-          <wp:inline distT="0" distB="0" distL="0" distR="0" wp14:anchorId="7DB563E8" wp14:editId="0B4A4A49">
-            <wp:extent cx="4048690" cy="1381318"/>
+          <wp:inline distT="0" distB="0" distL="0" distR="0" wp14:anchorId="0C6AE071" wp14:editId="21EA4A57">
+            <wp:extent cx="2514951" cy="790685"/>
             <wp:effectExtent l="0" t="0" r="0" b="9525"/>
-            <wp:docPr id="475764834" name="Imagem 1" descr="Uma imagem com texto, captura de ecrã, Tipo de letra&#10;&#10;Os conteúdos gerados por IA poderão estar incorretos."/>
+            <wp:docPr id="1214250382" name="Imagem 1" descr="Uma imagem com texto, Tipo de letra, captura de ecrã, file&#10;&#10;Os conteúdos gerados por IA poderão estar incorretos."/>
             <wp:cNvGraphicFramePr>
               <a:graphicFrameLocks xmlns:a="http://schemas.openxmlformats.org/drawingml/2006/main" noChangeAspect="1"/>
             </wp:cNvGraphicFramePr>
@@ -4263,7 +4854,7 @@
               <a:graphicData uri="http://schemas.openxmlformats.org/drawingml/2006/picture">
                 <pic:pic xmlns:pic="http://schemas.openxmlformats.org/drawingml/2006/picture">
                   <pic:nvPicPr>
-                    <pic:cNvPr id="475764834" name="Imagem 1" descr="Uma imagem com texto, captura de ecrã, Tipo de letra&#10;&#10;Os conteúdos gerados por IA poderão estar incorretos."/>
+                    <pic:cNvPr id="1214250382" name="Imagem 1" descr="Uma imagem com texto, Tipo de letra, captura de ecrã, file&#10;&#10;Os conteúdos gerados por IA poderão estar incorretos."/>
                     <pic:cNvPicPr/>
                   </pic:nvPicPr>
                   <pic:blipFill>
@@ -4275,7 +4866,7 @@
                   <pic:spPr>
                     <a:xfrm>
                       <a:off x="0" y="0"/>
-                      <a:ext cx="4048690" cy="1381318"/>
+                      <a:ext cx="2514951" cy="790685"/>
                     </a:xfrm>
                     <a:prstGeom prst="rect">
                       <a:avLst/>
@@ -4293,130 +4884,84 @@
         <w:pStyle w:val="Legenda"/>
         <w:jc w:val="center"/>
       </w:pPr>
-      <w:bookmarkStart w:id="11" w:name="_Toc198491002"/>
+      <w:bookmarkStart w:id="10" w:name="_Toc198587062"/>
       <w:r>
         <w:t xml:space="preserve">Fig. </w:t>
       </w:r>
-      <w:r>
-        <w:fldChar w:fldCharType="begin"/>
-      </w:r>
-      <w:r>
-        <w:instrText xml:space="preserve"> SEQ Fig. \* ARABIC </w:instrText>
-      </w:r>
-      <w:r>
-        <w:fldChar w:fldCharType="separate"/>
-      </w:r>
+      <w:fldSimple w:instr=" SEQ Fig. \* ARABIC ">
+        <w:r>
+          <w:rPr>
+            <w:noProof/>
+          </w:rPr>
+          <w:t>4</w:t>
+        </w:r>
+      </w:fldSimple>
+      <w:r>
+        <w:t xml:space="preserve"> - </w:t>
+      </w:r>
+      <w:r>
+        <w:t xml:space="preserve">Representação da Estrutura de Dados </w:t>
+      </w:r>
+      <w:r>
+        <w:t>CaminhoNode</w:t>
+      </w:r>
+      <w:bookmarkEnd w:id="10"/>
+    </w:p>
+    <w:p>
+      <w:pPr>
+        <w:pStyle w:val="Ttulo2"/>
+      </w:pPr>
+      <w:bookmarkStart w:id="11" w:name="_Toc198587086"/>
+      <w:r>
+        <w:t>Estrutura FilaNode</w:t>
+      </w:r>
+      <w:bookmarkEnd w:id="11"/>
+    </w:p>
+    <w:p>
+      <w:pPr>
+        <w:jc w:val="left"/>
+      </w:pPr>
+      <w:r>
+        <w:t>Cada elemento da fila é modelado através da estrutura FilaNode, a qual contém:</w:t>
+      </w:r>
+    </w:p>
+    <w:p>
+      <w:pPr>
+        <w:jc w:val="left"/>
+      </w:pPr>
+      <w:r>
+        <w:t>• Um apontador para uma estrutura Antena, representando a antena armazenada naquele nó da fila;</w:t>
+      </w:r>
+    </w:p>
+    <w:p>
+      <w:pPr>
+        <w:jc w:val="left"/>
+      </w:pPr>
+      <w:r>
+        <w:t>• Um apontador para o próximo nó da fila, permitindo a ligação sequencial entre os elementos;</w:t>
+      </w:r>
+    </w:p>
+    <w:p>
+      <w:pPr>
+        <w:jc w:val="left"/>
+      </w:pPr>
+      <w:r>
+        <w:t>• A estrutura é utilizada para representar uma fila ligada, frequentemente usada em algoritmos de travessia, como a busca em largura (BFS).</w:t>
+      </w:r>
+    </w:p>
+    <w:p>
+      <w:pPr>
+        <w:jc w:val="center"/>
+      </w:pPr>
       <w:r>
         <w:rPr>
           <w:noProof/>
         </w:rPr>
-        <w:t>4</w:t>
-      </w:r>
-      <w:r>
-        <w:rPr>
-          <w:noProof/>
-        </w:rPr>
-        <w:fldChar w:fldCharType="end"/>
-      </w:r>
-      <w:r>
-        <w:t xml:space="preserve"> - </w:t>
-      </w:r>
-      <w:r>
-        <w:t xml:space="preserve">Código relativo </w:t>
-      </w:r>
-      <w:proofErr w:type="gramStart"/>
-      <w:r>
-        <w:t>à</w:t>
-      </w:r>
-      <w:proofErr w:type="gramEnd"/>
-      <w:r>
-        <w:t xml:space="preserve"> </w:t>
-      </w:r>
-      <w:r>
-        <w:t xml:space="preserve">adicionar </w:t>
-      </w:r>
-      <w:r>
-        <w:t>Adjacência</w:t>
-      </w:r>
-      <w:r>
-        <w:t>.</w:t>
-      </w:r>
-      <w:bookmarkEnd w:id="11"/>
-    </w:p>
-    <w:p>
-      <w:pPr>
-        <w:pStyle w:val="Ttulo2"/>
-      </w:pPr>
-      <w:bookmarkStart w:id="12" w:name="_Toc198490985"/>
-      <w:r>
-        <w:t>Carregar</w:t>
-      </w:r>
-      <w:r>
-        <w:t xml:space="preserve"> </w:t>
-      </w:r>
-      <w:r>
-        <w:t>Antenas</w:t>
-      </w:r>
-      <w:r>
-        <w:t xml:space="preserve"> </w:t>
-      </w:r>
-      <w:r>
-        <w:t>Do</w:t>
-      </w:r>
-      <w:r>
-        <w:t xml:space="preserve"> </w:t>
-      </w:r>
-      <w:r>
-        <w:t>Ficheiro</w:t>
-      </w:r>
-      <w:bookmarkEnd w:id="12"/>
-    </w:p>
-    <w:p>
-      <w:pPr>
-        <w:jc w:val="left"/>
-      </w:pPr>
-      <w:r>
-        <w:t xml:space="preserve">Realiza a leitura do ficheiro de entrada e </w:t>
-      </w:r>
-      <w:r>
-        <w:t>instância</w:t>
-      </w:r>
-      <w:r>
-        <w:t xml:space="preserve"> as estruturas de cada antena com base nas suas posições e frequências. Durante este processo, são automaticamente estabelecidas conexões entre antenas que partilham a mesma frequência, através da função</w:t>
-      </w:r>
-      <w:r>
-        <w:t xml:space="preserve"> </w:t>
-      </w:r>
-      <w:r>
-        <w:t>Adicionar</w:t>
-      </w:r>
-      <w:r>
-        <w:t xml:space="preserve"> </w:t>
-      </w:r>
-      <w:r>
-        <w:t>Adjacência</w:t>
-      </w:r>
-    </w:p>
-    <w:p>
-      <w:pPr>
-        <w:ind w:firstLine="0"/>
-        <w:jc w:val="center"/>
-      </w:pPr>
-      <w:r>
-        <w:t>.</w:t>
-      </w:r>
-      <w:r>
-        <w:rPr>
-          <w:noProof/>
-        </w:rPr>
-        <w:t xml:space="preserve"> </w:t>
-      </w:r>
-      <w:r>
         <w:drawing>
-          <wp:inline distT="0" distB="0" distL="0" distR="0" wp14:anchorId="64756A44" wp14:editId="2D1C26EE">
-            <wp:extent cx="3129604" cy="3934046"/>
+          <wp:inline distT="0" distB="0" distL="0" distR="0" wp14:anchorId="3F016693" wp14:editId="3C6FA7A3">
+            <wp:extent cx="2343477" cy="762106"/>
             <wp:effectExtent l="0" t="0" r="0" b="0"/>
-            <wp:docPr id="328828157" name="Imagem 1" descr="Uma imagem com texto, captura de ecrã, ecrã, software&#10;&#10;Os conteúdos gerados por IA poderão estar incorretos."/>
+            <wp:docPr id="1103628154" name="Imagem 1" descr="Uma imagem com texto, Tipo de letra, captura de ecrã, file&#10;&#10;Os conteúdos gerados por IA poderão estar incorretos."/>
             <wp:cNvGraphicFramePr>
               <a:graphicFrameLocks xmlns:a="http://schemas.openxmlformats.org/drawingml/2006/main" noChangeAspect="1"/>
             </wp:cNvGraphicFramePr>
@@ -4424,7 +4969,7 @@
               <a:graphicData uri="http://schemas.openxmlformats.org/drawingml/2006/picture">
                 <pic:pic xmlns:pic="http://schemas.openxmlformats.org/drawingml/2006/picture">
                   <pic:nvPicPr>
-                    <pic:cNvPr id="328828157" name="Imagem 1" descr="Uma imagem com texto, captura de ecrã, ecrã, software&#10;&#10;Os conteúdos gerados por IA poderão estar incorretos."/>
+                    <pic:cNvPr id="1103628154" name="Imagem 1" descr="Uma imagem com texto, Tipo de letra, captura de ecrã, file&#10;&#10;Os conteúdos gerados por IA poderão estar incorretos."/>
                     <pic:cNvPicPr/>
                   </pic:nvPicPr>
                   <pic:blipFill>
@@ -4436,7 +4981,7 @@
                   <pic:spPr>
                     <a:xfrm>
                       <a:off x="0" y="0"/>
-                      <a:ext cx="3142680" cy="3950484"/>
+                      <a:ext cx="2343477" cy="762106"/>
                     </a:xfrm>
                     <a:prstGeom prst="rect">
                       <a:avLst/>
@@ -4454,97 +4999,78 @@
         <w:pStyle w:val="Legenda"/>
         <w:jc w:val="center"/>
       </w:pPr>
-      <w:bookmarkStart w:id="13" w:name="_Toc198491003"/>
+      <w:bookmarkStart w:id="12" w:name="_Toc198587063"/>
       <w:r>
         <w:t xml:space="preserve">Fig. </w:t>
       </w:r>
-      <w:r>
-        <w:fldChar w:fldCharType="begin"/>
-      </w:r>
-      <w:r>
-        <w:instrText xml:space="preserve"> SEQ Fig. \* ARABIC </w:instrText>
-      </w:r>
-      <w:r>
-        <w:fldChar w:fldCharType="separate"/>
-      </w:r>
+      <w:fldSimple w:instr=" SEQ Fig. \* ARABIC ">
+        <w:r>
+          <w:rPr>
+            <w:noProof/>
+          </w:rPr>
+          <w:t>5</w:t>
+        </w:r>
+      </w:fldSimple>
+      <w:r>
+        <w:t xml:space="preserve"> - </w:t>
+      </w:r>
+      <w:r>
+        <w:t xml:space="preserve">Representação da Estrutura de Dados </w:t>
+      </w:r>
+      <w:r>
+        <w:t>FilaNode</w:t>
+      </w:r>
+      <w:bookmarkEnd w:id="12"/>
+    </w:p>
+    <w:p>
+      <w:pPr>
+        <w:pStyle w:val="Ttulo1"/>
+      </w:pPr>
+      <w:bookmarkStart w:id="13" w:name="_Toc198587087"/>
+      <w:r>
+        <w:lastRenderedPageBreak/>
+        <w:t>Algoritmos e Funções Principais</w:t>
+      </w:r>
+      <w:bookmarkEnd w:id="13"/>
+    </w:p>
+    <w:p>
+      <w:pPr>
+        <w:pStyle w:val="Ttulo2"/>
+      </w:pPr>
+      <w:bookmarkStart w:id="14" w:name="_Toc198587088"/>
+      <w:r>
+        <w:t>Adicionar</w:t>
+      </w:r>
+      <w:r>
+        <w:t xml:space="preserve"> </w:t>
+      </w:r>
+      <w:r>
+        <w:t>Adjacência</w:t>
+      </w:r>
+      <w:bookmarkEnd w:id="14"/>
+    </w:p>
+    <w:p>
+      <w:pPr>
+        <w:jc w:val="left"/>
+      </w:pPr>
+      <w:r>
+        <w:t>Cria uma ligação entre duas antenas ao alocar dinamicamente um novo nó de Adjacência, que é inserido no início da lista da antena de origem. Esta função é utilizada durante o carregamento dos dados para representar as arestas do grafo.</w:t>
+      </w:r>
+    </w:p>
+    <w:p>
+      <w:pPr>
+        <w:ind w:firstLine="576"/>
+        <w:jc w:val="center"/>
+      </w:pPr>
       <w:r>
         <w:rPr>
           <w:noProof/>
         </w:rPr>
-        <w:t>5</w:t>
-      </w:r>
-      <w:r>
-        <w:rPr>
-          <w:noProof/>
-        </w:rPr>
-        <w:fldChar w:fldCharType="end"/>
-      </w:r>
-      <w:r>
-        <w:t xml:space="preserve"> - </w:t>
-      </w:r>
-      <w:r>
-        <w:t xml:space="preserve">Função de Carregamento </w:t>
-      </w:r>
-      <w:r>
-        <w:t>de antenas do ficheiro</w:t>
-      </w:r>
-      <w:r>
-        <w:t>.</w:t>
-      </w:r>
-      <w:bookmarkEnd w:id="13"/>
-    </w:p>
-    <w:p>
-      <w:pPr>
-        <w:rPr>
-          <w:lang w:eastAsia="pt-PT"/>
-        </w:rPr>
-      </w:pPr>
-    </w:p>
-    <w:p>
-      <w:pPr>
-        <w:pStyle w:val="Ttulo2"/>
-      </w:pPr>
-      <w:bookmarkStart w:id="14" w:name="_Toc198490986"/>
-      <w:r>
-        <w:lastRenderedPageBreak/>
-        <w:t>Procura em Profundidade</w:t>
-      </w:r>
-      <w:bookmarkEnd w:id="14"/>
-    </w:p>
-    <w:p>
-      <w:pPr>
-        <w:jc w:val="left"/>
-      </w:pPr>
-      <w:r>
-        <w:t>Implementa o algoritmo de pesquisa em profundidade (</w:t>
-      </w:r>
-      <w:proofErr w:type="spellStart"/>
-      <w:r>
-        <w:t>Depth-First</w:t>
-      </w:r>
-      <w:proofErr w:type="spellEnd"/>
-      <w:r>
-        <w:t xml:space="preserve"> </w:t>
-      </w:r>
-      <w:proofErr w:type="spellStart"/>
-      <w:r>
-        <w:t>Search</w:t>
-      </w:r>
-      <w:proofErr w:type="spellEnd"/>
-      <w:r>
-        <w:t>), percorrendo recursivamente a rede a partir de uma antena de origem. A travessia é registada num ficheiro de saída, permitindo a análise dos caminhos explorados.</w:t>
-      </w:r>
-    </w:p>
-    <w:p>
-      <w:pPr>
-        <w:jc w:val="center"/>
-      </w:pPr>
-      <w:r>
         <w:drawing>
-          <wp:inline distT="0" distB="0" distL="0" distR="0" wp14:anchorId="1B1C813D" wp14:editId="75B78D5F">
-            <wp:extent cx="5082363" cy="2273234"/>
-            <wp:effectExtent l="0" t="0" r="4445" b="0"/>
-            <wp:docPr id="1410815956" name="Imagem 1" descr="Uma imagem com texto, captura de ecrã, ecrã, software&#10;&#10;Os conteúdos gerados por IA poderão estar incorretos."/>
+          <wp:inline distT="0" distB="0" distL="0" distR="0" wp14:anchorId="4C1C89DE" wp14:editId="0F512146">
+            <wp:extent cx="3800475" cy="1708681"/>
+            <wp:effectExtent l="0" t="0" r="0" b="6350"/>
+            <wp:docPr id="1685026736" name="Imagem 1" descr="Uma imagem com texto, captura de ecrã, Tipo de letra&#10;&#10;Os conteúdos gerados por IA poderão estar incorretos."/>
             <wp:cNvGraphicFramePr>
               <a:graphicFrameLocks xmlns:a="http://schemas.openxmlformats.org/drawingml/2006/main" noChangeAspect="1"/>
             </wp:cNvGraphicFramePr>
@@ -4552,7 +5078,7 @@
               <a:graphicData uri="http://schemas.openxmlformats.org/drawingml/2006/picture">
                 <pic:pic xmlns:pic="http://schemas.openxmlformats.org/drawingml/2006/picture">
                   <pic:nvPicPr>
-                    <pic:cNvPr id="1410815956" name="Imagem 1" descr="Uma imagem com texto, captura de ecrã, ecrã, software&#10;&#10;Os conteúdos gerados por IA poderão estar incorretos."/>
+                    <pic:cNvPr id="1685026736" name="Imagem 1" descr="Uma imagem com texto, captura de ecrã, Tipo de letra&#10;&#10;Os conteúdos gerados por IA poderão estar incorretos."/>
                     <pic:cNvPicPr/>
                   </pic:nvPicPr>
                   <pic:blipFill>
@@ -4564,7 +5090,7 @@
                   <pic:spPr>
                     <a:xfrm>
                       <a:off x="0" y="0"/>
-                      <a:ext cx="5089861" cy="2276588"/>
+                      <a:ext cx="3819344" cy="1717165"/>
                     </a:xfrm>
                     <a:prstGeom prst="rect">
                       <a:avLst/>
@@ -4582,89 +5108,88 @@
         <w:pStyle w:val="Legenda"/>
         <w:jc w:val="center"/>
       </w:pPr>
-      <w:bookmarkStart w:id="15" w:name="_Toc198491004"/>
+      <w:bookmarkStart w:id="15" w:name="_Toc198587064"/>
       <w:r>
         <w:t xml:space="preserve">Fig. </w:t>
       </w:r>
-      <w:r>
-        <w:fldChar w:fldCharType="begin"/>
-      </w:r>
-      <w:r>
-        <w:instrText xml:space="preserve"> SEQ Fig. \* ARABIC </w:instrText>
-      </w:r>
-      <w:r>
-        <w:fldChar w:fldCharType="separate"/>
-      </w:r>
+      <w:fldSimple w:instr=" SEQ Fig. \* ARABIC ">
+        <w:r>
+          <w:rPr>
+            <w:noProof/>
+          </w:rPr>
+          <w:t>6</w:t>
+        </w:r>
+      </w:fldSimple>
+      <w:r>
+        <w:t xml:space="preserve"> - </w:t>
+      </w:r>
+      <w:r>
+        <w:t>Código relativo</w:t>
+      </w:r>
+      <w:r>
+        <w:t xml:space="preserve"> para</w:t>
+      </w:r>
+      <w:r>
+        <w:t xml:space="preserve"> </w:t>
+      </w:r>
+      <w:r>
+        <w:t xml:space="preserve">adicionar </w:t>
+      </w:r>
+      <w:r>
+        <w:t>Adjacência</w:t>
+      </w:r>
+      <w:r>
+        <w:t>.</w:t>
+      </w:r>
+      <w:bookmarkEnd w:id="15"/>
+    </w:p>
+    <w:p>
+      <w:pPr>
+        <w:pStyle w:val="Ttulo2"/>
+        <w:rPr>
+          <w:lang w:eastAsia="pt-PT"/>
+        </w:rPr>
+      </w:pPr>
+      <w:bookmarkStart w:id="16" w:name="_Toc198587089"/>
+      <w:r>
+        <w:rPr>
+          <w:lang w:eastAsia="pt-PT"/>
+        </w:rPr>
+        <w:t>Adicionar Antena</w:t>
+      </w:r>
+      <w:bookmarkEnd w:id="16"/>
+    </w:p>
+    <w:p>
+      <w:pPr>
+        <w:jc w:val="left"/>
+        <w:rPr>
+          <w:lang w:eastAsia="pt-PT"/>
+        </w:rPr>
+      </w:pPr>
+      <w:r>
+        <w:rPr>
+          <w:lang w:eastAsia="pt-PT"/>
+        </w:rPr>
+        <w:t>Adiciona uma nova antena ao alocar dinamicamente uma estrutura Antena, cujos campos são preenchidos com os dados fornecidos (frequência e posição na matriz). A nova antena é inserida no início da lista de antenas do grafo. Esta função é utilizada durante o carregamento dos dados para representar os vértices do grafo.</w:t>
+      </w:r>
+    </w:p>
+    <w:p>
+      <w:pPr>
+        <w:jc w:val="center"/>
+        <w:rPr>
+          <w:lang w:eastAsia="pt-PT"/>
+        </w:rPr>
+      </w:pPr>
       <w:r>
         <w:rPr>
           <w:noProof/>
-        </w:rPr>
-        <w:t>6</w:t>
-      </w:r>
-      <w:r>
-        <w:rPr>
-          <w:noProof/>
-        </w:rPr>
-        <w:fldChar w:fldCharType="end"/>
-      </w:r>
-      <w:r>
-        <w:t xml:space="preserve"> - </w:t>
-      </w:r>
-      <w:r>
-        <w:t xml:space="preserve">Função de </w:t>
-      </w:r>
-      <w:r>
-        <w:t>Procura em Profundidade</w:t>
-      </w:r>
-      <w:r>
-        <w:t>.</w:t>
-      </w:r>
-      <w:bookmarkEnd w:id="15"/>
-    </w:p>
-    <w:p>
-      <w:pPr>
-        <w:pStyle w:val="Ttulo2"/>
-      </w:pPr>
-      <w:bookmarkStart w:id="16" w:name="_Toc198490987"/>
-      <w:r>
-        <w:t>Procura em Largura</w:t>
-      </w:r>
-      <w:bookmarkEnd w:id="16"/>
-    </w:p>
-    <w:p>
-      <w:pPr>
-        <w:jc w:val="left"/>
-      </w:pPr>
-      <w:r>
-        <w:t>Executa a pesquisa em largura (</w:t>
-      </w:r>
-      <w:proofErr w:type="spellStart"/>
-      <w:r>
-        <w:t>Breadth-First</w:t>
-      </w:r>
-      <w:proofErr w:type="spellEnd"/>
-      <w:r>
-        <w:t xml:space="preserve"> </w:t>
-      </w:r>
-      <w:proofErr w:type="spellStart"/>
-      <w:r>
-        <w:t>Search</w:t>
-      </w:r>
-      <w:proofErr w:type="spellEnd"/>
-      <w:r>
-        <w:t>), utilizando uma fila para explorar todas as antenas adjacentes antes de avançar para os níveis seguintes. Este algoritmo é útil para identificar caminhos mínimos ou obter uma visão em camadas da rede.</w:t>
-      </w:r>
-    </w:p>
-    <w:p>
-      <w:pPr>
-        <w:jc w:val="left"/>
-      </w:pPr>
-      <w:r>
+          <w:lang w:eastAsia="pt-PT"/>
+        </w:rPr>
         <w:drawing>
-          <wp:inline distT="0" distB="0" distL="0" distR="0" wp14:anchorId="4D83A7F4" wp14:editId="7AE9EC09">
-            <wp:extent cx="4784652" cy="3237615"/>
-            <wp:effectExtent l="0" t="0" r="0" b="1270"/>
-            <wp:docPr id="1885638453" name="Imagem 1" descr="Uma imagem com texto, captura de ecrã, software&#10;&#10;Os conteúdos gerados por IA poderão estar incorretos."/>
+          <wp:inline distT="0" distB="0" distL="0" distR="0" wp14:anchorId="1A4448AD" wp14:editId="2DC6723D">
+            <wp:extent cx="3667125" cy="2228641"/>
+            <wp:effectExtent l="0" t="0" r="0" b="635"/>
+            <wp:docPr id="1191848770" name="Imagem 1" descr="Uma imagem com texto, captura de ecrã, Tipo de letra&#10;&#10;Os conteúdos gerados por IA poderão estar incorretos."/>
             <wp:cNvGraphicFramePr>
               <a:graphicFrameLocks xmlns:a="http://schemas.openxmlformats.org/drawingml/2006/main" noChangeAspect="1"/>
             </wp:cNvGraphicFramePr>
@@ -4672,7 +5197,7 @@
               <a:graphicData uri="http://schemas.openxmlformats.org/drawingml/2006/picture">
                 <pic:pic xmlns:pic="http://schemas.openxmlformats.org/drawingml/2006/picture">
                   <pic:nvPicPr>
-                    <pic:cNvPr id="1885638453" name="Imagem 1" descr="Uma imagem com texto, captura de ecrã, software&#10;&#10;Os conteúdos gerados por IA poderão estar incorretos."/>
+                    <pic:cNvPr id="1191848770" name="Imagem 1" descr="Uma imagem com texto, captura de ecrã, Tipo de letra&#10;&#10;Os conteúdos gerados por IA poderão estar incorretos."/>
                     <pic:cNvPicPr/>
                   </pic:nvPicPr>
                   <pic:blipFill>
@@ -4684,7 +5209,7 @@
                   <pic:spPr>
                     <a:xfrm>
                       <a:off x="0" y="0"/>
-                      <a:ext cx="4789841" cy="3241126"/>
+                      <a:ext cx="3698771" cy="2247874"/>
                     </a:xfrm>
                     <a:prstGeom prst="rect">
                       <a:avLst/>
@@ -4702,118 +5227,117 @@
         <w:pStyle w:val="Legenda"/>
         <w:jc w:val="center"/>
       </w:pPr>
-      <w:bookmarkStart w:id="17" w:name="_Toc198491005"/>
+      <w:bookmarkStart w:id="17" w:name="_Toc198587065"/>
       <w:r>
         <w:t xml:space="preserve">Fig. </w:t>
       </w:r>
-      <w:r>
-        <w:fldChar w:fldCharType="begin"/>
-      </w:r>
-      <w:r>
-        <w:instrText xml:space="preserve"> SEQ Fig. \* ARABIC </w:instrText>
-      </w:r>
-      <w:r>
-        <w:fldChar w:fldCharType="separate"/>
+      <w:fldSimple w:instr=" SEQ Fig. \* ARABIC ">
+        <w:r>
+          <w:rPr>
+            <w:noProof/>
+          </w:rPr>
+          <w:t>7</w:t>
+        </w:r>
+      </w:fldSimple>
+      <w:r>
+        <w:t xml:space="preserve"> - </w:t>
+      </w:r>
+      <w:r>
+        <w:t xml:space="preserve">Código relativo para adicionar </w:t>
+      </w:r>
+      <w:r>
+        <w:t>Antena</w:t>
+      </w:r>
+      <w:r>
+        <w:t>.</w:t>
+      </w:r>
+      <w:bookmarkEnd w:id="17"/>
+    </w:p>
+    <w:p>
+      <w:pPr>
+        <w:rPr>
+          <w:lang w:eastAsia="pt-PT"/>
+        </w:rPr>
+      </w:pPr>
+      <w:r>
+        <w:rPr>
+          <w:lang w:eastAsia="pt-PT"/>
+        </w:rPr>
+        <w:br w:type="page"/>
+      </w:r>
+    </w:p>
+    <w:p>
+      <w:pPr>
+        <w:pStyle w:val="Ttulo2"/>
+      </w:pPr>
+      <w:bookmarkStart w:id="18" w:name="_Toc198587090"/>
+      <w:r>
+        <w:lastRenderedPageBreak/>
+        <w:t>Carregar</w:t>
+      </w:r>
+      <w:r>
+        <w:t xml:space="preserve"> </w:t>
+      </w:r>
+      <w:r>
+        <w:t>Antenas</w:t>
+      </w:r>
+      <w:r>
+        <w:t xml:space="preserve"> </w:t>
+      </w:r>
+      <w:r>
+        <w:t>Do</w:t>
+      </w:r>
+      <w:r>
+        <w:t xml:space="preserve"> </w:t>
+      </w:r>
+      <w:r>
+        <w:t>Ficheiro</w:t>
+      </w:r>
+      <w:bookmarkEnd w:id="18"/>
+    </w:p>
+    <w:p>
+      <w:pPr>
+        <w:jc w:val="left"/>
+      </w:pPr>
+      <w:r>
+        <w:t>Realiza a leitura do ficheiro de entrada e instância as estruturas de cada antena com base nas suas posições e frequências. Durante este processo, são automaticamente estabelecidas conexões entre antenas que partilham a mesma frequência, através da função</w:t>
+      </w:r>
+      <w:r>
+        <w:t xml:space="preserve"> </w:t>
+      </w:r>
+      <w:r>
+        <w:t>Adicionar</w:t>
+      </w:r>
+      <w:r>
+        <w:t xml:space="preserve"> </w:t>
+      </w:r>
+      <w:r>
+        <w:t>Adjacência</w:t>
+      </w:r>
+    </w:p>
+    <w:p>
+      <w:pPr>
+        <w:ind w:firstLine="0"/>
+        <w:jc w:val="center"/>
+      </w:pPr>
+      <w:r>
+        <w:t>.</w:t>
       </w:r>
       <w:r>
         <w:rPr>
           <w:noProof/>
         </w:rPr>
-        <w:t>7</w:t>
+        <w:t xml:space="preserve"> </w:t>
       </w:r>
       <w:r>
         <w:rPr>
           <w:noProof/>
         </w:rPr>
-        <w:fldChar w:fldCharType="end"/>
-      </w:r>
-      <w:r>
-        <w:t xml:space="preserve"> </w:t>
-      </w:r>
-      <w:r>
-        <w:t>–</w:t>
-      </w:r>
-      <w:r>
-        <w:t xml:space="preserve"> </w:t>
-      </w:r>
-      <w:r>
-        <w:t>Função de Procura em Largura</w:t>
-      </w:r>
-      <w:r>
-        <w:t>.</w:t>
-      </w:r>
-      <w:bookmarkEnd w:id="17"/>
-    </w:p>
-    <w:p>
-      <w:pPr>
-        <w:pStyle w:val="Ttulo2"/>
-      </w:pPr>
-      <w:bookmarkStart w:id="18" w:name="_Toc198490988"/>
-      <w:r>
-        <w:lastRenderedPageBreak/>
-        <w:t>Encontrar Caminhos</w:t>
-      </w:r>
-      <w:bookmarkEnd w:id="18"/>
-    </w:p>
-    <w:p>
-      <w:pPr>
-        <w:jc w:val="left"/>
-        <w:rPr>
-          <w:rFonts w:cs="Times New Roman"/>
-          <w:szCs w:val="24"/>
-          <w:lang w:eastAsia="pt-PT"/>
-        </w:rPr>
-      </w:pPr>
-      <w:r>
-        <w:t>Identifica</w:t>
-      </w:r>
-      <w:r>
-        <w:rPr>
-          <w:rFonts w:cs="Times New Roman"/>
-          <w:szCs w:val="24"/>
-          <w:lang w:eastAsia="pt-PT"/>
-        </w:rPr>
-        <w:t xml:space="preserve"> todos os caminhos possíveis entre duas antenas especificadas. A função segue uma abordagem de retrocesso (</w:t>
-      </w:r>
-      <w:proofErr w:type="spellStart"/>
-      <w:r>
-        <w:rPr>
-          <w:rFonts w:cs="Times New Roman"/>
-          <w:szCs w:val="24"/>
-          <w:lang w:eastAsia="pt-PT"/>
-        </w:rPr>
-        <w:t>backtracking</w:t>
-      </w:r>
-      <w:proofErr w:type="spellEnd"/>
-      <w:r>
-        <w:rPr>
-          <w:rFonts w:cs="Times New Roman"/>
-          <w:szCs w:val="24"/>
-          <w:lang w:eastAsia="pt-PT"/>
-        </w:rPr>
-        <w:t>), explorando todas as rotas válidas com base nas conexões existentes.</w:t>
-      </w:r>
-    </w:p>
-    <w:p>
-      <w:pPr>
-        <w:jc w:val="left"/>
-        <w:rPr>
-          <w:rFonts w:cs="Times New Roman"/>
-          <w:szCs w:val="24"/>
-          <w:lang w:eastAsia="pt-PT"/>
-        </w:rPr>
-      </w:pPr>
-    </w:p>
-    <w:p>
-      <w:pPr>
-        <w:jc w:val="center"/>
-      </w:pPr>
-      <w:r>
         <w:drawing>
-          <wp:inline distT="0" distB="0" distL="0" distR="0" wp14:anchorId="3999A9C0" wp14:editId="0919FB16">
-            <wp:extent cx="4253023" cy="2985669"/>
-            <wp:effectExtent l="0" t="0" r="0" b="5715"/>
-            <wp:docPr id="450046699" name="Imagem 1" descr="Uma imagem com texto, captura de ecrã, software&#10;&#10;Os conteúdos gerados por IA poderão estar incorretos."/>
+          <wp:inline distT="0" distB="0" distL="0" distR="0" wp14:anchorId="1D437A8D" wp14:editId="452C9938">
+            <wp:extent cx="3209925" cy="3808168"/>
+            <wp:effectExtent l="0" t="0" r="0" b="1905"/>
+            <wp:docPr id="1450479976" name="Imagem 1" descr="Uma imagem com texto, captura de ecrã, software, ecrã&#10;&#10;Os conteúdos gerados por IA poderão estar incorretos."/>
             <wp:cNvGraphicFramePr>
               <a:graphicFrameLocks xmlns:a="http://schemas.openxmlformats.org/drawingml/2006/main" noChangeAspect="1"/>
             </wp:cNvGraphicFramePr>
@@ -4821,7 +5345,7 @@
               <a:graphicData uri="http://schemas.openxmlformats.org/drawingml/2006/picture">
                 <pic:pic xmlns:pic="http://schemas.openxmlformats.org/drawingml/2006/picture">
                   <pic:nvPicPr>
-                    <pic:cNvPr id="450046699" name="Imagem 1" descr="Uma imagem com texto, captura de ecrã, software&#10;&#10;Os conteúdos gerados por IA poderão estar incorretos."/>
+                    <pic:cNvPr id="1450479976" name="Imagem 1" descr="Uma imagem com texto, captura de ecrã, software, ecrã&#10;&#10;Os conteúdos gerados por IA poderão estar incorretos."/>
                     <pic:cNvPicPr/>
                   </pic:nvPicPr>
                   <pic:blipFill>
@@ -4833,7 +5357,7 @@
                   <pic:spPr>
                     <a:xfrm>
                       <a:off x="0" y="0"/>
-                      <a:ext cx="4263406" cy="2992958"/>
+                      <a:ext cx="3216813" cy="3816339"/>
                     </a:xfrm>
                     <a:prstGeom prst="rect">
                       <a:avLst/>
@@ -4851,118 +5375,70 @@
         <w:pStyle w:val="Legenda"/>
         <w:jc w:val="center"/>
       </w:pPr>
-      <w:bookmarkStart w:id="19" w:name="_Toc198491006"/>
+      <w:bookmarkStart w:id="19" w:name="_Toc198587066"/>
       <w:r>
         <w:t xml:space="preserve">Fig. </w:t>
       </w:r>
-      <w:r>
-        <w:fldChar w:fldCharType="begin"/>
-      </w:r>
-      <w:r>
-        <w:instrText xml:space="preserve"> SEQ Fig. \* ARABIC </w:instrText>
-      </w:r>
-      <w:r>
-        <w:fldChar w:fldCharType="separate"/>
-      </w:r>
+      <w:fldSimple w:instr=" SEQ Fig. \* ARABIC ">
+        <w:r>
+          <w:rPr>
+            <w:noProof/>
+          </w:rPr>
+          <w:t>8</w:t>
+        </w:r>
+      </w:fldSimple>
+      <w:r>
+        <w:t xml:space="preserve"> - </w:t>
+      </w:r>
+      <w:r>
+        <w:t xml:space="preserve">Função de Carregamento </w:t>
+      </w:r>
+      <w:r>
+        <w:t>de antenas do ficheiro</w:t>
+      </w:r>
+      <w:r>
+        <w:t>.</w:t>
+      </w:r>
+      <w:bookmarkEnd w:id="19"/>
+    </w:p>
+    <w:p>
+      <w:pPr>
+        <w:rPr>
+          <w:lang w:eastAsia="pt-PT"/>
+        </w:rPr>
+      </w:pPr>
+    </w:p>
+    <w:p>
+      <w:pPr>
+        <w:pStyle w:val="Ttulo2"/>
+      </w:pPr>
+      <w:bookmarkStart w:id="20" w:name="_Toc198587091"/>
+      <w:r>
+        <w:t>Procura em Profundidade</w:t>
+      </w:r>
+      <w:bookmarkEnd w:id="20"/>
+    </w:p>
+    <w:p>
+      <w:pPr>
+        <w:jc w:val="left"/>
+      </w:pPr>
+      <w:r>
+        <w:t>Implementa o algoritmo de pesquisa em profundidade (Depth-First Search), percorrendo recursivamente a rede a partir de uma antena de origem. A travessia é registada num ficheiro de saída, permitindo a análise dos caminhos explorados.</w:t>
+      </w:r>
+    </w:p>
+    <w:p>
+      <w:pPr>
+        <w:jc w:val="center"/>
+      </w:pPr>
       <w:r>
         <w:rPr>
           <w:noProof/>
         </w:rPr>
-        <w:t>8</w:t>
-      </w:r>
-      <w:r>
-        <w:rPr>
-          <w:noProof/>
-        </w:rPr>
-        <w:fldChar w:fldCharType="end"/>
-      </w:r>
-      <w:r>
-        <w:t xml:space="preserve"> </w:t>
-      </w:r>
-      <w:r>
-        <w:t>–</w:t>
-      </w:r>
-      <w:r>
-        <w:t xml:space="preserve"> </w:t>
-      </w:r>
-      <w:r>
-        <w:t>Função de Encontrar Caminhos.</w:t>
-      </w:r>
-      <w:bookmarkEnd w:id="19"/>
-    </w:p>
-    <w:p>
-      <w:pPr>
-        <w:pStyle w:val="Ttulo2"/>
-        <w:rPr>
-          <w:lang w:eastAsia="pt-PT"/>
-        </w:rPr>
-      </w:pPr>
-      <w:bookmarkStart w:id="20" w:name="_Toc198490989"/>
-      <w:r>
-        <w:rPr>
-          <w:lang w:eastAsia="pt-PT"/>
-        </w:rPr>
-        <w:t>Mostrar Interseções</w:t>
-      </w:r>
-      <w:bookmarkEnd w:id="20"/>
-      <w:r>
-        <w:rPr>
-          <w:lang w:eastAsia="pt-PT"/>
-        </w:rPr>
-        <w:t xml:space="preserve"> </w:t>
-      </w:r>
-    </w:p>
-    <w:p>
-      <w:pPr>
-        <w:jc w:val="left"/>
-        <w:rPr>
-          <w:lang w:eastAsia="pt-PT"/>
-        </w:rPr>
-      </w:pPr>
-      <w:r>
-        <w:rPr>
-          <w:lang w:eastAsia="pt-PT"/>
-        </w:rPr>
-        <w:t xml:space="preserve">Analisa </w:t>
-      </w:r>
-      <w:r>
-        <w:t>intersecções</w:t>
-      </w:r>
-      <w:r>
-        <w:rPr>
-          <w:lang w:eastAsia="pt-PT"/>
-        </w:rPr>
-        <w:t xml:space="preserve"> físicas entre antenas de diferentes frequências, verificando se se encontram na mesma linha ou coluna da matriz. As intersecções </w:t>
-      </w:r>
-      <w:r>
-        <w:rPr>
-          <w:lang w:eastAsia="pt-PT"/>
-        </w:rPr>
-        <w:t>detetadas</w:t>
-      </w:r>
-      <w:r>
-        <w:rPr>
-          <w:lang w:eastAsia="pt-PT"/>
-        </w:rPr>
-        <w:t xml:space="preserve"> são registadas e apresentadas como potenciais pontos de interferência cruzada.</w:t>
-      </w:r>
-    </w:p>
-    <w:p>
-      <w:pPr>
-        <w:jc w:val="center"/>
-        <w:rPr>
-          <w:lang w:eastAsia="pt-PT"/>
-        </w:rPr>
-      </w:pPr>
-      <w:r>
-        <w:rPr>
-          <w:lang w:eastAsia="pt-PT"/>
-        </w:rPr>
         <w:drawing>
-          <wp:inline distT="0" distB="0" distL="0" distR="0" wp14:anchorId="6FD176D4" wp14:editId="3C78789F">
-            <wp:extent cx="4497572" cy="2392490"/>
+          <wp:inline distT="0" distB="0" distL="0" distR="0" wp14:anchorId="27CBA989" wp14:editId="1C9A241F">
+            <wp:extent cx="5314950" cy="1725375"/>
             <wp:effectExtent l="0" t="0" r="0" b="8255"/>
-            <wp:docPr id="2066873205" name="Imagem 1" descr="Uma imagem com texto, captura de ecrã, software&#10;&#10;Os conteúdos gerados por IA poderão estar incorretos."/>
+            <wp:docPr id="1482451545" name="Imagem 1" descr="Uma imagem com texto, captura de ecrã, Tipo de letra, software&#10;&#10;Os conteúdos gerados por IA poderão estar incorretos."/>
             <wp:cNvGraphicFramePr>
               <a:graphicFrameLocks xmlns:a="http://schemas.openxmlformats.org/drawingml/2006/main" noChangeAspect="1"/>
             </wp:cNvGraphicFramePr>
@@ -4970,7 +5446,7 @@
               <a:graphicData uri="http://schemas.openxmlformats.org/drawingml/2006/picture">
                 <pic:pic xmlns:pic="http://schemas.openxmlformats.org/drawingml/2006/picture">
                   <pic:nvPicPr>
-                    <pic:cNvPr id="2066873205" name="Imagem 1" descr="Uma imagem com texto, captura de ecrã, software&#10;&#10;Os conteúdos gerados por IA poderão estar incorretos."/>
+                    <pic:cNvPr id="1482451545" name="Imagem 1" descr="Uma imagem com texto, captura de ecrã, Tipo de letra, software&#10;&#10;Os conteúdos gerados por IA poderão estar incorretos."/>
                     <pic:cNvPicPr/>
                   </pic:nvPicPr>
                   <pic:blipFill>
@@ -4982,7 +5458,7 @@
                   <pic:spPr>
                     <a:xfrm>
                       <a:off x="0" y="0"/>
-                      <a:ext cx="4508464" cy="2398284"/>
+                      <a:ext cx="5337956" cy="1732843"/>
                     </a:xfrm>
                     <a:prstGeom prst="rect">
                       <a:avLst/>
@@ -5000,89 +5476,84 @@
         <w:pStyle w:val="Legenda"/>
         <w:jc w:val="center"/>
       </w:pPr>
-      <w:bookmarkStart w:id="21" w:name="_Toc198491007"/>
+      <w:bookmarkStart w:id="21" w:name="_Toc198587067"/>
       <w:r>
         <w:t xml:space="preserve">Fig. </w:t>
       </w:r>
-      <w:r>
-        <w:fldChar w:fldCharType="begin"/>
-      </w:r>
-      <w:r>
-        <w:instrText xml:space="preserve"> SEQ Fig. \* ARABIC </w:instrText>
-      </w:r>
-      <w:r>
-        <w:fldChar w:fldCharType="separate"/>
-      </w:r>
+      <w:fldSimple w:instr=" SEQ Fig. \* ARABIC ">
+        <w:r>
+          <w:rPr>
+            <w:noProof/>
+          </w:rPr>
+          <w:t>9</w:t>
+        </w:r>
+      </w:fldSimple>
+      <w:r>
+        <w:t xml:space="preserve"> - </w:t>
+      </w:r>
+      <w:r>
+        <w:t xml:space="preserve">Função de </w:t>
+      </w:r>
+      <w:r>
+        <w:t>Procura em Profundidade</w:t>
+      </w:r>
+      <w:r>
+        <w:t>.</w:t>
+      </w:r>
+      <w:bookmarkEnd w:id="21"/>
+    </w:p>
+    <w:p>
+      <w:pPr>
+        <w:rPr>
+          <w:rFonts w:eastAsia="Times New Roman" w:cs="Times New Roman"/>
+          <w:bCs/>
+          <w:sz w:val="16"/>
+          <w:szCs w:val="20"/>
+          <w:lang w:eastAsia="pt-PT"/>
+        </w:rPr>
+      </w:pPr>
+      <w:r>
+        <w:lastRenderedPageBreak/>
+        <w:br w:type="page"/>
+      </w:r>
+    </w:p>
+    <w:p>
+      <w:pPr>
+        <w:pStyle w:val="Legenda"/>
+        <w:jc w:val="center"/>
+      </w:pPr>
+    </w:p>
+    <w:p>
+      <w:pPr>
+        <w:pStyle w:val="Ttulo2"/>
+      </w:pPr>
+      <w:bookmarkStart w:id="22" w:name="_Toc198587092"/>
+      <w:r>
+        <w:t>Procura em Largura</w:t>
+      </w:r>
+      <w:bookmarkEnd w:id="22"/>
+    </w:p>
+    <w:p>
+      <w:pPr>
+        <w:jc w:val="left"/>
+      </w:pPr>
+      <w:r>
+        <w:t>Executa a pesquisa em largura (Breadth-First Search), utilizando uma fila para explorar todas as antenas adjacentes antes de avançar para os níveis seguintes. Este algoritmo é útil para identificar caminhos mínimos ou obter uma visão em camadas da rede.</w:t>
+      </w:r>
+    </w:p>
+    <w:p>
+      <w:pPr>
+        <w:jc w:val="center"/>
+      </w:pPr>
       <w:r>
         <w:rPr>
           <w:noProof/>
         </w:rPr>
-        <w:t>9</w:t>
-      </w:r>
-      <w:r>
-        <w:fldChar w:fldCharType="end"/>
-      </w:r>
-      <w:r>
-        <w:t xml:space="preserve"> - Função para Mostrar Interseções</w:t>
-      </w:r>
-      <w:bookmarkEnd w:id="21"/>
-    </w:p>
-    <w:p>
-      <w:pPr>
-        <w:pStyle w:val="Ttulo2"/>
-        <w:rPr>
-          <w:lang w:eastAsia="pt-PT"/>
-        </w:rPr>
-      </w:pPr>
-      <w:bookmarkStart w:id="22" w:name="_Toc198490990"/>
-      <w:r>
-        <w:rPr>
-          <w:lang w:eastAsia="pt-PT"/>
-        </w:rPr>
-        <w:lastRenderedPageBreak/>
-        <w:t>Calcular Interseções</w:t>
-      </w:r>
-      <w:bookmarkEnd w:id="22"/>
-    </w:p>
-    <w:p>
-      <w:pPr>
-        <w:jc w:val="left"/>
-        <w:rPr>
-          <w:lang w:eastAsia="pt-PT"/>
-        </w:rPr>
-      </w:pPr>
-      <w:r>
-        <w:rPr>
-          <w:lang w:eastAsia="pt-PT"/>
-        </w:rPr>
-        <w:t xml:space="preserve">Percorre a </w:t>
-      </w:r>
-      <w:r>
-        <w:t>rede</w:t>
-      </w:r>
-      <w:r>
-        <w:rPr>
-          <w:lang w:eastAsia="pt-PT"/>
-        </w:rPr>
-        <w:t xml:space="preserve"> para identificar interferências entre antenas da mesma frequência. A análise considera posições alinhadas horizontal, vertical e diagonalmente, sinalizando os locais onde o efeito nefasto pode ocorrer.</w:t>
-      </w:r>
-    </w:p>
-    <w:p>
-      <w:pPr>
-        <w:jc w:val="center"/>
-        <w:rPr>
-          <w:lang w:eastAsia="pt-PT"/>
-        </w:rPr>
-      </w:pPr>
-      <w:r>
-        <w:rPr>
-          <w:lang w:eastAsia="pt-PT"/>
-        </w:rPr>
         <w:drawing>
-          <wp:inline distT="0" distB="0" distL="0" distR="0" wp14:anchorId="33DFDD7D" wp14:editId="028D9BF2">
-            <wp:extent cx="4561368" cy="3356032"/>
+          <wp:inline distT="0" distB="0" distL="0" distR="0" wp14:anchorId="791BCDB0" wp14:editId="7347BDFF">
+            <wp:extent cx="2952750" cy="2860983"/>
             <wp:effectExtent l="0" t="0" r="0" b="0"/>
-            <wp:docPr id="1798702909" name="Imagem 1" descr="Uma imagem com texto, captura de ecrã, Tipo de letra&#10;&#10;Os conteúdos gerados por IA poderão estar incorretos."/>
+            <wp:docPr id="1134964540" name="Imagem 1" descr="Uma imagem com texto, captura de ecrã, software&#10;&#10;Os conteúdos gerados por IA poderão estar incorretos."/>
             <wp:cNvGraphicFramePr>
               <a:graphicFrameLocks xmlns:a="http://schemas.openxmlformats.org/drawingml/2006/main" noChangeAspect="1"/>
             </wp:cNvGraphicFramePr>
@@ -5090,7 +5561,7 @@
               <a:graphicData uri="http://schemas.openxmlformats.org/drawingml/2006/picture">
                 <pic:pic xmlns:pic="http://schemas.openxmlformats.org/drawingml/2006/picture">
                   <pic:nvPicPr>
-                    <pic:cNvPr id="1798702909" name="Imagem 1" descr="Uma imagem com texto, captura de ecrã, Tipo de letra&#10;&#10;Os conteúdos gerados por IA poderão estar incorretos."/>
+                    <pic:cNvPr id="1134964540" name="Imagem 1" descr="Uma imagem com texto, captura de ecrã, software&#10;&#10;Os conteúdos gerados por IA poderão estar incorretos."/>
                     <pic:cNvPicPr/>
                   </pic:nvPicPr>
                   <pic:blipFill>
@@ -5102,7 +5573,7 @@
                   <pic:spPr>
                     <a:xfrm>
                       <a:off x="0" y="0"/>
-                      <a:ext cx="4569374" cy="3361923"/>
+                      <a:ext cx="2966149" cy="2873965"/>
                     </a:xfrm>
                     <a:prstGeom prst="rect">
                       <a:avLst/>
@@ -5120,108 +5591,81 @@
         <w:pStyle w:val="Legenda"/>
         <w:jc w:val="center"/>
       </w:pPr>
-      <w:bookmarkStart w:id="23" w:name="_Toc198491008"/>
+      <w:bookmarkStart w:id="23" w:name="_Toc198587068"/>
       <w:r>
         <w:t xml:space="preserve">Fig. </w:t>
       </w:r>
-      <w:r>
-        <w:fldChar w:fldCharType="begin"/>
-      </w:r>
-      <w:r>
-        <w:instrText xml:space="preserve"> SEQ Fig. \* ARABIC </w:instrText>
-      </w:r>
-      <w:r>
-        <w:fldChar w:fldCharType="separate"/>
-      </w:r>
+      <w:fldSimple w:instr=" SEQ Fig. \* ARABIC ">
+        <w:r>
+          <w:rPr>
+            <w:noProof/>
+          </w:rPr>
+          <w:t>10</w:t>
+        </w:r>
+      </w:fldSimple>
+      <w:r>
+        <w:t xml:space="preserve"> </w:t>
+      </w:r>
+      <w:r>
+        <w:t>–</w:t>
+      </w:r>
+      <w:r>
+        <w:t xml:space="preserve"> </w:t>
+      </w:r>
+      <w:r>
+        <w:t>Função de Procura em Largura</w:t>
+      </w:r>
+      <w:r>
+        <w:t>.</w:t>
+      </w:r>
+      <w:bookmarkEnd w:id="23"/>
+    </w:p>
+    <w:p>
+      <w:pPr>
+        <w:pStyle w:val="Ttulo2"/>
+        <w:rPr>
+          <w:lang w:eastAsia="pt-PT"/>
+        </w:rPr>
+      </w:pPr>
+      <w:bookmarkStart w:id="24" w:name="_Toc198587093"/>
+      <w:r>
+        <w:rPr>
+          <w:lang w:eastAsia="pt-PT"/>
+        </w:rPr>
+        <w:t>Imprimir Caminho</w:t>
+      </w:r>
+      <w:bookmarkEnd w:id="24"/>
+    </w:p>
+    <w:p>
+      <w:pPr>
+        <w:rPr>
+          <w:lang w:eastAsia="pt-PT"/>
+        </w:rPr>
+      </w:pPr>
+      <w:r>
+        <w:rPr>
+          <w:lang w:eastAsia="pt-PT"/>
+        </w:rPr>
+        <w:t>Imprime o caminho percorrido de forma recursiva, começando pelo final e seguindo até ao início da lista ligada. Para cada antena no caminho, escreve no ficheiro de saída a frequência e as coordenadas. Esta função é utilizada para apresentar o trajeto completo entre antenas, preservando a ordem correta do percurso.</w:t>
+      </w:r>
+    </w:p>
+    <w:p>
+      <w:pPr>
+        <w:jc w:val="center"/>
+        <w:rPr>
+          <w:lang w:eastAsia="pt-PT"/>
+        </w:rPr>
+      </w:pPr>
       <w:r>
         <w:rPr>
           <w:noProof/>
-        </w:rPr>
-        <w:t>10</w:t>
-      </w:r>
-      <w:r>
-        <w:fldChar w:fldCharType="end"/>
-      </w:r>
-      <w:r>
-        <w:t xml:space="preserve"> - Função para Calcular Interseções</w:t>
-      </w:r>
-      <w:bookmarkEnd w:id="23"/>
-    </w:p>
-    <w:p>
-      <w:pPr>
-        <w:rPr>
           <w:lang w:eastAsia="pt-PT"/>
         </w:rPr>
-      </w:pPr>
-      <w:r>
-        <w:rPr>
-          <w:lang w:eastAsia="pt-PT"/>
-        </w:rPr>
-        <w:br w:type="page"/>
-      </w:r>
-    </w:p>
-    <w:p>
-      <w:pPr>
-        <w:pStyle w:val="Ttulo2"/>
-        <w:rPr>
-          <w:lang w:eastAsia="pt-PT"/>
-        </w:rPr>
-      </w:pPr>
-      <w:bookmarkStart w:id="24" w:name="_Toc198490991"/>
-      <w:r>
-        <w:rPr>
-          <w:lang w:eastAsia="pt-PT"/>
-        </w:rPr>
-        <w:lastRenderedPageBreak/>
-        <w:t>Exportar Resultados</w:t>
-      </w:r>
-      <w:bookmarkEnd w:id="24"/>
-      <w:r>
-        <w:rPr>
-          <w:lang w:eastAsia="pt-PT"/>
-        </w:rPr>
-        <w:t xml:space="preserve"> </w:t>
-      </w:r>
-    </w:p>
-    <w:p>
-      <w:pPr>
-        <w:jc w:val="left"/>
-        <w:rPr>
-          <w:lang w:eastAsia="pt-PT"/>
-        </w:rPr>
-      </w:pPr>
-      <w:r>
-        <w:rPr>
-          <w:lang w:eastAsia="pt-PT"/>
-        </w:rPr>
-        <w:t xml:space="preserve">Compila todos os </w:t>
-      </w:r>
-      <w:r>
-        <w:t>dados</w:t>
-      </w:r>
-      <w:r>
-        <w:rPr>
-          <w:lang w:eastAsia="pt-PT"/>
-        </w:rPr>
-        <w:t xml:space="preserve"> recolhidos ao longo da execução num relatório final. Este inclui a listagem de antenas, resultados das pesquisas DFS e BFS, caminhos encontrados e pontos críticos de interferência.</w:t>
-      </w:r>
-    </w:p>
-    <w:p>
-      <w:pPr>
-        <w:jc w:val="center"/>
-        <w:rPr>
-          <w:lang w:eastAsia="pt-PT"/>
-        </w:rPr>
-      </w:pPr>
-      <w:r>
-        <w:rPr>
-          <w:lang w:eastAsia="pt-PT"/>
-        </w:rPr>
         <w:drawing>
-          <wp:inline distT="0" distB="0" distL="0" distR="0" wp14:anchorId="1B70718B" wp14:editId="59037FF0">
-            <wp:extent cx="3105683" cy="3902149"/>
-            <wp:effectExtent l="0" t="0" r="0" b="3175"/>
-            <wp:docPr id="1572839329" name="Imagem 1" descr="Uma imagem com texto, captura de ecrã, software&#10;&#10;Os conteúdos gerados por IA poderão estar incorretos."/>
+          <wp:inline distT="0" distB="0" distL="0" distR="0" wp14:anchorId="0B8A9745" wp14:editId="1E774854">
+            <wp:extent cx="5524500" cy="799046"/>
+            <wp:effectExtent l="0" t="0" r="0" b="1270"/>
+            <wp:docPr id="1688031365" name="Imagem 1" descr="Uma imagem com captura de ecrã, texto, Tipo de letra&#10;&#10;Os conteúdos gerados por IA poderão estar incorretos."/>
             <wp:cNvGraphicFramePr>
               <a:graphicFrameLocks xmlns:a="http://schemas.openxmlformats.org/drawingml/2006/main" noChangeAspect="1"/>
             </wp:cNvGraphicFramePr>
@@ -5229,7 +5673,7 @@
               <a:graphicData uri="http://schemas.openxmlformats.org/drawingml/2006/picture">
                 <pic:pic xmlns:pic="http://schemas.openxmlformats.org/drawingml/2006/picture">
                   <pic:nvPicPr>
-                    <pic:cNvPr id="1572839329" name="Imagem 1" descr="Uma imagem com texto, captura de ecrã, software&#10;&#10;Os conteúdos gerados por IA poderão estar incorretos."/>
+                    <pic:cNvPr id="1688031365" name="Imagem 1" descr="Uma imagem com captura de ecrã, texto, Tipo de letra&#10;&#10;Os conteúdos gerados por IA poderão estar incorretos."/>
                     <pic:cNvPicPr/>
                   </pic:nvPicPr>
                   <pic:blipFill>
@@ -5241,7 +5685,7 @@
                   <pic:spPr>
                     <a:xfrm>
                       <a:off x="0" y="0"/>
-                      <a:ext cx="3132982" cy="3936449"/>
+                      <a:ext cx="5538760" cy="801109"/>
                     </a:xfrm>
                     <a:prstGeom prst="rect">
                       <a:avLst/>
@@ -5259,100 +5703,93 @@
         <w:pStyle w:val="Legenda"/>
         <w:jc w:val="center"/>
       </w:pPr>
-      <w:bookmarkStart w:id="25" w:name="_Toc198491009"/>
+      <w:bookmarkStart w:id="25" w:name="_Toc198587069"/>
       <w:r>
         <w:t xml:space="preserve">Fig. </w:t>
       </w:r>
-      <w:r>
-        <w:fldChar w:fldCharType="begin"/>
-      </w:r>
-      <w:r>
-        <w:instrText xml:space="preserve"> SEQ Fig. \* ARABIC </w:instrText>
-      </w:r>
-      <w:r>
-        <w:fldChar w:fldCharType="separate"/>
-      </w:r>
+      <w:fldSimple w:instr=" SEQ Fig. \* ARABIC ">
+        <w:r>
+          <w:rPr>
+            <w:noProof/>
+          </w:rPr>
+          <w:t>11</w:t>
+        </w:r>
+      </w:fldSimple>
+      <w:r>
+        <w:t xml:space="preserve"> - </w:t>
+      </w:r>
+      <w:r>
+        <w:t>Função de</w:t>
+      </w:r>
+      <w:r>
+        <w:t xml:space="preserve"> Imprimir Caminhos</w:t>
+      </w:r>
+      <w:bookmarkEnd w:id="25"/>
+    </w:p>
+    <w:p>
+      <w:pPr>
+        <w:rPr>
+          <w:rFonts w:eastAsia="Times New Roman" w:cs="Times New Roman"/>
+          <w:bCs/>
+          <w:sz w:val="16"/>
+          <w:szCs w:val="20"/>
+          <w:lang w:eastAsia="pt-PT"/>
+        </w:rPr>
+      </w:pPr>
+      <w:r>
+        <w:br w:type="page"/>
+      </w:r>
+    </w:p>
+    <w:p>
+      <w:pPr>
+        <w:pStyle w:val="Legenda"/>
+        <w:jc w:val="center"/>
+      </w:pPr>
+    </w:p>
+    <w:p>
+      <w:pPr>
+        <w:pStyle w:val="Ttulo2"/>
+      </w:pPr>
+      <w:bookmarkStart w:id="26" w:name="_Toc198587094"/>
+      <w:r>
+        <w:t>Encontrar Caminhos</w:t>
+      </w:r>
+      <w:bookmarkEnd w:id="26"/>
+    </w:p>
+    <w:p>
+      <w:pPr>
+        <w:jc w:val="left"/>
+        <w:rPr>
+          <w:rFonts w:cs="Times New Roman"/>
+          <w:szCs w:val="24"/>
+          <w:lang w:eastAsia="pt-PT"/>
+        </w:rPr>
+      </w:pPr>
+      <w:r>
+        <w:t>Identifica</w:t>
+      </w:r>
+      <w:r>
+        <w:rPr>
+          <w:rFonts w:cs="Times New Roman"/>
+          <w:szCs w:val="24"/>
+          <w:lang w:eastAsia="pt-PT"/>
+        </w:rPr>
+        <w:t xml:space="preserve"> todos os caminhos possíveis entre duas antenas especificadas. A função segue uma abordagem de retrocesso (backtracking), explorando todas as rotas válidas com base nas conexões existentes.</w:t>
+      </w:r>
+    </w:p>
+    <w:p>
+      <w:pPr>
+        <w:jc w:val="center"/>
+      </w:pPr>
       <w:r>
         <w:rPr>
           <w:noProof/>
         </w:rPr>
-        <w:t>11</w:t>
-      </w:r>
-      <w:r>
-        <w:fldChar w:fldCharType="end"/>
-      </w:r>
-      <w:r>
-        <w:t xml:space="preserve"> - Função para Exportar Resultados</w:t>
-      </w:r>
-      <w:bookmarkEnd w:id="25"/>
-    </w:p>
-    <w:p>
-      <w:pPr>
-        <w:pStyle w:val="Ttulo2"/>
-        <w:rPr>
-          <w:lang w:eastAsia="pt-PT"/>
-        </w:rPr>
-      </w:pPr>
-      <w:bookmarkStart w:id="26" w:name="_Toc198490992"/>
-      <w:r>
-        <w:rPr>
-          <w:lang w:eastAsia="pt-PT"/>
-        </w:rPr>
-        <w:t>Libertar Grafo</w:t>
-      </w:r>
-      <w:bookmarkEnd w:id="26"/>
-    </w:p>
-    <w:p>
-      <w:pPr>
-        <w:jc w:val="left"/>
-        <w:rPr>
-          <w:lang w:eastAsia="pt-PT"/>
-        </w:rPr>
-      </w:pPr>
-      <w:r>
-        <w:rPr>
-          <w:lang w:eastAsia="pt-PT"/>
-        </w:rPr>
-        <w:t xml:space="preserve">Liberta a </w:t>
-      </w:r>
-      <w:r>
-        <w:t>memória</w:t>
-      </w:r>
-      <w:r>
-        <w:rPr>
-          <w:lang w:eastAsia="pt-PT"/>
-        </w:rPr>
-        <w:t xml:space="preserve"> alocada dinamicamente durante a execução. Esta função percorre cada antena e remove a </w:t>
-      </w:r>
-      <w:r>
-        <w:rPr>
-          <w:lang w:eastAsia="pt-PT"/>
-        </w:rPr>
-        <w:t>respetiva</w:t>
-      </w:r>
-      <w:r>
-        <w:rPr>
-          <w:lang w:eastAsia="pt-PT"/>
-        </w:rPr>
-        <w:t xml:space="preserve"> lista de adjacências, prevenindo fugas de memória.</w:t>
-      </w:r>
-    </w:p>
-    <w:p>
-      <w:pPr>
-        <w:jc w:val="center"/>
-        <w:rPr>
-          <w:lang w:eastAsia="pt-PT"/>
-        </w:rPr>
-      </w:pPr>
-      <w:r>
-        <w:rPr>
-          <w:lang w:eastAsia="pt-PT"/>
-        </w:rPr>
         <w:drawing>
-          <wp:inline distT="0" distB="0" distL="0" distR="0" wp14:anchorId="394249D3" wp14:editId="6DF99F93">
-            <wp:extent cx="3629532" cy="2124371"/>
-            <wp:effectExtent l="0" t="0" r="9525" b="0"/>
-            <wp:docPr id="150821808" name="Imagem 1" descr="Uma imagem com texto, captura de ecrã, Tipo de letra, software&#10;&#10;Os conteúdos gerados por IA poderão estar incorretos."/>
+          <wp:inline distT="0" distB="0" distL="0" distR="0" wp14:anchorId="52507290" wp14:editId="1896899B">
+            <wp:extent cx="4552950" cy="3169648"/>
+            <wp:effectExtent l="0" t="0" r="0" b="0"/>
+            <wp:docPr id="502936834" name="Imagem 1" descr="Uma imagem com texto, captura de ecrã, software, ecrã&#10;&#10;Os conteúdos gerados por IA poderão estar incorretos."/>
             <wp:cNvGraphicFramePr>
               <a:graphicFrameLocks xmlns:a="http://schemas.openxmlformats.org/drawingml/2006/main" noChangeAspect="1"/>
             </wp:cNvGraphicFramePr>
@@ -5360,7 +5797,7 @@
               <a:graphicData uri="http://schemas.openxmlformats.org/drawingml/2006/picture">
                 <pic:pic xmlns:pic="http://schemas.openxmlformats.org/drawingml/2006/picture">
                   <pic:nvPicPr>
-                    <pic:cNvPr id="150821808" name="Imagem 1" descr="Uma imagem com texto, captura de ecrã, Tipo de letra, software&#10;&#10;Os conteúdos gerados por IA poderão estar incorretos."/>
+                    <pic:cNvPr id="502936834" name="Imagem 1" descr="Uma imagem com texto, captura de ecrã, software, ecrã&#10;&#10;Os conteúdos gerados por IA poderão estar incorretos."/>
                     <pic:cNvPicPr/>
                   </pic:nvPicPr>
                   <pic:blipFill>
@@ -5372,7 +5809,7 @@
                   <pic:spPr>
                     <a:xfrm>
                       <a:off x="0" y="0"/>
-                      <a:ext cx="3629532" cy="2124371"/>
+                      <a:ext cx="4566458" cy="3179052"/>
                     </a:xfrm>
                     <a:prstGeom prst="rect">
                       <a:avLst/>
@@ -5390,101 +5827,94 @@
         <w:pStyle w:val="Legenda"/>
         <w:jc w:val="center"/>
       </w:pPr>
-      <w:bookmarkStart w:id="27" w:name="_Toc198491010"/>
+      <w:bookmarkStart w:id="27" w:name="_Toc198587070"/>
       <w:r>
         <w:t xml:space="preserve">Fig. </w:t>
       </w:r>
-      <w:r>
-        <w:fldChar w:fldCharType="begin"/>
-      </w:r>
-      <w:r>
-        <w:instrText xml:space="preserve"> SEQ Fig. \* ARABIC </w:instrText>
-      </w:r>
-      <w:r>
-        <w:fldChar w:fldCharType="separate"/>
-      </w:r>
+      <w:fldSimple w:instr=" SEQ Fig. \* ARABIC ">
+        <w:r>
+          <w:rPr>
+            <w:noProof/>
+          </w:rPr>
+          <w:t>12</w:t>
+        </w:r>
+      </w:fldSimple>
+      <w:r>
+        <w:t xml:space="preserve"> </w:t>
+      </w:r>
+      <w:r>
+        <w:t>–</w:t>
+      </w:r>
+      <w:r>
+        <w:t xml:space="preserve"> </w:t>
+      </w:r>
+      <w:r>
+        <w:t>Função de Encontrar Caminhos.</w:t>
+      </w:r>
+      <w:bookmarkEnd w:id="27"/>
+    </w:p>
+    <w:p>
+      <w:pPr>
+        <w:pStyle w:val="Ttulo2"/>
+        <w:rPr>
+          <w:lang w:eastAsia="pt-PT"/>
+        </w:rPr>
+      </w:pPr>
+      <w:bookmarkStart w:id="28" w:name="_Toc198587095"/>
+      <w:r>
+        <w:rPr>
+          <w:lang w:eastAsia="pt-PT"/>
+        </w:rPr>
+        <w:t>Mostrar Interseções</w:t>
+      </w:r>
+      <w:bookmarkEnd w:id="28"/>
+      <w:r>
+        <w:rPr>
+          <w:lang w:eastAsia="pt-PT"/>
+        </w:rPr>
+        <w:t xml:space="preserve"> </w:t>
+      </w:r>
+    </w:p>
+    <w:p>
+      <w:pPr>
+        <w:jc w:val="left"/>
+        <w:rPr>
+          <w:lang w:eastAsia="pt-PT"/>
+        </w:rPr>
+      </w:pPr>
+      <w:r>
+        <w:rPr>
+          <w:lang w:eastAsia="pt-PT"/>
+        </w:rPr>
+        <w:t xml:space="preserve">Analisa </w:t>
+      </w:r>
+      <w:r>
+        <w:t>intersecções</w:t>
+      </w:r>
+      <w:r>
+        <w:rPr>
+          <w:lang w:eastAsia="pt-PT"/>
+        </w:rPr>
+        <w:t xml:space="preserve"> físicas entre antenas de diferentes frequências, verificando se se encontram na mesma linha ou coluna da matriz. As intersecções detetadas são registadas e apresentadas como potenciais pontos de interferência cruzada.</w:t>
+      </w:r>
+    </w:p>
+    <w:p>
+      <w:pPr>
+        <w:jc w:val="center"/>
+        <w:rPr>
+          <w:lang w:eastAsia="pt-PT"/>
+        </w:rPr>
+      </w:pPr>
       <w:r>
         <w:rPr>
           <w:noProof/>
-        </w:rPr>
-        <w:t>12</w:t>
-      </w:r>
-      <w:r>
-        <w:fldChar w:fldCharType="end"/>
-      </w:r>
-      <w:r>
-        <w:t xml:space="preserve"> - Função para Libertar Grafo</w:t>
-      </w:r>
-      <w:bookmarkEnd w:id="27"/>
-    </w:p>
-    <w:p>
-      <w:pPr>
-        <w:pStyle w:val="Ttulo2"/>
-        <w:rPr>
           <w:lang w:eastAsia="pt-PT"/>
         </w:rPr>
-      </w:pPr>
-      <w:bookmarkStart w:id="28" w:name="_Toc198490993"/>
-      <w:r>
-        <w:rPr>
-          <w:lang w:eastAsia="pt-PT"/>
-        </w:rPr>
-        <w:lastRenderedPageBreak/>
-        <w:t>Limpar Visitados</w:t>
-      </w:r>
-      <w:bookmarkEnd w:id="28"/>
-    </w:p>
-    <w:p>
-      <w:pPr>
-        <w:jc w:val="left"/>
-        <w:rPr>
-          <w:lang w:eastAsia="pt-PT"/>
-        </w:rPr>
-      </w:pPr>
-      <w:r>
-        <w:rPr>
-          <w:lang w:eastAsia="pt-PT"/>
-        </w:rPr>
-        <w:t xml:space="preserve">Reposiciona o </w:t>
-      </w:r>
-      <w:r>
-        <w:t>estado</w:t>
-      </w:r>
-      <w:r>
-        <w:rPr>
-          <w:lang w:eastAsia="pt-PT"/>
-        </w:rPr>
-        <w:t xml:space="preserve"> de visitação de todas as antenas para falso. Esta operação é necessária para garantir o </w:t>
-      </w:r>
-      <w:r>
-        <w:rPr>
-          <w:lang w:eastAsia="pt-PT"/>
-        </w:rPr>
-        <w:t>correto</w:t>
-      </w:r>
-      <w:r>
-        <w:rPr>
-          <w:lang w:eastAsia="pt-PT"/>
-        </w:rPr>
-        <w:t xml:space="preserve"> funcionamento de novas análises consecutivas.</w:t>
-      </w:r>
-    </w:p>
-    <w:p>
-      <w:pPr>
-        <w:jc w:val="center"/>
-        <w:rPr>
-          <w:lang w:eastAsia="pt-PT"/>
-        </w:rPr>
-      </w:pPr>
-      <w:r>
-        <w:rPr>
-          <w:lang w:eastAsia="pt-PT"/>
-        </w:rPr>
         <w:drawing>
-          <wp:inline distT="0" distB="0" distL="0" distR="0" wp14:anchorId="01CAC1D4" wp14:editId="701F347A">
-            <wp:extent cx="3486637" cy="1114581"/>
-            <wp:effectExtent l="0" t="0" r="0" b="9525"/>
-            <wp:docPr id="1455684507" name="Imagem 1" descr="Uma imagem com texto, captura de ecrã, Tipo de letra&#10;&#10;Os conteúdos gerados por IA poderão estar incorretos."/>
+          <wp:inline distT="0" distB="0" distL="0" distR="0" wp14:anchorId="2BE61C91" wp14:editId="5204130B">
+            <wp:extent cx="4220164" cy="2305372"/>
+            <wp:effectExtent l="0" t="0" r="9525" b="0"/>
+            <wp:docPr id="1862815120" name="Imagem 1" descr="Uma imagem com texto, captura de ecrã, Tipo de letra&#10;&#10;Os conteúdos gerados por IA poderão estar incorretos."/>
             <wp:cNvGraphicFramePr>
               <a:graphicFrameLocks xmlns:a="http://schemas.openxmlformats.org/drawingml/2006/main" noChangeAspect="1"/>
             </wp:cNvGraphicFramePr>
@@ -5492,7 +5922,7 @@
               <a:graphicData uri="http://schemas.openxmlformats.org/drawingml/2006/picture">
                 <pic:pic xmlns:pic="http://schemas.openxmlformats.org/drawingml/2006/picture">
                   <pic:nvPicPr>
-                    <pic:cNvPr id="1455684507" name="Imagem 1" descr="Uma imagem com texto, captura de ecrã, Tipo de letra&#10;&#10;Os conteúdos gerados por IA poderão estar incorretos."/>
+                    <pic:cNvPr id="1862815120" name="Imagem 1" descr="Uma imagem com texto, captura de ecrã, Tipo de letra&#10;&#10;Os conteúdos gerados por IA poderão estar incorretos."/>
                     <pic:cNvPicPr/>
                   </pic:nvPicPr>
                   <pic:blipFill>
@@ -5504,7 +5934,7 @@
                   <pic:spPr>
                     <a:xfrm>
                       <a:off x="0" y="0"/>
-                      <a:ext cx="3486637" cy="1114581"/>
+                      <a:ext cx="4220164" cy="2305372"/>
                     </a:xfrm>
                     <a:prstGeom prst="rect">
                       <a:avLst/>
@@ -5522,144 +5952,80 @@
         <w:pStyle w:val="Legenda"/>
         <w:jc w:val="center"/>
       </w:pPr>
-      <w:bookmarkStart w:id="29" w:name="_Toc198491011"/>
+      <w:bookmarkStart w:id="29" w:name="_Toc198587071"/>
       <w:r>
         <w:t xml:space="preserve">Fig. </w:t>
       </w:r>
-      <w:r>
-        <w:fldChar w:fldCharType="begin"/>
-      </w:r>
-      <w:r>
-        <w:instrText xml:space="preserve"> SEQ Fig. \* ARABIC </w:instrText>
-      </w:r>
-      <w:r>
-        <w:fldChar w:fldCharType="separate"/>
-      </w:r>
+      <w:fldSimple w:instr=" SEQ Fig. \* ARABIC ">
+        <w:r>
+          <w:rPr>
+            <w:noProof/>
+          </w:rPr>
+          <w:t>13</w:t>
+        </w:r>
+      </w:fldSimple>
+      <w:r>
+        <w:t xml:space="preserve"> - Função para Mostrar Interseções</w:t>
+      </w:r>
+      <w:bookmarkEnd w:id="29"/>
+    </w:p>
+    <w:p>
+      <w:pPr>
+        <w:pStyle w:val="Ttulo2"/>
+        <w:rPr>
+          <w:lang w:eastAsia="pt-PT"/>
+        </w:rPr>
+      </w:pPr>
+      <w:bookmarkStart w:id="30" w:name="_Toc198587096"/>
+      <w:r>
+        <w:rPr>
+          <w:lang w:eastAsia="pt-PT"/>
+        </w:rPr>
+        <w:lastRenderedPageBreak/>
+        <w:t>Calcular Interseções</w:t>
+      </w:r>
+      <w:bookmarkEnd w:id="30"/>
+    </w:p>
+    <w:p>
+      <w:pPr>
+        <w:jc w:val="left"/>
+        <w:rPr>
+          <w:lang w:eastAsia="pt-PT"/>
+        </w:rPr>
+      </w:pPr>
+      <w:r>
+        <w:rPr>
+          <w:lang w:eastAsia="pt-PT"/>
+        </w:rPr>
+        <w:t xml:space="preserve">Percorre a </w:t>
+      </w:r>
+      <w:r>
+        <w:t>rede</w:t>
+      </w:r>
+      <w:r>
+        <w:rPr>
+          <w:lang w:eastAsia="pt-PT"/>
+        </w:rPr>
+        <w:t xml:space="preserve"> para identificar interferências entre antenas da mesma frequência. A análise considera posições alinhadas horizontal, vertical e diagonalmente, sinalizando os locais onde o efeito nefasto pode ocorrer.</w:t>
+      </w:r>
+    </w:p>
+    <w:p>
+      <w:pPr>
+        <w:jc w:val="center"/>
+        <w:rPr>
+          <w:lang w:eastAsia="pt-PT"/>
+        </w:rPr>
+      </w:pPr>
       <w:r>
         <w:rPr>
           <w:noProof/>
-        </w:rPr>
-        <w:t>13</w:t>
-      </w:r>
-      <w:r>
-        <w:fldChar w:fldCharType="end"/>
-      </w:r>
-      <w:r>
-        <w:t xml:space="preserve"> - Função para Libertar Visitados</w:t>
-      </w:r>
-      <w:bookmarkEnd w:id="29"/>
-    </w:p>
-    <w:p>
-      <w:pPr>
-        <w:pStyle w:val="Ttulo2"/>
-        <w:rPr>
           <w:lang w:eastAsia="pt-PT"/>
         </w:rPr>
-      </w:pPr>
-      <w:bookmarkStart w:id="30" w:name="_Toc198490994"/>
-      <w:r>
-        <w:rPr>
-          <w:lang w:eastAsia="pt-PT"/>
-        </w:rPr>
-        <w:t>Função Principal</w:t>
-      </w:r>
-      <w:bookmarkEnd w:id="30"/>
-    </w:p>
-    <w:p>
-      <w:pPr>
-        <w:jc w:val="left"/>
-        <w:rPr>
-          <w:lang w:eastAsia="pt-PT"/>
-        </w:rPr>
-      </w:pPr>
-      <w:r>
-        <w:rPr>
-          <w:lang w:eastAsia="pt-PT"/>
-        </w:rPr>
-        <w:t xml:space="preserve">A função </w:t>
-      </w:r>
-      <w:proofErr w:type="spellStart"/>
-      <w:r>
-        <w:rPr>
-          <w:lang w:eastAsia="pt-PT"/>
-        </w:rPr>
-        <w:t>main</w:t>
-      </w:r>
-      <w:proofErr w:type="spellEnd"/>
-      <w:r>
-        <w:rPr>
-          <w:lang w:eastAsia="pt-PT"/>
-        </w:rPr>
-        <w:t xml:space="preserve"> </w:t>
-      </w:r>
-      <w:r>
-        <w:t>coordena</w:t>
-      </w:r>
-      <w:r>
-        <w:rPr>
-          <w:lang w:eastAsia="pt-PT"/>
-        </w:rPr>
-        <w:t xml:space="preserve"> a execução do programa. Inicia com o carregamento dos dados através de </w:t>
-      </w:r>
-      <w:proofErr w:type="spellStart"/>
-      <w:r>
-        <w:rPr>
-          <w:lang w:eastAsia="pt-PT"/>
-        </w:rPr>
-        <w:t>CarregarAntenasDoFicheiro</w:t>
-      </w:r>
-      <w:proofErr w:type="spellEnd"/>
-      <w:r>
-        <w:rPr>
-          <w:lang w:eastAsia="pt-PT"/>
-        </w:rPr>
-        <w:t xml:space="preserve">, seguido de uma verificação à existência de antenas carregadas. Em caso de sucesso, procede à exportação dos resultados com </w:t>
-      </w:r>
-      <w:proofErr w:type="spellStart"/>
-      <w:r>
-        <w:rPr>
-          <w:lang w:eastAsia="pt-PT"/>
-        </w:rPr>
-        <w:t>ExportarResultados</w:t>
-      </w:r>
-      <w:proofErr w:type="spellEnd"/>
-      <w:r>
-        <w:rPr>
-          <w:lang w:eastAsia="pt-PT"/>
-        </w:rPr>
-        <w:t xml:space="preserve">. No final, invoca </w:t>
-      </w:r>
-      <w:proofErr w:type="spellStart"/>
-      <w:r>
-        <w:rPr>
-          <w:lang w:eastAsia="pt-PT"/>
-        </w:rPr>
-        <w:t>LibertarGrafo</w:t>
-      </w:r>
-      <w:proofErr w:type="spellEnd"/>
-      <w:r>
-        <w:rPr>
-          <w:lang w:eastAsia="pt-PT"/>
-        </w:rPr>
-        <w:t xml:space="preserve"> para libertação da memória e termina a execução com uma mensagem de conclusão.</w:t>
-      </w:r>
-    </w:p>
-    <w:p>
-      <w:pPr>
-        <w:jc w:val="center"/>
-        <w:rPr>
-          <w:lang w:eastAsia="pt-PT"/>
-        </w:rPr>
-      </w:pPr>
-      <w:r>
-        <w:rPr>
-          <w:lang w:eastAsia="pt-PT"/>
-        </w:rPr>
         <w:drawing>
-          <wp:inline distT="0" distB="0" distL="0" distR="0" wp14:anchorId="7A2215EA" wp14:editId="7269F682">
-            <wp:extent cx="5050465" cy="2478813"/>
-            <wp:effectExtent l="0" t="0" r="0" b="0"/>
-            <wp:docPr id="1823465915" name="Imagem 1" descr="Uma imagem com texto, captura de ecrã, software, ecrã&#10;&#10;Os conteúdos gerados por IA poderão estar incorretos."/>
+          <wp:inline distT="0" distB="0" distL="0" distR="0" wp14:anchorId="604D392B" wp14:editId="771E87D6">
+            <wp:extent cx="3896269" cy="3048425"/>
+            <wp:effectExtent l="0" t="0" r="9525" b="0"/>
+            <wp:docPr id="2027565331" name="Imagem 1" descr="Uma imagem com texto, captura de ecrã, software, ecrã&#10;&#10;Os conteúdos gerados por IA poderão estar incorretos."/>
             <wp:cNvGraphicFramePr>
               <a:graphicFrameLocks xmlns:a="http://schemas.openxmlformats.org/drawingml/2006/main" noChangeAspect="1"/>
             </wp:cNvGraphicFramePr>
@@ -5667,7 +6033,7 @@
               <a:graphicData uri="http://schemas.openxmlformats.org/drawingml/2006/picture">
                 <pic:pic xmlns:pic="http://schemas.openxmlformats.org/drawingml/2006/picture">
                   <pic:nvPicPr>
-                    <pic:cNvPr id="1823465915" name="Imagem 1" descr="Uma imagem com texto, captura de ecrã, software, ecrã&#10;&#10;Os conteúdos gerados por IA poderão estar incorretos."/>
+                    <pic:cNvPr id="2027565331" name="Imagem 1" descr="Uma imagem com texto, captura de ecrã, software, ecrã&#10;&#10;Os conteúdos gerados por IA poderão estar incorretos."/>
                     <pic:cNvPicPr/>
                   </pic:nvPicPr>
                   <pic:blipFill>
@@ -5679,7 +6045,7 @@
                   <pic:spPr>
                     <a:xfrm>
                       <a:off x="0" y="0"/>
-                      <a:ext cx="5053118" cy="2480115"/>
+                      <a:ext cx="3896269" cy="3048425"/>
                     </a:xfrm>
                     <a:prstGeom prst="rect">
                       <a:avLst/>
@@ -5697,32 +6063,483 @@
         <w:pStyle w:val="Legenda"/>
         <w:jc w:val="center"/>
       </w:pPr>
-      <w:bookmarkStart w:id="31" w:name="_Toc198491012"/>
+      <w:bookmarkStart w:id="31" w:name="_Toc198587072"/>
       <w:r>
         <w:t xml:space="preserve">Fig. </w:t>
       </w:r>
-      <w:r>
-        <w:fldChar w:fldCharType="begin"/>
-      </w:r>
-      <w:r>
-        <w:instrText xml:space="preserve"> SEQ Fig. \* ARABIC </w:instrText>
-      </w:r>
-      <w:r>
-        <w:fldChar w:fldCharType="separate"/>
-      </w:r>
+      <w:fldSimple w:instr=" SEQ Fig. \* ARABIC ">
+        <w:r>
+          <w:rPr>
+            <w:noProof/>
+          </w:rPr>
+          <w:t>14</w:t>
+        </w:r>
+      </w:fldSimple>
+      <w:r>
+        <w:t xml:space="preserve"> - Função para Calcular Interseções</w:t>
+      </w:r>
+      <w:bookmarkEnd w:id="31"/>
+    </w:p>
+    <w:p>
+      <w:pPr>
+        <w:rPr>
+          <w:lang w:eastAsia="pt-PT"/>
+        </w:rPr>
+      </w:pPr>
+      <w:r>
+        <w:rPr>
+          <w:lang w:eastAsia="pt-PT"/>
+        </w:rPr>
+        <w:br w:type="page"/>
+      </w:r>
+    </w:p>
+    <w:p>
+      <w:pPr>
+        <w:pStyle w:val="Ttulo2"/>
+        <w:rPr>
+          <w:lang w:eastAsia="pt-PT"/>
+        </w:rPr>
+      </w:pPr>
+      <w:bookmarkStart w:id="32" w:name="_Toc198587097"/>
+      <w:r>
+        <w:rPr>
+          <w:lang w:eastAsia="pt-PT"/>
+        </w:rPr>
+        <w:lastRenderedPageBreak/>
+        <w:t>Exportar Resultados</w:t>
+      </w:r>
+      <w:bookmarkEnd w:id="32"/>
+      <w:r>
+        <w:rPr>
+          <w:lang w:eastAsia="pt-PT"/>
+        </w:rPr>
+        <w:t xml:space="preserve"> </w:t>
+      </w:r>
+    </w:p>
+    <w:p>
+      <w:pPr>
+        <w:jc w:val="left"/>
+        <w:rPr>
+          <w:lang w:eastAsia="pt-PT"/>
+        </w:rPr>
+      </w:pPr>
+      <w:r>
+        <w:rPr>
+          <w:lang w:eastAsia="pt-PT"/>
+        </w:rPr>
+        <w:t xml:space="preserve">Compila todos os </w:t>
+      </w:r>
+      <w:r>
+        <w:t>dados</w:t>
+      </w:r>
+      <w:r>
+        <w:rPr>
+          <w:lang w:eastAsia="pt-PT"/>
+        </w:rPr>
+        <w:t xml:space="preserve"> recolhidos ao longo da execução num relatório final. Este inclui a listagem de antenas, resultados das pesquisas DFS e BFS, caminhos encontrados e pontos críticos de interferência.</w:t>
+      </w:r>
+    </w:p>
+    <w:p>
+      <w:pPr>
+        <w:jc w:val="center"/>
+        <w:rPr>
+          <w:lang w:eastAsia="pt-PT"/>
+        </w:rPr>
+      </w:pPr>
       <w:r>
         <w:rPr>
           <w:noProof/>
-        </w:rPr>
-        <w:t>14</w:t>
-      </w:r>
-      <w:r>
-        <w:fldChar w:fldCharType="end"/>
-      </w:r>
+          <w:lang w:eastAsia="pt-PT"/>
+        </w:rPr>
+        <w:drawing>
+          <wp:inline distT="0" distB="0" distL="0" distR="0" wp14:anchorId="50D43276" wp14:editId="5695346B">
+            <wp:extent cx="2784807" cy="3743325"/>
+            <wp:effectExtent l="0" t="0" r="0" b="0"/>
+            <wp:docPr id="547749379" name="Imagem 1" descr="Uma imagem com texto, captura de ecrã, software&#10;&#10;Os conteúdos gerados por IA poderão estar incorretos."/>
+            <wp:cNvGraphicFramePr>
+              <a:graphicFrameLocks xmlns:a="http://schemas.openxmlformats.org/drawingml/2006/main" noChangeAspect="1"/>
+            </wp:cNvGraphicFramePr>
+            <a:graphic xmlns:a="http://schemas.openxmlformats.org/drawingml/2006/main">
+              <a:graphicData uri="http://schemas.openxmlformats.org/drawingml/2006/picture">
+                <pic:pic xmlns:pic="http://schemas.openxmlformats.org/drawingml/2006/picture">
+                  <pic:nvPicPr>
+                    <pic:cNvPr id="547749379" name="Imagem 1" descr="Uma imagem com texto, captura de ecrã, software&#10;&#10;Os conteúdos gerados por IA poderão estar incorretos."/>
+                    <pic:cNvPicPr/>
+                  </pic:nvPicPr>
+                  <pic:blipFill>
+                    <a:blip r:embed="rId26"/>
+                    <a:stretch>
+                      <a:fillRect/>
+                    </a:stretch>
+                  </pic:blipFill>
+                  <pic:spPr>
+                    <a:xfrm>
+                      <a:off x="0" y="0"/>
+                      <a:ext cx="2792583" cy="3753777"/>
+                    </a:xfrm>
+                    <a:prstGeom prst="rect">
+                      <a:avLst/>
+                    </a:prstGeom>
+                  </pic:spPr>
+                </pic:pic>
+              </a:graphicData>
+            </a:graphic>
+          </wp:inline>
+        </w:drawing>
+      </w:r>
+    </w:p>
+    <w:p>
+      <w:pPr>
+        <w:pStyle w:val="Legenda"/>
+        <w:jc w:val="center"/>
+      </w:pPr>
+      <w:bookmarkStart w:id="33" w:name="_Toc198587073"/>
+      <w:r>
+        <w:t xml:space="preserve">Fig. </w:t>
+      </w:r>
+      <w:fldSimple w:instr=" SEQ Fig. \* ARABIC ">
+        <w:r>
+          <w:rPr>
+            <w:noProof/>
+          </w:rPr>
+          <w:t>15</w:t>
+        </w:r>
+      </w:fldSimple>
+      <w:r>
+        <w:t xml:space="preserve"> - Função para Exportar Resultados</w:t>
+      </w:r>
+      <w:bookmarkEnd w:id="33"/>
+    </w:p>
+    <w:p>
+      <w:pPr>
+        <w:pStyle w:val="Ttulo2"/>
+        <w:rPr>
+          <w:lang w:eastAsia="pt-PT"/>
+        </w:rPr>
+      </w:pPr>
+      <w:bookmarkStart w:id="34" w:name="_Toc198587098"/>
+      <w:r>
+        <w:rPr>
+          <w:lang w:eastAsia="pt-PT"/>
+        </w:rPr>
+        <w:t>Libertar Grafo</w:t>
+      </w:r>
+      <w:bookmarkEnd w:id="34"/>
+    </w:p>
+    <w:p>
+      <w:pPr>
+        <w:jc w:val="left"/>
+        <w:rPr>
+          <w:lang w:eastAsia="pt-PT"/>
+        </w:rPr>
+      </w:pPr>
+      <w:r>
+        <w:rPr>
+          <w:lang w:eastAsia="pt-PT"/>
+        </w:rPr>
+        <w:t xml:space="preserve">Liberta a </w:t>
+      </w:r>
+      <w:r>
+        <w:t>memória</w:t>
+      </w:r>
+      <w:r>
+        <w:rPr>
+          <w:lang w:eastAsia="pt-PT"/>
+        </w:rPr>
+        <w:t xml:space="preserve"> alocada dinamicamente durante a execução. Esta função percorre cada antena e remove a respetiva lista de adjacências, prevenindo fugas de memória.</w:t>
+      </w:r>
+    </w:p>
+    <w:p>
+      <w:pPr>
+        <w:jc w:val="center"/>
+        <w:rPr>
+          <w:lang w:eastAsia="pt-PT"/>
+        </w:rPr>
+      </w:pPr>
+      <w:r>
+        <w:rPr>
+          <w:noProof/>
+          <w:lang w:eastAsia="pt-PT"/>
+        </w:rPr>
+        <w:drawing>
+          <wp:inline distT="0" distB="0" distL="0" distR="0" wp14:anchorId="536BDB8E" wp14:editId="1FAD6601">
+            <wp:extent cx="2066925" cy="2421020"/>
+            <wp:effectExtent l="0" t="0" r="0" b="0"/>
+            <wp:docPr id="1821863741" name="Imagem 1" descr="Uma imagem com texto, captura de ecrã, Tipo de letra, software&#10;&#10;Os conteúdos gerados por IA poderão estar incorretos."/>
+            <wp:cNvGraphicFramePr>
+              <a:graphicFrameLocks xmlns:a="http://schemas.openxmlformats.org/drawingml/2006/main" noChangeAspect="1"/>
+            </wp:cNvGraphicFramePr>
+            <a:graphic xmlns:a="http://schemas.openxmlformats.org/drawingml/2006/main">
+              <a:graphicData uri="http://schemas.openxmlformats.org/drawingml/2006/picture">
+                <pic:pic xmlns:pic="http://schemas.openxmlformats.org/drawingml/2006/picture">
+                  <pic:nvPicPr>
+                    <pic:cNvPr id="1821863741" name="Imagem 1" descr="Uma imagem com texto, captura de ecrã, Tipo de letra, software&#10;&#10;Os conteúdos gerados por IA poderão estar incorretos."/>
+                    <pic:cNvPicPr/>
+                  </pic:nvPicPr>
+                  <pic:blipFill>
+                    <a:blip r:embed="rId27"/>
+                    <a:stretch>
+                      <a:fillRect/>
+                    </a:stretch>
+                  </pic:blipFill>
+                  <pic:spPr>
+                    <a:xfrm>
+                      <a:off x="0" y="0"/>
+                      <a:ext cx="2079288" cy="2435501"/>
+                    </a:xfrm>
+                    <a:prstGeom prst="rect">
+                      <a:avLst/>
+                    </a:prstGeom>
+                  </pic:spPr>
+                </pic:pic>
+              </a:graphicData>
+            </a:graphic>
+          </wp:inline>
+        </w:drawing>
+      </w:r>
+    </w:p>
+    <w:p>
+      <w:pPr>
+        <w:pStyle w:val="Legenda"/>
+        <w:jc w:val="center"/>
+      </w:pPr>
+      <w:bookmarkStart w:id="35" w:name="_Toc198587074"/>
+      <w:r>
+        <w:t xml:space="preserve">Fig. </w:t>
+      </w:r>
+      <w:fldSimple w:instr=" SEQ Fig. \* ARABIC ">
+        <w:r>
+          <w:rPr>
+            <w:noProof/>
+          </w:rPr>
+          <w:t>16</w:t>
+        </w:r>
+      </w:fldSimple>
+      <w:r>
+        <w:t xml:space="preserve"> - Função para Libertar Grafo</w:t>
+      </w:r>
+      <w:bookmarkEnd w:id="35"/>
+    </w:p>
+    <w:p>
+      <w:pPr>
+        <w:pStyle w:val="Ttulo2"/>
+        <w:rPr>
+          <w:lang w:eastAsia="pt-PT"/>
+        </w:rPr>
+      </w:pPr>
+      <w:bookmarkStart w:id="36" w:name="_Toc198587099"/>
+      <w:r>
+        <w:rPr>
+          <w:lang w:eastAsia="pt-PT"/>
+        </w:rPr>
+        <w:lastRenderedPageBreak/>
+        <w:t>Limpar Visitados</w:t>
+      </w:r>
+      <w:bookmarkEnd w:id="36"/>
+    </w:p>
+    <w:p>
+      <w:pPr>
+        <w:jc w:val="left"/>
+        <w:rPr>
+          <w:lang w:eastAsia="pt-PT"/>
+        </w:rPr>
+      </w:pPr>
+      <w:r>
+        <w:rPr>
+          <w:lang w:eastAsia="pt-PT"/>
+        </w:rPr>
+        <w:t xml:space="preserve">Reposiciona o </w:t>
+      </w:r>
+      <w:r>
+        <w:t>estado</w:t>
+      </w:r>
+      <w:r>
+        <w:rPr>
+          <w:lang w:eastAsia="pt-PT"/>
+        </w:rPr>
+        <w:t xml:space="preserve"> de visitação de todas as antenas para falso. Esta operação é necessária para garantir o correto funcionamento de novas análises consecutivas.</w:t>
+      </w:r>
+    </w:p>
+    <w:p>
+      <w:pPr>
+        <w:jc w:val="center"/>
+        <w:rPr>
+          <w:lang w:eastAsia="pt-PT"/>
+        </w:rPr>
+      </w:pPr>
+      <w:r>
+        <w:rPr>
+          <w:noProof/>
+          <w:lang w:eastAsia="pt-PT"/>
+        </w:rPr>
+        <w:drawing>
+          <wp:inline distT="0" distB="0" distL="0" distR="0" wp14:anchorId="09A51B33" wp14:editId="6070D98F">
+            <wp:extent cx="4198028" cy="1114425"/>
+            <wp:effectExtent l="0" t="0" r="0" b="0"/>
+            <wp:docPr id="1823073593" name="Imagem 1" descr="Uma imagem com texto, captura de ecrã, Tipo de letra&#10;&#10;Os conteúdos gerados por IA poderão estar incorretos."/>
+            <wp:cNvGraphicFramePr>
+              <a:graphicFrameLocks xmlns:a="http://schemas.openxmlformats.org/drawingml/2006/main" noChangeAspect="1"/>
+            </wp:cNvGraphicFramePr>
+            <a:graphic xmlns:a="http://schemas.openxmlformats.org/drawingml/2006/main">
+              <a:graphicData uri="http://schemas.openxmlformats.org/drawingml/2006/picture">
+                <pic:pic xmlns:pic="http://schemas.openxmlformats.org/drawingml/2006/picture">
+                  <pic:nvPicPr>
+                    <pic:cNvPr id="1823073593" name="Imagem 1" descr="Uma imagem com texto, captura de ecrã, Tipo de letra&#10;&#10;Os conteúdos gerados por IA poderão estar incorretos."/>
+                    <pic:cNvPicPr/>
+                  </pic:nvPicPr>
+                  <pic:blipFill>
+                    <a:blip r:embed="rId28"/>
+                    <a:stretch>
+                      <a:fillRect/>
+                    </a:stretch>
+                  </pic:blipFill>
+                  <pic:spPr>
+                    <a:xfrm>
+                      <a:off x="0" y="0"/>
+                      <a:ext cx="4204590" cy="1116167"/>
+                    </a:xfrm>
+                    <a:prstGeom prst="rect">
+                      <a:avLst/>
+                    </a:prstGeom>
+                  </pic:spPr>
+                </pic:pic>
+              </a:graphicData>
+            </a:graphic>
+          </wp:inline>
+        </w:drawing>
+      </w:r>
+    </w:p>
+    <w:p>
+      <w:pPr>
+        <w:pStyle w:val="Legenda"/>
+        <w:jc w:val="center"/>
+      </w:pPr>
+      <w:bookmarkStart w:id="37" w:name="_Toc198587075"/>
+      <w:r>
+        <w:t xml:space="preserve">Fig. </w:t>
+      </w:r>
+      <w:fldSimple w:instr=" SEQ Fig. \* ARABIC ">
+        <w:r>
+          <w:rPr>
+            <w:noProof/>
+          </w:rPr>
+          <w:t>17</w:t>
+        </w:r>
+      </w:fldSimple>
+      <w:r>
+        <w:t xml:space="preserve"> - Função para Libertar Visitados</w:t>
+      </w:r>
+      <w:bookmarkEnd w:id="37"/>
+    </w:p>
+    <w:p>
+      <w:pPr>
+        <w:pStyle w:val="Ttulo2"/>
+        <w:rPr>
+          <w:lang w:eastAsia="pt-PT"/>
+        </w:rPr>
+      </w:pPr>
+      <w:bookmarkStart w:id="38" w:name="_Toc198587100"/>
+      <w:r>
+        <w:rPr>
+          <w:lang w:eastAsia="pt-PT"/>
+        </w:rPr>
+        <w:t>Função Principal</w:t>
+      </w:r>
+      <w:bookmarkEnd w:id="38"/>
+    </w:p>
+    <w:p>
+      <w:pPr>
+        <w:jc w:val="left"/>
+        <w:rPr>
+          <w:lang w:eastAsia="pt-PT"/>
+        </w:rPr>
+      </w:pPr>
+      <w:r>
+        <w:rPr>
+          <w:lang w:eastAsia="pt-PT"/>
+        </w:rPr>
+        <w:t xml:space="preserve">A função main </w:t>
+      </w:r>
+      <w:r>
+        <w:t>coordena</w:t>
+      </w:r>
+      <w:r>
+        <w:rPr>
+          <w:lang w:eastAsia="pt-PT"/>
+        </w:rPr>
+        <w:t xml:space="preserve"> a execução do programa. Inicia com o carregamento dos dados através de CarregarAntenasDoFicheiro, seguido de uma verificação à existência de antenas carregadas. Em caso de sucesso, procede à exportação dos resultados com ExportarResultados. No final, invoca LibertarGrafo para libertação da memória e termina a execução com uma mensagem de conclusão.</w:t>
+      </w:r>
+    </w:p>
+    <w:p>
+      <w:pPr>
+        <w:jc w:val="center"/>
+        <w:rPr>
+          <w:lang w:eastAsia="pt-PT"/>
+        </w:rPr>
+      </w:pPr>
+      <w:r>
+        <w:rPr>
+          <w:noProof/>
+          <w:lang w:eastAsia="pt-PT"/>
+        </w:rPr>
+        <w:drawing>
+          <wp:inline distT="0" distB="0" distL="0" distR="0" wp14:anchorId="72882356" wp14:editId="54963451">
+            <wp:extent cx="3581900" cy="2829320"/>
+            <wp:effectExtent l="0" t="0" r="0" b="9525"/>
+            <wp:docPr id="840106617" name="Imagem 1" descr="Uma imagem com texto, captura de ecrã, software, Tipo de letra&#10;&#10;Os conteúdos gerados por IA poderão estar incorretos."/>
+            <wp:cNvGraphicFramePr>
+              <a:graphicFrameLocks xmlns:a="http://schemas.openxmlformats.org/drawingml/2006/main" noChangeAspect="1"/>
+            </wp:cNvGraphicFramePr>
+            <a:graphic xmlns:a="http://schemas.openxmlformats.org/drawingml/2006/main">
+              <a:graphicData uri="http://schemas.openxmlformats.org/drawingml/2006/picture">
+                <pic:pic xmlns:pic="http://schemas.openxmlformats.org/drawingml/2006/picture">
+                  <pic:nvPicPr>
+                    <pic:cNvPr id="840106617" name="Imagem 1" descr="Uma imagem com texto, captura de ecrã, software, Tipo de letra&#10;&#10;Os conteúdos gerados por IA poderão estar incorretos."/>
+                    <pic:cNvPicPr/>
+                  </pic:nvPicPr>
+                  <pic:blipFill>
+                    <a:blip r:embed="rId29"/>
+                    <a:stretch>
+                      <a:fillRect/>
+                    </a:stretch>
+                  </pic:blipFill>
+                  <pic:spPr>
+                    <a:xfrm>
+                      <a:off x="0" y="0"/>
+                      <a:ext cx="3581900" cy="2829320"/>
+                    </a:xfrm>
+                    <a:prstGeom prst="rect">
+                      <a:avLst/>
+                    </a:prstGeom>
+                  </pic:spPr>
+                </pic:pic>
+              </a:graphicData>
+            </a:graphic>
+          </wp:inline>
+        </w:drawing>
+      </w:r>
+    </w:p>
+    <w:p>
+      <w:pPr>
+        <w:pStyle w:val="Legenda"/>
+        <w:jc w:val="center"/>
+      </w:pPr>
+      <w:bookmarkStart w:id="39" w:name="_Toc198587076"/>
+      <w:r>
+        <w:t xml:space="preserve">Fig. </w:t>
+      </w:r>
+      <w:fldSimple w:instr=" SEQ Fig. \* ARABIC ">
+        <w:r>
+          <w:rPr>
+            <w:noProof/>
+          </w:rPr>
+          <w:t>18</w:t>
+        </w:r>
+      </w:fldSimple>
       <w:r>
         <w:t xml:space="preserve"> – Diagrama da Função Principal</w:t>
       </w:r>
-      <w:bookmarkEnd w:id="31"/>
+      <w:bookmarkEnd w:id="39"/>
     </w:p>
     <w:p>
       <w:pPr>
@@ -5744,12 +6561,12 @@
           <w:szCs w:val="24"/>
         </w:rPr>
       </w:pPr>
-      <w:bookmarkStart w:id="32" w:name="_Toc198490995"/>
+      <w:bookmarkStart w:id="40" w:name="_Toc198587101"/>
       <w:r>
         <w:lastRenderedPageBreak/>
         <w:t>Testes e Validações</w:t>
       </w:r>
-      <w:bookmarkEnd w:id="32"/>
+      <w:bookmarkEnd w:id="40"/>
       <w:r>
         <w:t xml:space="preserve"> </w:t>
       </w:r>
@@ -5781,6 +6598,7 @@
         <w:rPr>
           <w:rFonts w:eastAsiaTheme="minorHAnsi" w:cstheme="minorBidi"/>
           <w:bCs w:val="0"/>
+          <w:noProof/>
           <w:sz w:val="24"/>
           <w:szCs w:val="22"/>
           <w:lang w:eastAsia="en-US"/>
@@ -5801,7 +6619,7 @@
                     <pic:cNvPicPr/>
                   </pic:nvPicPr>
                   <pic:blipFill>
-                    <a:blip r:embed="rId26"/>
+                    <a:blip r:embed="rId30"/>
                     <a:stretch>
                       <a:fillRect/>
                     </a:stretch>
@@ -5827,87 +6645,75 @@
         <w:pStyle w:val="Legenda"/>
         <w:jc w:val="center"/>
       </w:pPr>
-      <w:bookmarkStart w:id="33" w:name="_Toc198491013"/>
+      <w:bookmarkStart w:id="41" w:name="_Toc198587077"/>
       <w:r>
         <w:t xml:space="preserve">Fig. </w:t>
       </w:r>
-      <w:r>
-        <w:fldChar w:fldCharType="begin"/>
-      </w:r>
-      <w:r>
-        <w:instrText xml:space="preserve"> SEQ Fig. \* ARABIC </w:instrText>
-      </w:r>
-      <w:r>
-        <w:fldChar w:fldCharType="separate"/>
-      </w:r>
+      <w:fldSimple w:instr=" SEQ Fig. \* ARABIC ">
+        <w:r>
+          <w:rPr>
+            <w:noProof/>
+          </w:rPr>
+          <w:t>19</w:t>
+        </w:r>
+      </w:fldSimple>
+      <w:r>
+        <w:t xml:space="preserve"> - </w:t>
+      </w:r>
+      <w:r>
+        <w:t>Matriz utilizada no teste do programa.</w:t>
+      </w:r>
+      <w:bookmarkEnd w:id="41"/>
+    </w:p>
+    <w:p>
+      <w:pPr>
+        <w:pStyle w:val="Ttulo2"/>
+        <w:rPr>
+          <w:lang w:eastAsia="pt-PT"/>
+        </w:rPr>
+      </w:pPr>
+      <w:bookmarkStart w:id="42" w:name="_Toc198587102"/>
+      <w:r>
+        <w:rPr>
+          <w:lang w:eastAsia="pt-PT"/>
+        </w:rPr>
+        <w:t>Resultados Obtidos</w:t>
+      </w:r>
+      <w:bookmarkEnd w:id="42"/>
+    </w:p>
+    <w:p>
+      <w:pPr>
+        <w:jc w:val="left"/>
+        <w:rPr>
+          <w:lang w:eastAsia="pt-PT"/>
+        </w:rPr>
+      </w:pPr>
+      <w:r>
+        <w:rPr>
+          <w:lang w:eastAsia="pt-PT"/>
+        </w:rPr>
+        <w:t xml:space="preserve">O programa </w:t>
+      </w:r>
+      <w:r>
+        <w:t>identificou</w:t>
+      </w:r>
+      <w:r>
+        <w:rPr>
+          <w:lang w:eastAsia="pt-PT"/>
+        </w:rPr>
+        <w:t xml:space="preserve"> corretamente as antenas, os caminhos entre elas e os pontos de interferência, confirmando o correto funcionamento dos algoritmos.</w:t>
+      </w:r>
+    </w:p>
+    <w:p>
+      <w:pPr>
+        <w:jc w:val="center"/>
+        <w:rPr>
+          <w:lang w:eastAsia="pt-PT"/>
+        </w:rPr>
+      </w:pPr>
       <w:r>
         <w:rPr>
           <w:noProof/>
-        </w:rPr>
-        <w:t>15</w:t>
-      </w:r>
-      <w:r>
-        <w:rPr>
-          <w:noProof/>
-        </w:rPr>
-        <w:fldChar w:fldCharType="end"/>
-      </w:r>
-      <w:r>
-        <w:t xml:space="preserve"> - </w:t>
-      </w:r>
-      <w:r>
-        <w:t>Matriz utilizada no teste do programa.</w:t>
-      </w:r>
-      <w:bookmarkEnd w:id="33"/>
-    </w:p>
-    <w:p>
-      <w:pPr>
-        <w:pStyle w:val="Ttulo2"/>
-        <w:rPr>
-          <w:lang w:eastAsia="pt-PT"/>
-        </w:rPr>
-      </w:pPr>
-      <w:bookmarkStart w:id="34" w:name="_Toc198490996"/>
-      <w:r>
-        <w:rPr>
-          <w:lang w:eastAsia="pt-PT"/>
-        </w:rPr>
-        <w:t>Resultados Obtidos</w:t>
-      </w:r>
-      <w:bookmarkEnd w:id="34"/>
-    </w:p>
-    <w:p>
-      <w:pPr>
-        <w:jc w:val="left"/>
-        <w:rPr>
-          <w:lang w:eastAsia="pt-PT"/>
-        </w:rPr>
-      </w:pPr>
-      <w:r>
-        <w:rPr>
-          <w:lang w:eastAsia="pt-PT"/>
-        </w:rPr>
-        <w:t xml:space="preserve">O programa </w:t>
-      </w:r>
-      <w:r>
-        <w:t>identificou</w:t>
-      </w:r>
-      <w:r>
-        <w:rPr>
-          <w:lang w:eastAsia="pt-PT"/>
-        </w:rPr>
-        <w:t xml:space="preserve"> corretamente as antenas, os caminhos entre elas e os pontos de interferência, confirmando o correto funcionamento dos algoritmos.</w:t>
-      </w:r>
-    </w:p>
-    <w:p>
-      <w:pPr>
-        <w:jc w:val="center"/>
-        <w:rPr>
-          <w:lang w:eastAsia="pt-PT"/>
-        </w:rPr>
-      </w:pPr>
-      <w:r>
-        <w:rPr>
           <w:lang w:eastAsia="pt-PT"/>
         </w:rPr>
         <w:drawing>
@@ -5926,7 +6732,7 @@
                     <pic:cNvPicPr/>
                   </pic:nvPicPr>
                   <pic:blipFill>
-                    <a:blip r:embed="rId27"/>
+                    <a:blip r:embed="rId31"/>
                     <a:stretch>
                       <a:fillRect/>
                     </a:stretch>
@@ -5952,44 +6758,31 @@
         <w:pStyle w:val="Legenda"/>
         <w:jc w:val="center"/>
       </w:pPr>
-      <w:bookmarkStart w:id="35" w:name="_Toc198491014"/>
+      <w:bookmarkStart w:id="43" w:name="_Toc198587078"/>
       <w:r>
         <w:t xml:space="preserve">Fig. </w:t>
       </w:r>
-      <w:r>
-        <w:fldChar w:fldCharType="begin"/>
-      </w:r>
-      <w:r>
-        <w:instrText xml:space="preserve"> SEQ Fig. \* ARABIC </w:instrText>
-      </w:r>
-      <w:r>
-        <w:fldChar w:fldCharType="separate"/>
-      </w:r>
-      <w:r>
-        <w:rPr>
-          <w:noProof/>
-        </w:rPr>
-        <w:t>16</w:t>
-      </w:r>
-      <w:r>
-        <w:rPr>
-          <w:noProof/>
-        </w:rPr>
-        <w:fldChar w:fldCharType="end"/>
-      </w:r>
+      <w:fldSimple w:instr=" SEQ Fig. \* ARABIC ">
+        <w:r>
+          <w:rPr>
+            <w:noProof/>
+          </w:rPr>
+          <w:t>20</w:t>
+        </w:r>
+      </w:fldSimple>
       <w:r>
         <w:t xml:space="preserve"> - </w:t>
       </w:r>
       <w:r>
         <w:t>Resultado obtido para a matriz de teste.</w:t>
       </w:r>
-      <w:bookmarkEnd w:id="35"/>
+      <w:bookmarkEnd w:id="43"/>
     </w:p>
     <w:p>
       <w:pPr>
         <w:pStyle w:val="CAPITULO"/>
       </w:pPr>
-      <w:bookmarkStart w:id="36" w:name="_Toc198490997"/>
+      <w:bookmarkStart w:id="44" w:name="_Toc198587103"/>
       <w:r>
         <w:lastRenderedPageBreak/>
         <w:t>Conclus</w:t>
@@ -5997,7 +6790,7 @@
       <w:r>
         <w:t>ão</w:t>
       </w:r>
-      <w:bookmarkEnd w:id="36"/>
+      <w:bookmarkEnd w:id="44"/>
     </w:p>
     <w:p>
       <w:pPr>
@@ -6044,12 +6837,12 @@
         <w:pStyle w:val="CAPITULO"/>
         <w:ind w:firstLine="0"/>
       </w:pPr>
-      <w:bookmarkStart w:id="37" w:name="_Toc198490998"/>
+      <w:bookmarkStart w:id="45" w:name="_Toc198587104"/>
       <w:r>
         <w:lastRenderedPageBreak/>
         <w:t>GitHub</w:t>
       </w:r>
-      <w:bookmarkEnd w:id="37"/>
+      <w:bookmarkEnd w:id="45"/>
     </w:p>
     <w:p>
       <w:pPr>
@@ -6072,7 +6865,7 @@
           <w:lang w:eastAsia="pt-PT"/>
         </w:rPr>
       </w:pPr>
-      <w:hyperlink r:id="rId28" w:history="1">
+      <w:hyperlink r:id="rId32" w:history="1">
         <w:r>
           <w:rPr>
             <w:rStyle w:val="Hiperligao"/>
@@ -6089,9 +6882,9 @@
       </w:pPr>
     </w:p>
     <w:sectPr>
-      <w:footerReference w:type="default" r:id="rId29"/>
-      <w:headerReference w:type="first" r:id="rId30"/>
-      <w:footerReference w:type="first" r:id="rId31"/>
+      <w:footerReference w:type="default" r:id="rId33"/>
+      <w:headerReference w:type="first" r:id="rId34"/>
+      <w:footerReference w:type="first" r:id="rId35"/>
       <w:type w:val="continuous"/>
       <w:pgSz w:w="11906" w:h="16838" w:code="9"/>
       <w:pgMar w:top="1701" w:right="1134" w:bottom="1418" w:left="1701" w:header="567" w:footer="403" w:gutter="0"/>
@@ -11154,6 +11947,7 @@
   <w:style w:type="character" w:default="1" w:styleId="Tipodeletrapredefinidodopargrafo">
     <w:name w:val="Default Paragraph Font"/>
     <w:uiPriority w:val="1"/>
+    <w:semiHidden/>
     <w:unhideWhenUsed/>
   </w:style>
   <w:style w:type="table" w:default="1" w:styleId="Tabelanormal">
